--- a/Test.docx
+++ b/Test.docx
@@ -4,8 +4,11 @@
   <w:body>
     <w:p>
       <w:pPr>
+        <w:pStyle w:val="Heading2"/>
         <w:rPr/>
       </w:pPr>
+      <w:bookmarkStart w:colFirst="0" w:colLast="0" w:name="_gg0of08bzyn3" w:id="0"/>
+      <w:bookmarkEnd w:id="0"/>
       <w:r>
         <w:rPr>
           <w:rtl w:val="0"/>
@@ -469,12 +472,12 @@
                 <wp:inline distB="114300" distT="114300" distL="114300" distR="114300">
                   <wp:extent cx="3533775" cy="1695493"/>
                   <wp:effectExtent b="0" l="0" r="0" t="0"/>
-                  <wp:docPr id="2" name="image3.png"/>
+                  <wp:docPr id="5" name="image2.png"/>
                   <a:graphic>
                     <a:graphicData uri="http://schemas.openxmlformats.org/drawingml/2006/picture">
                       <pic:pic>
                         <pic:nvPicPr>
-                          <pic:cNvPr id="0" name="image3.png"/>
+                          <pic:cNvPr id="0" name="image2.png"/>
                           <pic:cNvPicPr preferRelativeResize="0"/>
                         </pic:nvPicPr>
                         <pic:blipFill>
@@ -650,12 +653,12 @@
                 <wp:inline distB="114300" distT="114300" distL="114300" distR="114300">
                   <wp:extent cx="3533775" cy="2078000"/>
                   <wp:effectExtent b="0" l="0" r="0" t="0"/>
-                  <wp:docPr id="3" name="image2.png"/>
+                  <wp:docPr id="6" name="image3.png"/>
                   <a:graphic>
                     <a:graphicData uri="http://schemas.openxmlformats.org/drawingml/2006/picture">
                       <pic:pic>
                         <pic:nvPicPr>
-                          <pic:cNvPr id="0" name="image2.png"/>
+                          <pic:cNvPr id="0" name="image3.png"/>
                           <pic:cNvPicPr preferRelativeResize="0"/>
                         </pic:nvPicPr>
                         <pic:blipFill>
@@ -688,146 +691,6 @@
         </w:tc>
       </w:tr>
     </w:tbl>
-    <w:p>
-      <w:pPr>
-        <w:rPr/>
-      </w:pPr>
-      <w:r>
-        <w:rPr>
-          <w:rtl w:val="0"/>
-        </w:rPr>
-      </w:r>
-    </w:p>
-    <w:p>
-      <w:pPr>
-        <w:rPr/>
-      </w:pPr>
-      <w:r>
-        <w:rPr>
-          <w:rtl w:val="0"/>
-        </w:rPr>
-      </w:r>
-    </w:p>
-    <w:p>
-      <w:pPr>
-        <w:rPr/>
-      </w:pPr>
-      <w:r>
-        <w:rPr>
-          <w:rtl w:val="0"/>
-        </w:rPr>
-      </w:r>
-    </w:p>
-    <w:p>
-      <w:pPr>
-        <w:rPr/>
-      </w:pPr>
-      <w:r>
-        <w:rPr>
-          <w:rtl w:val="0"/>
-        </w:rPr>
-      </w:r>
-    </w:p>
-    <w:p>
-      <w:pPr>
-        <w:rPr/>
-      </w:pPr>
-      <w:r>
-        <w:rPr>
-          <w:rtl w:val="0"/>
-        </w:rPr>
-      </w:r>
-    </w:p>
-    <w:p>
-      <w:pPr>
-        <w:rPr/>
-      </w:pPr>
-      <w:r>
-        <w:rPr>
-          <w:rtl w:val="0"/>
-        </w:rPr>
-      </w:r>
-    </w:p>
-    <w:p>
-      <w:pPr>
-        <w:rPr/>
-      </w:pPr>
-      <w:r>
-        <w:rPr>
-          <w:rtl w:val="0"/>
-        </w:rPr>
-      </w:r>
-    </w:p>
-    <w:p>
-      <w:pPr>
-        <w:rPr/>
-      </w:pPr>
-      <w:r>
-        <w:rPr>
-          <w:rtl w:val="0"/>
-        </w:rPr>
-      </w:r>
-    </w:p>
-    <w:p>
-      <w:pPr>
-        <w:rPr/>
-      </w:pPr>
-      <w:r>
-        <w:rPr>
-          <w:rtl w:val="0"/>
-        </w:rPr>
-      </w:r>
-    </w:p>
-    <w:p>
-      <w:pPr>
-        <w:rPr/>
-      </w:pPr>
-      <w:r>
-        <w:rPr>
-          <w:rtl w:val="0"/>
-        </w:rPr>
-      </w:r>
-    </w:p>
-    <w:p>
-      <w:pPr>
-        <w:rPr/>
-      </w:pPr>
-      <w:r>
-        <w:rPr>
-          <w:rtl w:val="0"/>
-        </w:rPr>
-      </w:r>
-    </w:p>
-    <w:p>
-      <w:pPr>
-        <w:rPr/>
-      </w:pPr>
-      <w:r>
-        <w:rPr>
-          <w:rtl w:val="0"/>
-        </w:rPr>
-      </w:r>
-    </w:p>
-    <w:p>
-      <w:pPr>
-        <w:rPr/>
-      </w:pPr>
-      <w:r>
-        <w:rPr>
-          <w:rtl w:val="0"/>
-        </w:rPr>
-      </w:r>
-    </w:p>
-    <w:p>
-      <w:pPr>
-        <w:rPr/>
-      </w:pPr>
-      <w:r>
-        <w:rPr>
-          <w:rtl w:val="0"/>
-        </w:rPr>
-      </w:r>
-    </w:p>
     <w:p>
       <w:pPr>
         <w:rPr/>
@@ -7612,6 +7475,7416 @@
         </w:rPr>
       </w:r>
     </w:p>
+    <w:p>
+      <w:pPr>
+        <w:pStyle w:val="Heading1"/>
+        <w:rPr/>
+      </w:pPr>
+      <w:bookmarkStart w:colFirst="0" w:colLast="0" w:name="_lzwgxjas0n7l" w:id="1"/>
+      <w:bookmarkEnd w:id="1"/>
+      <w:r>
+        <w:rPr>
+          <w:rtl w:val="0"/>
+        </w:rPr>
+      </w:r>
+    </w:p>
+    <w:p>
+      <w:pPr>
+        <w:pStyle w:val="Heading1"/>
+        <w:rPr/>
+      </w:pPr>
+      <w:bookmarkStart w:colFirst="0" w:colLast="0" w:name="_6mrf7x1neuai" w:id="2"/>
+      <w:bookmarkEnd w:id="2"/>
+      <w:r>
+        <w:rPr>
+          <w:rtl w:val="0"/>
+        </w:rPr>
+        <w:t xml:space="preserve">Heap </w:t>
+      </w:r>
+    </w:p>
+    <w:p>
+      <w:pPr>
+        <w:rPr/>
+      </w:pPr>
+      <w:r>
+        <w:rPr>
+          <w:rtl w:val="0"/>
+        </w:rPr>
+      </w:r>
+    </w:p>
+    <w:tbl>
+      <w:tblPr>
+        <w:tblStyle w:val="Table16"/>
+        <w:tblW w:w="8865.0" w:type="dxa"/>
+        <w:jc w:val="left"/>
+        <w:tblBorders>
+          <w:top w:color="000000" w:space="0" w:sz="0" w:val="nil"/>
+          <w:left w:color="000000" w:space="0" w:sz="0" w:val="nil"/>
+          <w:bottom w:color="000000" w:space="0" w:sz="0" w:val="nil"/>
+          <w:right w:color="000000" w:space="0" w:sz="0" w:val="nil"/>
+          <w:insideH w:color="000000" w:space="0" w:sz="0" w:val="nil"/>
+          <w:insideV w:color="000000" w:space="0" w:sz="0" w:val="nil"/>
+        </w:tblBorders>
+        <w:tblLayout w:type="fixed"/>
+        <w:tblLook w:val="0600"/>
+      </w:tblPr>
+      <w:tblGrid>
+        <w:gridCol w:w="1455"/>
+        <w:gridCol w:w="1635"/>
+        <w:gridCol w:w="5775"/>
+        <w:tblGridChange w:id="0">
+          <w:tblGrid>
+            <w:gridCol w:w="1455"/>
+            <w:gridCol w:w="1635"/>
+            <w:gridCol w:w="5775"/>
+          </w:tblGrid>
+        </w:tblGridChange>
+      </w:tblGrid>
+      <w:tr>
+        <w:trPr>
+          <w:cantSplit w:val="0"/>
+          <w:trHeight w:val="435" w:hRule="atLeast"/>
+          <w:tblHeader w:val="0"/>
+        </w:trPr>
+        <w:tc>
+          <w:tcPr>
+            <w:tcBorders>
+              <w:top w:color="000000" w:space="0" w:sz="6" w:val="single"/>
+              <w:left w:color="000000" w:space="0" w:sz="6" w:val="single"/>
+              <w:bottom w:color="000000" w:space="0" w:sz="6" w:val="single"/>
+              <w:right w:color="000000" w:space="0" w:sz="6" w:val="single"/>
+            </w:tcBorders>
+            <w:tcMar>
+              <w:top w:w="100.0" w:type="dxa"/>
+              <w:left w:w="100.0" w:type="dxa"/>
+              <w:bottom w:w="100.0" w:type="dxa"/>
+              <w:right w:w="100.0" w:type="dxa"/>
+            </w:tcMar>
+            <w:vAlign w:val="top"/>
+          </w:tcPr>
+          <w:p>
+            <w:pPr>
+              <w:spacing w:before="240" w:lineRule="auto"/>
+              <w:jc w:val="center"/>
+              <w:rPr>
+                <w:b w:val="1"/>
+                <w:sz w:val="20"/>
+                <w:szCs w:val="20"/>
+              </w:rPr>
+            </w:pPr>
+            <w:r>
+              <w:rPr>
+                <w:b w:val="1"/>
+                <w:sz w:val="20"/>
+                <w:szCs w:val="20"/>
+                <w:rtl w:val="0"/>
+              </w:rPr>
+              <w:t xml:space="preserve">Name</w:t>
+            </w:r>
+          </w:p>
+        </w:tc>
+        <w:tc>
+          <w:tcPr>
+            <w:tcBorders>
+              <w:top w:color="000000" w:space="0" w:sz="6" w:val="single"/>
+              <w:left w:color="000000" w:space="0" w:sz="0" w:val="nil"/>
+              <w:bottom w:color="000000" w:space="0" w:sz="6" w:val="single"/>
+              <w:right w:color="000000" w:space="0" w:sz="6" w:val="single"/>
+            </w:tcBorders>
+            <w:tcMar>
+              <w:top w:w="100.0" w:type="dxa"/>
+              <w:left w:w="100.0" w:type="dxa"/>
+              <w:bottom w:w="100.0" w:type="dxa"/>
+              <w:right w:w="100.0" w:type="dxa"/>
+            </w:tcMar>
+            <w:vAlign w:val="top"/>
+          </w:tcPr>
+          <w:p>
+            <w:pPr>
+              <w:spacing w:before="240" w:lineRule="auto"/>
+              <w:jc w:val="center"/>
+              <w:rPr>
+                <w:b w:val="1"/>
+                <w:sz w:val="20"/>
+                <w:szCs w:val="20"/>
+              </w:rPr>
+            </w:pPr>
+            <w:r>
+              <w:rPr>
+                <w:b w:val="1"/>
+                <w:sz w:val="20"/>
+                <w:szCs w:val="20"/>
+                <w:rtl w:val="0"/>
+              </w:rPr>
+              <w:t xml:space="preserve">Class</w:t>
+            </w:r>
+          </w:p>
+        </w:tc>
+        <w:tc>
+          <w:tcPr>
+            <w:tcBorders>
+              <w:top w:color="000000" w:space="0" w:sz="6" w:val="single"/>
+              <w:left w:color="000000" w:space="0" w:sz="0" w:val="nil"/>
+              <w:bottom w:color="000000" w:space="0" w:sz="6" w:val="single"/>
+              <w:right w:color="000000" w:space="0" w:sz="6" w:val="single"/>
+            </w:tcBorders>
+            <w:tcMar>
+              <w:top w:w="100.0" w:type="dxa"/>
+              <w:left w:w="100.0" w:type="dxa"/>
+              <w:bottom w:w="100.0" w:type="dxa"/>
+              <w:right w:w="100.0" w:type="dxa"/>
+            </w:tcMar>
+            <w:vAlign w:val="top"/>
+          </w:tcPr>
+          <w:p>
+            <w:pPr>
+              <w:spacing w:before="240" w:lineRule="auto"/>
+              <w:jc w:val="center"/>
+              <w:rPr>
+                <w:b w:val="1"/>
+                <w:sz w:val="20"/>
+                <w:szCs w:val="20"/>
+              </w:rPr>
+            </w:pPr>
+            <w:r>
+              <w:rPr>
+                <w:b w:val="1"/>
+                <w:sz w:val="20"/>
+                <w:szCs w:val="20"/>
+                <w:rtl w:val="0"/>
+              </w:rPr>
+              <w:t xml:space="preserve">Scenery</w:t>
+            </w:r>
+          </w:p>
+        </w:tc>
+      </w:tr>
+      <w:tr>
+        <w:trPr>
+          <w:cantSplit w:val="0"/>
+          <w:trHeight w:val="2745" w:hRule="atLeast"/>
+          <w:tblHeader w:val="0"/>
+        </w:trPr>
+        <w:tc>
+          <w:tcPr>
+            <w:tcBorders>
+              <w:top w:color="000000" w:space="0" w:sz="0" w:val="nil"/>
+              <w:left w:color="000000" w:space="0" w:sz="6" w:val="single"/>
+              <w:bottom w:color="000000" w:space="0" w:sz="6" w:val="single"/>
+              <w:right w:color="000000" w:space="0" w:sz="6" w:val="single"/>
+            </w:tcBorders>
+            <w:tcMar>
+              <w:top w:w="100.0" w:type="dxa"/>
+              <w:left w:w="100.0" w:type="dxa"/>
+              <w:bottom w:w="100.0" w:type="dxa"/>
+              <w:right w:w="100.0" w:type="dxa"/>
+            </w:tcMar>
+            <w:vAlign w:val="top"/>
+          </w:tcPr>
+          <w:p>
+            <w:pPr>
+              <w:spacing w:before="240" w:lineRule="auto"/>
+              <w:rPr>
+                <w:sz w:val="20"/>
+                <w:szCs w:val="20"/>
+              </w:rPr>
+            </w:pPr>
+            <w:r>
+              <w:rPr>
+                <w:sz w:val="20"/>
+                <w:szCs w:val="20"/>
+                <w:rtl w:val="0"/>
+              </w:rPr>
+              <w:t xml:space="preserve">setup1</w:t>
+            </w:r>
+          </w:p>
+        </w:tc>
+        <w:tc>
+          <w:tcPr>
+            <w:tcBorders>
+              <w:top w:color="000000" w:space="0" w:sz="0" w:val="nil"/>
+              <w:left w:color="000000" w:space="0" w:sz="0" w:val="nil"/>
+              <w:bottom w:color="000000" w:space="0" w:sz="6" w:val="single"/>
+              <w:right w:color="000000" w:space="0" w:sz="6" w:val="single"/>
+            </w:tcBorders>
+            <w:tcMar>
+              <w:top w:w="100.0" w:type="dxa"/>
+              <w:left w:w="100.0" w:type="dxa"/>
+              <w:bottom w:w="100.0" w:type="dxa"/>
+              <w:right w:w="100.0" w:type="dxa"/>
+            </w:tcMar>
+            <w:vAlign w:val="top"/>
+          </w:tcPr>
+          <w:p>
+            <w:pPr>
+              <w:spacing w:before="240" w:lineRule="auto"/>
+              <w:rPr>
+                <w:sz w:val="20"/>
+                <w:szCs w:val="20"/>
+              </w:rPr>
+            </w:pPr>
+            <w:r>
+              <w:rPr>
+                <w:sz w:val="20"/>
+                <w:szCs w:val="20"/>
+                <w:rtl w:val="0"/>
+              </w:rPr>
+              <w:t xml:space="preserve">HeapTest</w:t>
+            </w:r>
+          </w:p>
+        </w:tc>
+        <w:tc>
+          <w:tcPr>
+            <w:tcBorders>
+              <w:top w:color="000000" w:space="0" w:sz="0" w:val="nil"/>
+              <w:left w:color="000000" w:space="0" w:sz="0" w:val="nil"/>
+              <w:bottom w:color="000000" w:space="0" w:sz="6" w:val="single"/>
+              <w:right w:color="000000" w:space="0" w:sz="6" w:val="single"/>
+            </w:tcBorders>
+            <w:tcMar>
+              <w:top w:w="100.0" w:type="dxa"/>
+              <w:left w:w="100.0" w:type="dxa"/>
+              <w:bottom w:w="100.0" w:type="dxa"/>
+              <w:right w:w="100.0" w:type="dxa"/>
+            </w:tcMar>
+            <w:vAlign w:val="top"/>
+          </w:tcPr>
+          <w:p>
+            <w:pPr>
+              <w:spacing w:before="240" w:lineRule="auto"/>
+              <w:rPr>
+                <w:sz w:val="20"/>
+                <w:szCs w:val="20"/>
+              </w:rPr>
+            </w:pPr>
+            <w:r>
+              <w:rPr>
+                <w:sz w:val="20"/>
+                <w:szCs w:val="20"/>
+                <w:rtl w:val="0"/>
+              </w:rPr>
+              <w:t xml:space="preserve">An empty Heap.</w:t>
+            </w:r>
+          </w:p>
+          <w:p>
+            <w:pPr>
+              <w:spacing w:before="240" w:lineRule="auto"/>
+              <w:rPr>
+                <w:sz w:val="20"/>
+                <w:szCs w:val="20"/>
+              </w:rPr>
+            </w:pPr>
+            <w:r>
+              <w:rPr>
+                <w:sz w:val="20"/>
+                <w:szCs w:val="20"/>
+              </w:rPr>
+              <w:drawing>
+                <wp:inline distB="114300" distT="114300" distL="114300" distR="114300">
+                  <wp:extent cx="1828800" cy="1276350"/>
+                  <wp:effectExtent b="0" l="0" r="0" t="0"/>
+                  <wp:docPr id="2" name="image4.png"/>
+                  <a:graphic>
+                    <a:graphicData uri="http://schemas.openxmlformats.org/drawingml/2006/picture">
+                      <pic:pic>
+                        <pic:nvPicPr>
+                          <pic:cNvPr id="0" name="image4.png"/>
+                          <pic:cNvPicPr preferRelativeResize="0"/>
+                        </pic:nvPicPr>
+                        <pic:blipFill>
+                          <a:blip r:embed="rId9"/>
+                          <a:srcRect b="18099" l="25876" r="22371" t="21266"/>
+                          <a:stretch>
+                            <a:fillRect/>
+                          </a:stretch>
+                        </pic:blipFill>
+                        <pic:spPr>
+                          <a:xfrm>
+                            <a:off x="0" y="0"/>
+                            <a:ext cx="1828800" cy="1276350"/>
+                          </a:xfrm>
+                          <a:prstGeom prst="rect"/>
+                          <a:ln/>
+                        </pic:spPr>
+                      </pic:pic>
+                    </a:graphicData>
+                  </a:graphic>
+                </wp:inline>
+              </w:drawing>
+            </w:r>
+            <w:r>
+              <w:rPr>
+                <w:rtl w:val="0"/>
+              </w:rPr>
+            </w:r>
+          </w:p>
+        </w:tc>
+      </w:tr>
+      <w:tr>
+        <w:trPr>
+          <w:cantSplit w:val="0"/>
+          <w:trHeight w:val="4530" w:hRule="atLeast"/>
+          <w:tblHeader w:val="0"/>
+        </w:trPr>
+        <w:tc>
+          <w:tcPr>
+            <w:tcBorders>
+              <w:top w:color="000000" w:space="0" w:sz="0" w:val="nil"/>
+              <w:left w:color="000000" w:space="0" w:sz="6" w:val="single"/>
+              <w:bottom w:color="000000" w:space="0" w:sz="6" w:val="single"/>
+              <w:right w:color="000000" w:space="0" w:sz="6" w:val="single"/>
+            </w:tcBorders>
+            <w:tcMar>
+              <w:top w:w="100.0" w:type="dxa"/>
+              <w:left w:w="100.0" w:type="dxa"/>
+              <w:bottom w:w="100.0" w:type="dxa"/>
+              <w:right w:w="100.0" w:type="dxa"/>
+            </w:tcMar>
+            <w:vAlign w:val="top"/>
+          </w:tcPr>
+          <w:p>
+            <w:pPr>
+              <w:spacing w:before="240" w:lineRule="auto"/>
+              <w:rPr>
+                <w:sz w:val="20"/>
+                <w:szCs w:val="20"/>
+              </w:rPr>
+            </w:pPr>
+            <w:r>
+              <w:rPr>
+                <w:sz w:val="20"/>
+                <w:szCs w:val="20"/>
+                <w:rtl w:val="0"/>
+              </w:rPr>
+              <w:t xml:space="preserve">setup2</w:t>
+            </w:r>
+          </w:p>
+        </w:tc>
+        <w:tc>
+          <w:tcPr>
+            <w:tcBorders>
+              <w:top w:color="000000" w:space="0" w:sz="0" w:val="nil"/>
+              <w:left w:color="000000" w:space="0" w:sz="0" w:val="nil"/>
+              <w:bottom w:color="000000" w:space="0" w:sz="6" w:val="single"/>
+              <w:right w:color="000000" w:space="0" w:sz="6" w:val="single"/>
+            </w:tcBorders>
+            <w:tcMar>
+              <w:top w:w="100.0" w:type="dxa"/>
+              <w:left w:w="100.0" w:type="dxa"/>
+              <w:bottom w:w="100.0" w:type="dxa"/>
+              <w:right w:w="100.0" w:type="dxa"/>
+            </w:tcMar>
+            <w:vAlign w:val="top"/>
+          </w:tcPr>
+          <w:p>
+            <w:pPr>
+              <w:spacing w:before="240" w:lineRule="auto"/>
+              <w:rPr>
+                <w:rFonts w:ascii="Times New Roman" w:cs="Times New Roman" w:eastAsia="Times New Roman" w:hAnsi="Times New Roman"/>
+                <w:sz w:val="24"/>
+                <w:szCs w:val="24"/>
+              </w:rPr>
+            </w:pPr>
+            <w:r>
+              <w:rPr>
+                <w:rFonts w:ascii="Times New Roman" w:cs="Times New Roman" w:eastAsia="Times New Roman" w:hAnsi="Times New Roman"/>
+                <w:sz w:val="24"/>
+                <w:szCs w:val="24"/>
+                <w:rtl w:val="0"/>
+              </w:rPr>
+              <w:t xml:space="preserve">HeapTest</w:t>
+            </w:r>
+          </w:p>
+        </w:tc>
+        <w:tc>
+          <w:tcPr>
+            <w:tcBorders>
+              <w:top w:color="000000" w:space="0" w:sz="0" w:val="nil"/>
+              <w:left w:color="000000" w:space="0" w:sz="0" w:val="nil"/>
+              <w:bottom w:color="000000" w:space="0" w:sz="6" w:val="single"/>
+              <w:right w:color="000000" w:space="0" w:sz="6" w:val="single"/>
+            </w:tcBorders>
+            <w:tcMar>
+              <w:top w:w="100.0" w:type="dxa"/>
+              <w:left w:w="100.0" w:type="dxa"/>
+              <w:bottom w:w="100.0" w:type="dxa"/>
+              <w:right w:w="100.0" w:type="dxa"/>
+            </w:tcMar>
+            <w:vAlign w:val="top"/>
+          </w:tcPr>
+          <w:p>
+            <w:pPr>
+              <w:spacing w:before="240" w:lineRule="auto"/>
+              <w:rPr>
+                <w:rFonts w:ascii="Times New Roman" w:cs="Times New Roman" w:eastAsia="Times New Roman" w:hAnsi="Times New Roman"/>
+                <w:sz w:val="24"/>
+                <w:szCs w:val="24"/>
+              </w:rPr>
+            </w:pPr>
+            <w:r>
+              <w:rPr>
+                <w:rFonts w:ascii="Times New Roman" w:cs="Times New Roman" w:eastAsia="Times New Roman" w:hAnsi="Times New Roman"/>
+                <w:sz w:val="24"/>
+                <w:szCs w:val="24"/>
+                <w:rtl w:val="0"/>
+              </w:rPr>
+              <w:t xml:space="preserve">The Heap has some elements in it.</w:t>
+            </w:r>
+          </w:p>
+          <w:p>
+            <w:pPr>
+              <w:spacing w:before="240" w:lineRule="auto"/>
+              <w:rPr>
+                <w:rFonts w:ascii="Times New Roman" w:cs="Times New Roman" w:eastAsia="Times New Roman" w:hAnsi="Times New Roman"/>
+                <w:sz w:val="24"/>
+                <w:szCs w:val="24"/>
+              </w:rPr>
+            </w:pPr>
+            <w:r>
+              <w:rPr>
+                <w:rFonts w:ascii="Times New Roman" w:cs="Times New Roman" w:eastAsia="Times New Roman" w:hAnsi="Times New Roman"/>
+                <w:sz w:val="24"/>
+                <w:szCs w:val="24"/>
+                <w:rtl w:val="0"/>
+              </w:rPr>
+              <w:t xml:space="preserve"> </w:t>
+            </w:r>
+            <w:r>
+              <w:rPr>
+                <w:rFonts w:ascii="Times New Roman" w:cs="Times New Roman" w:eastAsia="Times New Roman" w:hAnsi="Times New Roman"/>
+                <w:sz w:val="24"/>
+                <w:szCs w:val="24"/>
+              </w:rPr>
+              <w:drawing>
+                <wp:inline distB="114300" distT="114300" distL="114300" distR="114300">
+                  <wp:extent cx="3533775" cy="2209800"/>
+                  <wp:effectExtent b="0" l="0" r="0" t="0"/>
+                  <wp:docPr id="4" name="image5.png"/>
+                  <a:graphic>
+                    <a:graphicData uri="http://schemas.openxmlformats.org/drawingml/2006/picture">
+                      <pic:pic>
+                        <pic:nvPicPr>
+                          <pic:cNvPr id="0" name="image5.png"/>
+                          <pic:cNvPicPr preferRelativeResize="0"/>
+                        </pic:nvPicPr>
+                        <pic:blipFill>
+                          <a:blip r:embed="rId10"/>
+                          <a:srcRect b="0" l="0" r="0" t="0"/>
+                          <a:stretch>
+                            <a:fillRect/>
+                          </a:stretch>
+                        </pic:blipFill>
+                        <pic:spPr>
+                          <a:xfrm>
+                            <a:off x="0" y="0"/>
+                            <a:ext cx="3533775" cy="2209800"/>
+                          </a:xfrm>
+                          <a:prstGeom prst="rect"/>
+                          <a:ln/>
+                        </pic:spPr>
+                      </pic:pic>
+                    </a:graphicData>
+                  </a:graphic>
+                </wp:inline>
+              </w:drawing>
+            </w:r>
+            <w:r>
+              <w:rPr>
+                <w:rtl w:val="0"/>
+              </w:rPr>
+            </w:r>
+          </w:p>
+        </w:tc>
+      </w:tr>
+      <w:tr>
+        <w:trPr>
+          <w:cantSplit w:val="0"/>
+          <w:trHeight w:val="4530" w:hRule="atLeast"/>
+          <w:tblHeader w:val="0"/>
+        </w:trPr>
+        <w:tc>
+          <w:tcPr>
+            <w:tcBorders>
+              <w:top w:color="000000" w:space="0" w:sz="0" w:val="nil"/>
+              <w:left w:color="000000" w:space="0" w:sz="6" w:val="single"/>
+              <w:bottom w:color="000000" w:space="0" w:sz="6" w:val="single"/>
+              <w:right w:color="000000" w:space="0" w:sz="6" w:val="single"/>
+            </w:tcBorders>
+            <w:tcMar>
+              <w:top w:w="100.0" w:type="dxa"/>
+              <w:left w:w="100.0" w:type="dxa"/>
+              <w:bottom w:w="100.0" w:type="dxa"/>
+              <w:right w:w="100.0" w:type="dxa"/>
+            </w:tcMar>
+            <w:vAlign w:val="top"/>
+          </w:tcPr>
+          <w:p>
+            <w:pPr>
+              <w:spacing w:before="240" w:lineRule="auto"/>
+              <w:rPr>
+                <w:sz w:val="20"/>
+                <w:szCs w:val="20"/>
+              </w:rPr>
+            </w:pPr>
+            <w:r>
+              <w:rPr>
+                <w:sz w:val="20"/>
+                <w:szCs w:val="20"/>
+                <w:rtl w:val="0"/>
+              </w:rPr>
+              <w:t xml:space="preserve">setup3</w:t>
+            </w:r>
+          </w:p>
+        </w:tc>
+        <w:tc>
+          <w:tcPr>
+            <w:tcBorders>
+              <w:top w:color="000000" w:space="0" w:sz="0" w:val="nil"/>
+              <w:left w:color="000000" w:space="0" w:sz="0" w:val="nil"/>
+              <w:bottom w:color="000000" w:space="0" w:sz="6" w:val="single"/>
+              <w:right w:color="000000" w:space="0" w:sz="6" w:val="single"/>
+            </w:tcBorders>
+            <w:tcMar>
+              <w:top w:w="100.0" w:type="dxa"/>
+              <w:left w:w="100.0" w:type="dxa"/>
+              <w:bottom w:w="100.0" w:type="dxa"/>
+              <w:right w:w="100.0" w:type="dxa"/>
+            </w:tcMar>
+            <w:vAlign w:val="top"/>
+          </w:tcPr>
+          <w:p>
+            <w:pPr>
+              <w:spacing w:before="240" w:lineRule="auto"/>
+              <w:rPr>
+                <w:rFonts w:ascii="Times New Roman" w:cs="Times New Roman" w:eastAsia="Times New Roman" w:hAnsi="Times New Roman"/>
+                <w:sz w:val="24"/>
+                <w:szCs w:val="24"/>
+              </w:rPr>
+            </w:pPr>
+            <w:r>
+              <w:rPr>
+                <w:rFonts w:ascii="Times New Roman" w:cs="Times New Roman" w:eastAsia="Times New Roman" w:hAnsi="Times New Roman"/>
+                <w:sz w:val="24"/>
+                <w:szCs w:val="24"/>
+                <w:rtl w:val="0"/>
+              </w:rPr>
+              <w:t xml:space="preserve">HeapTest</w:t>
+            </w:r>
+          </w:p>
+        </w:tc>
+        <w:tc>
+          <w:tcPr>
+            <w:tcBorders>
+              <w:top w:color="000000" w:space="0" w:sz="0" w:val="nil"/>
+              <w:left w:color="000000" w:space="0" w:sz="0" w:val="nil"/>
+              <w:bottom w:color="000000" w:space="0" w:sz="6" w:val="single"/>
+              <w:right w:color="000000" w:space="0" w:sz="6" w:val="single"/>
+            </w:tcBorders>
+            <w:tcMar>
+              <w:top w:w="100.0" w:type="dxa"/>
+              <w:left w:w="100.0" w:type="dxa"/>
+              <w:bottom w:w="100.0" w:type="dxa"/>
+              <w:right w:w="100.0" w:type="dxa"/>
+            </w:tcMar>
+            <w:vAlign w:val="top"/>
+          </w:tcPr>
+          <w:p>
+            <w:pPr>
+              <w:spacing w:before="240" w:lineRule="auto"/>
+              <w:rPr>
+                <w:rFonts w:ascii="Times New Roman" w:cs="Times New Roman" w:eastAsia="Times New Roman" w:hAnsi="Times New Roman"/>
+                <w:sz w:val="24"/>
+                <w:szCs w:val="24"/>
+              </w:rPr>
+            </w:pPr>
+            <w:r>
+              <w:rPr>
+                <w:rFonts w:ascii="Times New Roman" w:cs="Times New Roman" w:eastAsia="Times New Roman" w:hAnsi="Times New Roman"/>
+                <w:sz w:val="24"/>
+                <w:szCs w:val="24"/>
+                <w:rtl w:val="0"/>
+              </w:rPr>
+              <w:t xml:space="preserve">The heap has some negative values in it</w:t>
+            </w:r>
+          </w:p>
+          <w:p>
+            <w:pPr>
+              <w:spacing w:before="240" w:lineRule="auto"/>
+              <w:rPr>
+                <w:rFonts w:ascii="Times New Roman" w:cs="Times New Roman" w:eastAsia="Times New Roman" w:hAnsi="Times New Roman"/>
+                <w:sz w:val="24"/>
+                <w:szCs w:val="24"/>
+              </w:rPr>
+            </w:pPr>
+            <w:r>
+              <w:rPr>
+                <w:rFonts w:ascii="Times New Roman" w:cs="Times New Roman" w:eastAsia="Times New Roman" w:hAnsi="Times New Roman"/>
+                <w:sz w:val="24"/>
+                <w:szCs w:val="24"/>
+              </w:rPr>
+              <w:drawing>
+                <wp:inline distB="114300" distT="114300" distL="114300" distR="114300">
+                  <wp:extent cx="3533775" cy="2324100"/>
+                  <wp:effectExtent b="0" l="0" r="0" t="0"/>
+                  <wp:docPr id="3" name="image6.png"/>
+                  <a:graphic>
+                    <a:graphicData uri="http://schemas.openxmlformats.org/drawingml/2006/picture">
+                      <pic:pic>
+                        <pic:nvPicPr>
+                          <pic:cNvPr id="0" name="image6.png"/>
+                          <pic:cNvPicPr preferRelativeResize="0"/>
+                        </pic:nvPicPr>
+                        <pic:blipFill>
+                          <a:blip r:embed="rId11"/>
+                          <a:srcRect b="0" l="0" r="0" t="0"/>
+                          <a:stretch>
+                            <a:fillRect/>
+                          </a:stretch>
+                        </pic:blipFill>
+                        <pic:spPr>
+                          <a:xfrm>
+                            <a:off x="0" y="0"/>
+                            <a:ext cx="3533775" cy="2324100"/>
+                          </a:xfrm>
+                          <a:prstGeom prst="rect"/>
+                          <a:ln/>
+                        </pic:spPr>
+                      </pic:pic>
+                    </a:graphicData>
+                  </a:graphic>
+                </wp:inline>
+              </w:drawing>
+            </w:r>
+            <w:r>
+              <w:rPr>
+                <w:rtl w:val="0"/>
+              </w:rPr>
+            </w:r>
+          </w:p>
+        </w:tc>
+      </w:tr>
+    </w:tbl>
+    <w:p>
+      <w:pPr>
+        <w:rPr/>
+      </w:pPr>
+      <w:r>
+        <w:rPr>
+          <w:rtl w:val="0"/>
+        </w:rPr>
+      </w:r>
+    </w:p>
+    <w:p>
+      <w:pPr>
+        <w:rPr/>
+      </w:pPr>
+      <w:r>
+        <w:rPr>
+          <w:rtl w:val="0"/>
+        </w:rPr>
+      </w:r>
+    </w:p>
+    <w:tbl>
+      <w:tblPr>
+        <w:tblStyle w:val="Table17"/>
+        <w:tblW w:w="9015.0" w:type="dxa"/>
+        <w:jc w:val="left"/>
+        <w:tblBorders>
+          <w:top w:color="000000" w:space="0" w:sz="0" w:val="nil"/>
+          <w:left w:color="000000" w:space="0" w:sz="0" w:val="nil"/>
+          <w:bottom w:color="000000" w:space="0" w:sz="0" w:val="nil"/>
+          <w:right w:color="000000" w:space="0" w:sz="0" w:val="nil"/>
+          <w:insideH w:color="000000" w:space="0" w:sz="0" w:val="nil"/>
+          <w:insideV w:color="000000" w:space="0" w:sz="0" w:val="nil"/>
+        </w:tblBorders>
+        <w:tblLayout w:type="fixed"/>
+        <w:tblLook w:val="0600"/>
+      </w:tblPr>
+      <w:tblGrid>
+        <w:gridCol w:w="1635"/>
+        <w:gridCol w:w="1245"/>
+        <w:gridCol w:w="1230"/>
+        <w:gridCol w:w="1845"/>
+        <w:gridCol w:w="3060"/>
+        <w:tblGridChange w:id="0">
+          <w:tblGrid>
+            <w:gridCol w:w="1635"/>
+            <w:gridCol w:w="1245"/>
+            <w:gridCol w:w="1230"/>
+            <w:gridCol w:w="1845"/>
+            <w:gridCol w:w="3060"/>
+          </w:tblGrid>
+        </w:tblGridChange>
+      </w:tblGrid>
+      <w:tr>
+        <w:trPr>
+          <w:cantSplit w:val="0"/>
+          <w:trHeight w:val="435" w:hRule="atLeast"/>
+          <w:tblHeader w:val="0"/>
+        </w:trPr>
+        <w:tc>
+          <w:tcPr>
+            <w:gridSpan w:val="5"/>
+            <w:tcBorders>
+              <w:top w:color="000000" w:space="0" w:sz="6" w:val="single"/>
+              <w:left w:color="000000" w:space="0" w:sz="6" w:val="single"/>
+              <w:bottom w:color="000000" w:space="0" w:sz="6" w:val="single"/>
+              <w:right w:color="000000" w:space="0" w:sz="6" w:val="single"/>
+            </w:tcBorders>
+            <w:tcMar>
+              <w:top w:w="100.0" w:type="dxa"/>
+              <w:left w:w="100.0" w:type="dxa"/>
+              <w:bottom w:w="100.0" w:type="dxa"/>
+              <w:right w:w="100.0" w:type="dxa"/>
+            </w:tcMar>
+            <w:vAlign w:val="top"/>
+          </w:tcPr>
+          <w:p>
+            <w:pPr>
+              <w:spacing w:before="240" w:lineRule="auto"/>
+              <w:rPr>
+                <w:sz w:val="20"/>
+                <w:szCs w:val="20"/>
+              </w:rPr>
+            </w:pPr>
+            <w:r>
+              <w:rPr>
+                <w:sz w:val="20"/>
+                <w:szCs w:val="20"/>
+                <w:rtl w:val="0"/>
+              </w:rPr>
+              <w:t xml:space="preserve">Test Objective: correctly inserting an element in an empty Heap</w:t>
+            </w:r>
+          </w:p>
+        </w:tc>
+      </w:tr>
+      <w:tr>
+        <w:trPr>
+          <w:cantSplit w:val="0"/>
+          <w:trHeight w:val="885" w:hRule="atLeast"/>
+          <w:tblHeader w:val="0"/>
+        </w:trPr>
+        <w:tc>
+          <w:tcPr>
+            <w:tcBorders>
+              <w:top w:color="000000" w:space="0" w:sz="0" w:val="nil"/>
+              <w:left w:color="000000" w:space="0" w:sz="6" w:val="single"/>
+              <w:bottom w:color="000000" w:space="0" w:sz="6" w:val="single"/>
+              <w:right w:color="000000" w:space="0" w:sz="6" w:val="single"/>
+            </w:tcBorders>
+            <w:shd w:fill="efefef" w:val="clear"/>
+            <w:tcMar>
+              <w:top w:w="100.0" w:type="dxa"/>
+              <w:left w:w="100.0" w:type="dxa"/>
+              <w:bottom w:w="100.0" w:type="dxa"/>
+              <w:right w:w="100.0" w:type="dxa"/>
+            </w:tcMar>
+            <w:vAlign w:val="top"/>
+          </w:tcPr>
+          <w:p>
+            <w:pPr>
+              <w:spacing w:before="240" w:lineRule="auto"/>
+              <w:rPr>
+                <w:b w:val="1"/>
+                <w:sz w:val="20"/>
+                <w:szCs w:val="20"/>
+              </w:rPr>
+            </w:pPr>
+            <w:r>
+              <w:rPr>
+                <w:b w:val="1"/>
+                <w:sz w:val="20"/>
+                <w:szCs w:val="20"/>
+                <w:rtl w:val="0"/>
+              </w:rPr>
+              <w:t xml:space="preserve">Class</w:t>
+            </w:r>
+          </w:p>
+        </w:tc>
+        <w:tc>
+          <w:tcPr>
+            <w:tcBorders>
+              <w:top w:color="000000" w:space="0" w:sz="0" w:val="nil"/>
+              <w:left w:color="000000" w:space="0" w:sz="0" w:val="nil"/>
+              <w:bottom w:color="000000" w:space="0" w:sz="6" w:val="single"/>
+              <w:right w:color="000000" w:space="0" w:sz="6" w:val="single"/>
+            </w:tcBorders>
+            <w:shd w:fill="efefef" w:val="clear"/>
+            <w:tcMar>
+              <w:top w:w="100.0" w:type="dxa"/>
+              <w:left w:w="100.0" w:type="dxa"/>
+              <w:bottom w:w="100.0" w:type="dxa"/>
+              <w:right w:w="100.0" w:type="dxa"/>
+            </w:tcMar>
+            <w:vAlign w:val="top"/>
+          </w:tcPr>
+          <w:p>
+            <w:pPr>
+              <w:spacing w:before="240" w:lineRule="auto"/>
+              <w:rPr>
+                <w:b w:val="1"/>
+                <w:sz w:val="20"/>
+                <w:szCs w:val="20"/>
+              </w:rPr>
+            </w:pPr>
+            <w:r>
+              <w:rPr>
+                <w:b w:val="1"/>
+                <w:sz w:val="20"/>
+                <w:szCs w:val="20"/>
+                <w:rtl w:val="0"/>
+              </w:rPr>
+              <w:t xml:space="preserve">Method</w:t>
+            </w:r>
+          </w:p>
+        </w:tc>
+        <w:tc>
+          <w:tcPr>
+            <w:tcBorders>
+              <w:top w:color="000000" w:space="0" w:sz="0" w:val="nil"/>
+              <w:left w:color="000000" w:space="0" w:sz="0" w:val="nil"/>
+              <w:bottom w:color="000000" w:space="0" w:sz="6" w:val="single"/>
+              <w:right w:color="000000" w:space="0" w:sz="6" w:val="single"/>
+            </w:tcBorders>
+            <w:shd w:fill="efefef" w:val="clear"/>
+            <w:tcMar>
+              <w:top w:w="100.0" w:type="dxa"/>
+              <w:left w:w="100.0" w:type="dxa"/>
+              <w:bottom w:w="100.0" w:type="dxa"/>
+              <w:right w:w="100.0" w:type="dxa"/>
+            </w:tcMar>
+            <w:vAlign w:val="top"/>
+          </w:tcPr>
+          <w:p>
+            <w:pPr>
+              <w:spacing w:before="240" w:lineRule="auto"/>
+              <w:rPr>
+                <w:b w:val="1"/>
+                <w:sz w:val="20"/>
+                <w:szCs w:val="20"/>
+              </w:rPr>
+            </w:pPr>
+            <w:r>
+              <w:rPr>
+                <w:b w:val="1"/>
+                <w:sz w:val="20"/>
+                <w:szCs w:val="20"/>
+                <w:rtl w:val="0"/>
+              </w:rPr>
+              <w:t xml:space="preserve">Scenery</w:t>
+            </w:r>
+          </w:p>
+        </w:tc>
+        <w:tc>
+          <w:tcPr>
+            <w:tcBorders>
+              <w:top w:color="000000" w:space="0" w:sz="0" w:val="nil"/>
+              <w:left w:color="000000" w:space="0" w:sz="0" w:val="nil"/>
+              <w:bottom w:color="000000" w:space="0" w:sz="6" w:val="single"/>
+              <w:right w:color="000000" w:space="0" w:sz="6" w:val="single"/>
+            </w:tcBorders>
+            <w:shd w:fill="efefef" w:val="clear"/>
+            <w:tcMar>
+              <w:top w:w="100.0" w:type="dxa"/>
+              <w:left w:w="100.0" w:type="dxa"/>
+              <w:bottom w:w="100.0" w:type="dxa"/>
+              <w:right w:w="100.0" w:type="dxa"/>
+            </w:tcMar>
+            <w:vAlign w:val="top"/>
+          </w:tcPr>
+          <w:p>
+            <w:pPr>
+              <w:spacing w:before="240" w:lineRule="auto"/>
+              <w:rPr>
+                <w:b w:val="1"/>
+                <w:sz w:val="20"/>
+                <w:szCs w:val="20"/>
+              </w:rPr>
+            </w:pPr>
+            <w:r>
+              <w:rPr>
+                <w:b w:val="1"/>
+                <w:sz w:val="20"/>
+                <w:szCs w:val="20"/>
+                <w:rtl w:val="0"/>
+              </w:rPr>
+              <w:t xml:space="preserve">Input value</w:t>
+            </w:r>
+          </w:p>
+        </w:tc>
+        <w:tc>
+          <w:tcPr>
+            <w:tcBorders>
+              <w:top w:color="000000" w:space="0" w:sz="0" w:val="nil"/>
+              <w:left w:color="000000" w:space="0" w:sz="0" w:val="nil"/>
+              <w:bottom w:color="000000" w:space="0" w:sz="6" w:val="single"/>
+              <w:right w:color="000000" w:space="0" w:sz="6" w:val="single"/>
+            </w:tcBorders>
+            <w:shd w:fill="efefef" w:val="clear"/>
+            <w:tcMar>
+              <w:top w:w="100.0" w:type="dxa"/>
+              <w:left w:w="100.0" w:type="dxa"/>
+              <w:bottom w:w="100.0" w:type="dxa"/>
+              <w:right w:w="100.0" w:type="dxa"/>
+            </w:tcMar>
+            <w:vAlign w:val="top"/>
+          </w:tcPr>
+          <w:p>
+            <w:pPr>
+              <w:spacing w:before="240" w:lineRule="auto"/>
+              <w:rPr>
+                <w:b w:val="1"/>
+                <w:sz w:val="20"/>
+                <w:szCs w:val="20"/>
+              </w:rPr>
+            </w:pPr>
+            <w:r>
+              <w:rPr>
+                <w:b w:val="1"/>
+                <w:sz w:val="20"/>
+                <w:szCs w:val="20"/>
+                <w:rtl w:val="0"/>
+              </w:rPr>
+              <w:t xml:space="preserve">Return</w:t>
+            </w:r>
+          </w:p>
+        </w:tc>
+      </w:tr>
+      <w:tr>
+        <w:trPr>
+          <w:cantSplit w:val="0"/>
+          <w:trHeight w:val="3180" w:hRule="atLeast"/>
+          <w:tblHeader w:val="0"/>
+        </w:trPr>
+        <w:tc>
+          <w:tcPr>
+            <w:tcBorders>
+              <w:top w:color="000000" w:space="0" w:sz="0" w:val="nil"/>
+              <w:left w:color="000000" w:space="0" w:sz="6" w:val="single"/>
+              <w:bottom w:color="000000" w:space="0" w:sz="6" w:val="single"/>
+              <w:right w:color="000000" w:space="0" w:sz="6" w:val="single"/>
+            </w:tcBorders>
+            <w:shd w:fill="auto" w:val="clear"/>
+            <w:tcMar>
+              <w:top w:w="100.0" w:type="dxa"/>
+              <w:left w:w="100.0" w:type="dxa"/>
+              <w:bottom w:w="100.0" w:type="dxa"/>
+              <w:right w:w="100.0" w:type="dxa"/>
+            </w:tcMar>
+            <w:vAlign w:val="top"/>
+          </w:tcPr>
+          <w:p>
+            <w:pPr>
+              <w:spacing w:before="240" w:lineRule="auto"/>
+              <w:rPr>
+                <w:rFonts w:ascii="Times New Roman" w:cs="Times New Roman" w:eastAsia="Times New Roman" w:hAnsi="Times New Roman"/>
+                <w:sz w:val="24"/>
+                <w:szCs w:val="24"/>
+              </w:rPr>
+            </w:pPr>
+            <w:r>
+              <w:rPr>
+                <w:rFonts w:ascii="Times New Roman" w:cs="Times New Roman" w:eastAsia="Times New Roman" w:hAnsi="Times New Roman"/>
+                <w:sz w:val="24"/>
+                <w:szCs w:val="24"/>
+                <w:rtl w:val="0"/>
+              </w:rPr>
+              <w:t xml:space="preserve">Heap</w:t>
+            </w:r>
+          </w:p>
+        </w:tc>
+        <w:tc>
+          <w:tcPr>
+            <w:tcBorders>
+              <w:top w:color="000000" w:space="0" w:sz="0" w:val="nil"/>
+              <w:left w:color="000000" w:space="0" w:sz="0" w:val="nil"/>
+              <w:bottom w:color="000000" w:space="0" w:sz="6" w:val="single"/>
+              <w:right w:color="000000" w:space="0" w:sz="6" w:val="single"/>
+            </w:tcBorders>
+            <w:shd w:fill="auto" w:val="clear"/>
+            <w:tcMar>
+              <w:top w:w="100.0" w:type="dxa"/>
+              <w:left w:w="100.0" w:type="dxa"/>
+              <w:bottom w:w="100.0" w:type="dxa"/>
+              <w:right w:w="100.0" w:type="dxa"/>
+            </w:tcMar>
+            <w:vAlign w:val="top"/>
+          </w:tcPr>
+          <w:p>
+            <w:pPr>
+              <w:spacing w:before="240" w:lineRule="auto"/>
+              <w:rPr>
+                <w:rFonts w:ascii="Times New Roman" w:cs="Times New Roman" w:eastAsia="Times New Roman" w:hAnsi="Times New Roman"/>
+                <w:sz w:val="24"/>
+                <w:szCs w:val="24"/>
+              </w:rPr>
+            </w:pPr>
+            <w:r>
+              <w:rPr>
+                <w:rFonts w:ascii="Times New Roman" w:cs="Times New Roman" w:eastAsia="Times New Roman" w:hAnsi="Times New Roman"/>
+                <w:sz w:val="24"/>
+                <w:szCs w:val="24"/>
+                <w:rtl w:val="0"/>
+              </w:rPr>
+              <w:t xml:space="preserve">Insert</w:t>
+            </w:r>
+          </w:p>
+        </w:tc>
+        <w:tc>
+          <w:tcPr>
+            <w:tcBorders>
+              <w:top w:color="000000" w:space="0" w:sz="0" w:val="nil"/>
+              <w:left w:color="000000" w:space="0" w:sz="0" w:val="nil"/>
+              <w:bottom w:color="000000" w:space="0" w:sz="6" w:val="single"/>
+              <w:right w:color="000000" w:space="0" w:sz="6" w:val="single"/>
+            </w:tcBorders>
+            <w:shd w:fill="auto" w:val="clear"/>
+            <w:tcMar>
+              <w:top w:w="100.0" w:type="dxa"/>
+              <w:left w:w="100.0" w:type="dxa"/>
+              <w:bottom w:w="100.0" w:type="dxa"/>
+              <w:right w:w="100.0" w:type="dxa"/>
+            </w:tcMar>
+            <w:vAlign w:val="top"/>
+          </w:tcPr>
+          <w:p>
+            <w:pPr>
+              <w:spacing w:before="240" w:lineRule="auto"/>
+              <w:rPr>
+                <w:rFonts w:ascii="Times New Roman" w:cs="Times New Roman" w:eastAsia="Times New Roman" w:hAnsi="Times New Roman"/>
+                <w:sz w:val="24"/>
+                <w:szCs w:val="24"/>
+              </w:rPr>
+            </w:pPr>
+            <w:r>
+              <w:rPr>
+                <w:rFonts w:ascii="Times New Roman" w:cs="Times New Roman" w:eastAsia="Times New Roman" w:hAnsi="Times New Roman"/>
+                <w:sz w:val="24"/>
+                <w:szCs w:val="24"/>
+                <w:rtl w:val="0"/>
+              </w:rPr>
+              <w:t xml:space="preserve">setUp1</w:t>
+            </w:r>
+          </w:p>
+        </w:tc>
+        <w:tc>
+          <w:tcPr>
+            <w:tcBorders>
+              <w:top w:color="000000" w:space="0" w:sz="0" w:val="nil"/>
+              <w:left w:color="000000" w:space="0" w:sz="0" w:val="nil"/>
+              <w:bottom w:color="000000" w:space="0" w:sz="6" w:val="single"/>
+              <w:right w:color="000000" w:space="0" w:sz="6" w:val="single"/>
+            </w:tcBorders>
+            <w:shd w:fill="auto" w:val="clear"/>
+            <w:tcMar>
+              <w:top w:w="100.0" w:type="dxa"/>
+              <w:left w:w="100.0" w:type="dxa"/>
+              <w:bottom w:w="100.0" w:type="dxa"/>
+              <w:right w:w="100.0" w:type="dxa"/>
+            </w:tcMar>
+            <w:vAlign w:val="top"/>
+          </w:tcPr>
+          <w:p>
+            <w:pPr>
+              <w:spacing w:before="240" w:lineRule="auto"/>
+              <w:rPr>
+                <w:rFonts w:ascii="Times New Roman" w:cs="Times New Roman" w:eastAsia="Times New Roman" w:hAnsi="Times New Roman"/>
+                <w:sz w:val="24"/>
+                <w:szCs w:val="24"/>
+              </w:rPr>
+            </w:pPr>
+            <w:r>
+              <w:rPr>
+                <w:rFonts w:ascii="Times New Roman" w:cs="Times New Roman" w:eastAsia="Times New Roman" w:hAnsi="Times New Roman"/>
+                <w:sz w:val="24"/>
+                <w:szCs w:val="24"/>
+                <w:rtl w:val="0"/>
+              </w:rPr>
+              <w:t xml:space="preserve">a = 1, 10</w:t>
+            </w:r>
+          </w:p>
+        </w:tc>
+        <w:tc>
+          <w:tcPr>
+            <w:tcBorders>
+              <w:top w:color="000000" w:space="0" w:sz="0" w:val="nil"/>
+              <w:left w:color="000000" w:space="0" w:sz="0" w:val="nil"/>
+              <w:bottom w:color="000000" w:space="0" w:sz="6" w:val="single"/>
+              <w:right w:color="000000" w:space="0" w:sz="6" w:val="single"/>
+            </w:tcBorders>
+            <w:shd w:fill="auto" w:val="clear"/>
+            <w:tcMar>
+              <w:top w:w="100.0" w:type="dxa"/>
+              <w:left w:w="100.0" w:type="dxa"/>
+              <w:bottom w:w="100.0" w:type="dxa"/>
+              <w:right w:w="100.0" w:type="dxa"/>
+            </w:tcMar>
+            <w:vAlign w:val="top"/>
+          </w:tcPr>
+          <w:p>
+            <w:pPr>
+              <w:spacing w:before="240" w:lineRule="auto"/>
+              <w:rPr>
+                <w:rFonts w:ascii="Times New Roman" w:cs="Times New Roman" w:eastAsia="Times New Roman" w:hAnsi="Times New Roman"/>
+                <w:sz w:val="24"/>
+                <w:szCs w:val="24"/>
+              </w:rPr>
+            </w:pPr>
+            <w:r>
+              <w:rPr>
+                <w:rFonts w:ascii="Times New Roman" w:cs="Times New Roman" w:eastAsia="Times New Roman" w:hAnsi="Times New Roman"/>
+                <w:sz w:val="24"/>
+                <w:szCs w:val="24"/>
+                <w:rtl w:val="0"/>
+              </w:rPr>
+              <w:t xml:space="preserve">Using the method estactMax() we can confirm if the item is at the top of the list, meaning it was inserted.</w:t>
+            </w:r>
+          </w:p>
+        </w:tc>
+      </w:tr>
+    </w:tbl>
+    <w:p>
+      <w:pPr>
+        <w:rPr/>
+      </w:pPr>
+      <w:r>
+        <w:rPr>
+          <w:rtl w:val="0"/>
+        </w:rPr>
+      </w:r>
+    </w:p>
+    <w:p>
+      <w:pPr>
+        <w:rPr/>
+      </w:pPr>
+      <w:r>
+        <w:rPr>
+          <w:rtl w:val="0"/>
+        </w:rPr>
+      </w:r>
+    </w:p>
+    <w:tbl>
+      <w:tblPr>
+        <w:tblStyle w:val="Table18"/>
+        <w:tblW w:w="9015.0" w:type="dxa"/>
+        <w:jc w:val="left"/>
+        <w:tblBorders>
+          <w:top w:color="000000" w:space="0" w:sz="0" w:val="nil"/>
+          <w:left w:color="000000" w:space="0" w:sz="0" w:val="nil"/>
+          <w:bottom w:color="000000" w:space="0" w:sz="0" w:val="nil"/>
+          <w:right w:color="000000" w:space="0" w:sz="0" w:val="nil"/>
+          <w:insideH w:color="000000" w:space="0" w:sz="0" w:val="nil"/>
+          <w:insideV w:color="000000" w:space="0" w:sz="0" w:val="nil"/>
+        </w:tblBorders>
+        <w:tblLayout w:type="fixed"/>
+        <w:tblLook w:val="0600"/>
+      </w:tblPr>
+      <w:tblGrid>
+        <w:gridCol w:w="1605"/>
+        <w:gridCol w:w="1305"/>
+        <w:gridCol w:w="1200"/>
+        <w:gridCol w:w="1845"/>
+        <w:gridCol w:w="3060"/>
+        <w:tblGridChange w:id="0">
+          <w:tblGrid>
+            <w:gridCol w:w="1605"/>
+            <w:gridCol w:w="1305"/>
+            <w:gridCol w:w="1200"/>
+            <w:gridCol w:w="1845"/>
+            <w:gridCol w:w="3060"/>
+          </w:tblGrid>
+        </w:tblGridChange>
+      </w:tblGrid>
+      <w:tr>
+        <w:trPr>
+          <w:cantSplit w:val="0"/>
+          <w:trHeight w:val="435" w:hRule="atLeast"/>
+          <w:tblHeader w:val="0"/>
+        </w:trPr>
+        <w:tc>
+          <w:tcPr>
+            <w:gridSpan w:val="5"/>
+            <w:tcBorders>
+              <w:top w:color="000000" w:space="0" w:sz="6" w:val="single"/>
+              <w:left w:color="000000" w:space="0" w:sz="6" w:val="single"/>
+              <w:bottom w:color="000000" w:space="0" w:sz="6" w:val="single"/>
+              <w:right w:color="000000" w:space="0" w:sz="6" w:val="single"/>
+            </w:tcBorders>
+            <w:tcMar>
+              <w:top w:w="100.0" w:type="dxa"/>
+              <w:left w:w="100.0" w:type="dxa"/>
+              <w:bottom w:w="100.0" w:type="dxa"/>
+              <w:right w:w="100.0" w:type="dxa"/>
+            </w:tcMar>
+            <w:vAlign w:val="top"/>
+          </w:tcPr>
+          <w:p>
+            <w:pPr>
+              <w:spacing w:before="240" w:lineRule="auto"/>
+              <w:rPr>
+                <w:sz w:val="20"/>
+                <w:szCs w:val="20"/>
+              </w:rPr>
+            </w:pPr>
+            <w:r>
+              <w:rPr>
+                <w:sz w:val="20"/>
+                <w:szCs w:val="20"/>
+                <w:rtl w:val="0"/>
+              </w:rPr>
+              <w:t xml:space="preserve">Test Objective: Confirm the extractMax() method is working properly extracting some elements</w:t>
+            </w:r>
+          </w:p>
+        </w:tc>
+      </w:tr>
+      <w:tr>
+        <w:trPr>
+          <w:cantSplit w:val="0"/>
+          <w:trHeight w:val="885" w:hRule="atLeast"/>
+          <w:tblHeader w:val="0"/>
+        </w:trPr>
+        <w:tc>
+          <w:tcPr>
+            <w:tcBorders>
+              <w:top w:color="000000" w:space="0" w:sz="0" w:val="nil"/>
+              <w:left w:color="000000" w:space="0" w:sz="6" w:val="single"/>
+              <w:bottom w:color="000000" w:space="0" w:sz="6" w:val="single"/>
+              <w:right w:color="000000" w:space="0" w:sz="6" w:val="single"/>
+            </w:tcBorders>
+            <w:shd w:fill="efefef" w:val="clear"/>
+            <w:tcMar>
+              <w:top w:w="100.0" w:type="dxa"/>
+              <w:left w:w="100.0" w:type="dxa"/>
+              <w:bottom w:w="100.0" w:type="dxa"/>
+              <w:right w:w="100.0" w:type="dxa"/>
+            </w:tcMar>
+            <w:vAlign w:val="top"/>
+          </w:tcPr>
+          <w:p>
+            <w:pPr>
+              <w:spacing w:before="240" w:lineRule="auto"/>
+              <w:rPr>
+                <w:b w:val="1"/>
+                <w:sz w:val="20"/>
+                <w:szCs w:val="20"/>
+              </w:rPr>
+            </w:pPr>
+            <w:r>
+              <w:rPr>
+                <w:b w:val="1"/>
+                <w:sz w:val="20"/>
+                <w:szCs w:val="20"/>
+                <w:rtl w:val="0"/>
+              </w:rPr>
+              <w:t xml:space="preserve">Class</w:t>
+            </w:r>
+          </w:p>
+        </w:tc>
+        <w:tc>
+          <w:tcPr>
+            <w:tcBorders>
+              <w:top w:color="000000" w:space="0" w:sz="0" w:val="nil"/>
+              <w:left w:color="000000" w:space="0" w:sz="0" w:val="nil"/>
+              <w:bottom w:color="000000" w:space="0" w:sz="6" w:val="single"/>
+              <w:right w:color="000000" w:space="0" w:sz="6" w:val="single"/>
+            </w:tcBorders>
+            <w:shd w:fill="efefef" w:val="clear"/>
+            <w:tcMar>
+              <w:top w:w="100.0" w:type="dxa"/>
+              <w:left w:w="100.0" w:type="dxa"/>
+              <w:bottom w:w="100.0" w:type="dxa"/>
+              <w:right w:w="100.0" w:type="dxa"/>
+            </w:tcMar>
+            <w:vAlign w:val="top"/>
+          </w:tcPr>
+          <w:p>
+            <w:pPr>
+              <w:spacing w:before="240" w:lineRule="auto"/>
+              <w:rPr>
+                <w:b w:val="1"/>
+                <w:sz w:val="20"/>
+                <w:szCs w:val="20"/>
+              </w:rPr>
+            </w:pPr>
+            <w:r>
+              <w:rPr>
+                <w:b w:val="1"/>
+                <w:sz w:val="20"/>
+                <w:szCs w:val="20"/>
+                <w:rtl w:val="0"/>
+              </w:rPr>
+              <w:t xml:space="preserve">Method</w:t>
+            </w:r>
+          </w:p>
+        </w:tc>
+        <w:tc>
+          <w:tcPr>
+            <w:tcBorders>
+              <w:top w:color="000000" w:space="0" w:sz="0" w:val="nil"/>
+              <w:left w:color="000000" w:space="0" w:sz="0" w:val="nil"/>
+              <w:bottom w:color="000000" w:space="0" w:sz="6" w:val="single"/>
+              <w:right w:color="000000" w:space="0" w:sz="6" w:val="single"/>
+            </w:tcBorders>
+            <w:shd w:fill="efefef" w:val="clear"/>
+            <w:tcMar>
+              <w:top w:w="100.0" w:type="dxa"/>
+              <w:left w:w="100.0" w:type="dxa"/>
+              <w:bottom w:w="100.0" w:type="dxa"/>
+              <w:right w:w="100.0" w:type="dxa"/>
+            </w:tcMar>
+            <w:vAlign w:val="top"/>
+          </w:tcPr>
+          <w:p>
+            <w:pPr>
+              <w:spacing w:before="240" w:lineRule="auto"/>
+              <w:rPr>
+                <w:b w:val="1"/>
+                <w:sz w:val="20"/>
+                <w:szCs w:val="20"/>
+              </w:rPr>
+            </w:pPr>
+            <w:r>
+              <w:rPr>
+                <w:b w:val="1"/>
+                <w:sz w:val="20"/>
+                <w:szCs w:val="20"/>
+                <w:rtl w:val="0"/>
+              </w:rPr>
+              <w:t xml:space="preserve">Scenery</w:t>
+            </w:r>
+          </w:p>
+        </w:tc>
+        <w:tc>
+          <w:tcPr>
+            <w:tcBorders>
+              <w:top w:color="000000" w:space="0" w:sz="0" w:val="nil"/>
+              <w:left w:color="000000" w:space="0" w:sz="0" w:val="nil"/>
+              <w:bottom w:color="000000" w:space="0" w:sz="6" w:val="single"/>
+              <w:right w:color="000000" w:space="0" w:sz="6" w:val="single"/>
+            </w:tcBorders>
+            <w:shd w:fill="efefef" w:val="clear"/>
+            <w:tcMar>
+              <w:top w:w="100.0" w:type="dxa"/>
+              <w:left w:w="100.0" w:type="dxa"/>
+              <w:bottom w:w="100.0" w:type="dxa"/>
+              <w:right w:w="100.0" w:type="dxa"/>
+            </w:tcMar>
+            <w:vAlign w:val="top"/>
+          </w:tcPr>
+          <w:p>
+            <w:pPr>
+              <w:spacing w:before="240" w:lineRule="auto"/>
+              <w:rPr>
+                <w:b w:val="1"/>
+                <w:sz w:val="20"/>
+                <w:szCs w:val="20"/>
+              </w:rPr>
+            </w:pPr>
+            <w:r>
+              <w:rPr>
+                <w:b w:val="1"/>
+                <w:sz w:val="20"/>
+                <w:szCs w:val="20"/>
+                <w:rtl w:val="0"/>
+              </w:rPr>
+              <w:t xml:space="preserve">Input value</w:t>
+            </w:r>
+          </w:p>
+        </w:tc>
+        <w:tc>
+          <w:tcPr>
+            <w:tcBorders>
+              <w:top w:color="000000" w:space="0" w:sz="0" w:val="nil"/>
+              <w:left w:color="000000" w:space="0" w:sz="0" w:val="nil"/>
+              <w:bottom w:color="000000" w:space="0" w:sz="6" w:val="single"/>
+              <w:right w:color="000000" w:space="0" w:sz="6" w:val="single"/>
+            </w:tcBorders>
+            <w:shd w:fill="efefef" w:val="clear"/>
+            <w:tcMar>
+              <w:top w:w="100.0" w:type="dxa"/>
+              <w:left w:w="100.0" w:type="dxa"/>
+              <w:bottom w:w="100.0" w:type="dxa"/>
+              <w:right w:w="100.0" w:type="dxa"/>
+            </w:tcMar>
+            <w:vAlign w:val="top"/>
+          </w:tcPr>
+          <w:p>
+            <w:pPr>
+              <w:spacing w:before="240" w:lineRule="auto"/>
+              <w:rPr>
+                <w:b w:val="1"/>
+                <w:sz w:val="20"/>
+                <w:szCs w:val="20"/>
+              </w:rPr>
+            </w:pPr>
+            <w:r>
+              <w:rPr>
+                <w:b w:val="1"/>
+                <w:sz w:val="20"/>
+                <w:szCs w:val="20"/>
+                <w:rtl w:val="0"/>
+              </w:rPr>
+              <w:t xml:space="preserve">Return</w:t>
+            </w:r>
+          </w:p>
+        </w:tc>
+      </w:tr>
+      <w:tr>
+        <w:trPr>
+          <w:cantSplit w:val="0"/>
+          <w:trHeight w:val="3180" w:hRule="atLeast"/>
+          <w:tblHeader w:val="0"/>
+        </w:trPr>
+        <w:tc>
+          <w:tcPr>
+            <w:tcBorders>
+              <w:top w:color="000000" w:space="0" w:sz="0" w:val="nil"/>
+              <w:left w:color="000000" w:space="0" w:sz="6" w:val="single"/>
+              <w:bottom w:color="000000" w:space="0" w:sz="6" w:val="single"/>
+              <w:right w:color="000000" w:space="0" w:sz="6" w:val="single"/>
+            </w:tcBorders>
+            <w:shd w:fill="auto" w:val="clear"/>
+            <w:tcMar>
+              <w:top w:w="100.0" w:type="dxa"/>
+              <w:left w:w="100.0" w:type="dxa"/>
+              <w:bottom w:w="100.0" w:type="dxa"/>
+              <w:right w:w="100.0" w:type="dxa"/>
+            </w:tcMar>
+            <w:vAlign w:val="top"/>
+          </w:tcPr>
+          <w:p>
+            <w:pPr>
+              <w:spacing w:before="240" w:lineRule="auto"/>
+              <w:rPr>
+                <w:rFonts w:ascii="Times New Roman" w:cs="Times New Roman" w:eastAsia="Times New Roman" w:hAnsi="Times New Roman"/>
+                <w:sz w:val="24"/>
+                <w:szCs w:val="24"/>
+              </w:rPr>
+            </w:pPr>
+            <w:r>
+              <w:rPr>
+                <w:rFonts w:ascii="Times New Roman" w:cs="Times New Roman" w:eastAsia="Times New Roman" w:hAnsi="Times New Roman"/>
+                <w:sz w:val="24"/>
+                <w:szCs w:val="24"/>
+                <w:rtl w:val="0"/>
+              </w:rPr>
+              <w:t xml:space="preserve">Heap</w:t>
+            </w:r>
+          </w:p>
+        </w:tc>
+        <w:tc>
+          <w:tcPr>
+            <w:tcBorders>
+              <w:top w:color="000000" w:space="0" w:sz="0" w:val="nil"/>
+              <w:left w:color="000000" w:space="0" w:sz="0" w:val="nil"/>
+              <w:bottom w:color="000000" w:space="0" w:sz="6" w:val="single"/>
+              <w:right w:color="000000" w:space="0" w:sz="6" w:val="single"/>
+            </w:tcBorders>
+            <w:shd w:fill="auto" w:val="clear"/>
+            <w:tcMar>
+              <w:top w:w="100.0" w:type="dxa"/>
+              <w:left w:w="100.0" w:type="dxa"/>
+              <w:bottom w:w="100.0" w:type="dxa"/>
+              <w:right w:w="100.0" w:type="dxa"/>
+            </w:tcMar>
+            <w:vAlign w:val="top"/>
+          </w:tcPr>
+          <w:p>
+            <w:pPr>
+              <w:spacing w:before="240" w:lineRule="auto"/>
+              <w:rPr>
+                <w:rFonts w:ascii="Times New Roman" w:cs="Times New Roman" w:eastAsia="Times New Roman" w:hAnsi="Times New Roman"/>
+                <w:sz w:val="24"/>
+                <w:szCs w:val="24"/>
+              </w:rPr>
+            </w:pPr>
+            <w:r>
+              <w:rPr>
+                <w:rFonts w:ascii="Times New Roman" w:cs="Times New Roman" w:eastAsia="Times New Roman" w:hAnsi="Times New Roman"/>
+                <w:sz w:val="24"/>
+                <w:szCs w:val="24"/>
+                <w:rtl w:val="0"/>
+              </w:rPr>
+              <w:t xml:space="preserve">extractMax()</w:t>
+            </w:r>
+          </w:p>
+        </w:tc>
+        <w:tc>
+          <w:tcPr>
+            <w:tcBorders>
+              <w:top w:color="000000" w:space="0" w:sz="0" w:val="nil"/>
+              <w:left w:color="000000" w:space="0" w:sz="0" w:val="nil"/>
+              <w:bottom w:color="000000" w:space="0" w:sz="6" w:val="single"/>
+              <w:right w:color="000000" w:space="0" w:sz="6" w:val="single"/>
+            </w:tcBorders>
+            <w:shd w:fill="auto" w:val="clear"/>
+            <w:tcMar>
+              <w:top w:w="100.0" w:type="dxa"/>
+              <w:left w:w="100.0" w:type="dxa"/>
+              <w:bottom w:w="100.0" w:type="dxa"/>
+              <w:right w:w="100.0" w:type="dxa"/>
+            </w:tcMar>
+            <w:vAlign w:val="top"/>
+          </w:tcPr>
+          <w:p>
+            <w:pPr>
+              <w:spacing w:before="240" w:lineRule="auto"/>
+              <w:rPr>
+                <w:rFonts w:ascii="Times New Roman" w:cs="Times New Roman" w:eastAsia="Times New Roman" w:hAnsi="Times New Roman"/>
+                <w:sz w:val="24"/>
+                <w:szCs w:val="24"/>
+              </w:rPr>
+            </w:pPr>
+            <w:r>
+              <w:rPr>
+                <w:rFonts w:ascii="Times New Roman" w:cs="Times New Roman" w:eastAsia="Times New Roman" w:hAnsi="Times New Roman"/>
+                <w:sz w:val="24"/>
+                <w:szCs w:val="24"/>
+                <w:rtl w:val="0"/>
+              </w:rPr>
+              <w:t xml:space="preserve">setUp2</w:t>
+            </w:r>
+          </w:p>
+        </w:tc>
+        <w:tc>
+          <w:tcPr>
+            <w:tcBorders>
+              <w:top w:color="000000" w:space="0" w:sz="0" w:val="nil"/>
+              <w:left w:color="000000" w:space="0" w:sz="0" w:val="nil"/>
+              <w:bottom w:color="000000" w:space="0" w:sz="6" w:val="single"/>
+              <w:right w:color="000000" w:space="0" w:sz="6" w:val="single"/>
+            </w:tcBorders>
+            <w:shd w:fill="auto" w:val="clear"/>
+            <w:tcMar>
+              <w:top w:w="100.0" w:type="dxa"/>
+              <w:left w:w="100.0" w:type="dxa"/>
+              <w:bottom w:w="100.0" w:type="dxa"/>
+              <w:right w:w="100.0" w:type="dxa"/>
+            </w:tcMar>
+            <w:vAlign w:val="top"/>
+          </w:tcPr>
+          <w:p>
+            <w:pPr>
+              <w:spacing w:before="240" w:lineRule="auto"/>
+              <w:rPr>
+                <w:rFonts w:ascii="Times New Roman" w:cs="Times New Roman" w:eastAsia="Times New Roman" w:hAnsi="Times New Roman"/>
+                <w:sz w:val="24"/>
+                <w:szCs w:val="24"/>
+              </w:rPr>
+            </w:pPr>
+            <w:r>
+              <w:rPr>
+                <w:rtl w:val="0"/>
+              </w:rPr>
+            </w:r>
+          </w:p>
+        </w:tc>
+        <w:tc>
+          <w:tcPr>
+            <w:tcBorders>
+              <w:top w:color="000000" w:space="0" w:sz="0" w:val="nil"/>
+              <w:left w:color="000000" w:space="0" w:sz="0" w:val="nil"/>
+              <w:bottom w:color="000000" w:space="0" w:sz="6" w:val="single"/>
+              <w:right w:color="000000" w:space="0" w:sz="6" w:val="single"/>
+            </w:tcBorders>
+            <w:shd w:fill="auto" w:val="clear"/>
+            <w:tcMar>
+              <w:top w:w="100.0" w:type="dxa"/>
+              <w:left w:w="100.0" w:type="dxa"/>
+              <w:bottom w:w="100.0" w:type="dxa"/>
+              <w:right w:w="100.0" w:type="dxa"/>
+            </w:tcMar>
+            <w:vAlign w:val="top"/>
+          </w:tcPr>
+          <w:p>
+            <w:pPr>
+              <w:spacing w:before="240" w:lineRule="auto"/>
+              <w:rPr>
+                <w:rFonts w:ascii="Times New Roman" w:cs="Times New Roman" w:eastAsia="Times New Roman" w:hAnsi="Times New Roman"/>
+                <w:sz w:val="24"/>
+                <w:szCs w:val="24"/>
+              </w:rPr>
+            </w:pPr>
+            <w:r>
+              <w:rPr>
+                <w:rFonts w:ascii="Times New Roman" w:cs="Times New Roman" w:eastAsia="Times New Roman" w:hAnsi="Times New Roman"/>
+                <w:sz w:val="24"/>
+                <w:szCs w:val="24"/>
+                <w:rtl w:val="0"/>
+              </w:rPr>
+              <w:t xml:space="preserve">Extracting three elements should return: 10, 20, 30</w:t>
+            </w:r>
+          </w:p>
+        </w:tc>
+      </w:tr>
+    </w:tbl>
+    <w:p>
+      <w:pPr>
+        <w:rPr/>
+      </w:pPr>
+      <w:r>
+        <w:rPr>
+          <w:rtl w:val="0"/>
+        </w:rPr>
+      </w:r>
+    </w:p>
+    <w:p>
+      <w:pPr>
+        <w:rPr/>
+      </w:pPr>
+      <w:r>
+        <w:rPr>
+          <w:rtl w:val="0"/>
+        </w:rPr>
+      </w:r>
+    </w:p>
+    <w:tbl>
+      <w:tblPr>
+        <w:tblStyle w:val="Table19"/>
+        <w:tblW w:w="9015.0" w:type="dxa"/>
+        <w:jc w:val="left"/>
+        <w:tblBorders>
+          <w:top w:color="000000" w:space="0" w:sz="0" w:val="nil"/>
+          <w:left w:color="000000" w:space="0" w:sz="0" w:val="nil"/>
+          <w:bottom w:color="000000" w:space="0" w:sz="0" w:val="nil"/>
+          <w:right w:color="000000" w:space="0" w:sz="0" w:val="nil"/>
+          <w:insideH w:color="000000" w:space="0" w:sz="0" w:val="nil"/>
+          <w:insideV w:color="000000" w:space="0" w:sz="0" w:val="nil"/>
+        </w:tblBorders>
+        <w:tblLayout w:type="fixed"/>
+        <w:tblLook w:val="0600"/>
+      </w:tblPr>
+      <w:tblGrid>
+        <w:gridCol w:w="1605"/>
+        <w:gridCol w:w="1305"/>
+        <w:gridCol w:w="1200"/>
+        <w:gridCol w:w="1845"/>
+        <w:gridCol w:w="3060"/>
+        <w:tblGridChange w:id="0">
+          <w:tblGrid>
+            <w:gridCol w:w="1605"/>
+            <w:gridCol w:w="1305"/>
+            <w:gridCol w:w="1200"/>
+            <w:gridCol w:w="1845"/>
+            <w:gridCol w:w="3060"/>
+          </w:tblGrid>
+        </w:tblGridChange>
+      </w:tblGrid>
+      <w:tr>
+        <w:trPr>
+          <w:cantSplit w:val="0"/>
+          <w:trHeight w:val="435" w:hRule="atLeast"/>
+          <w:tblHeader w:val="0"/>
+        </w:trPr>
+        <w:tc>
+          <w:tcPr>
+            <w:gridSpan w:val="5"/>
+            <w:tcBorders>
+              <w:top w:color="000000" w:space="0" w:sz="6" w:val="single"/>
+              <w:left w:color="000000" w:space="0" w:sz="6" w:val="single"/>
+              <w:bottom w:color="000000" w:space="0" w:sz="6" w:val="single"/>
+              <w:right w:color="000000" w:space="0" w:sz="6" w:val="single"/>
+            </w:tcBorders>
+            <w:tcMar>
+              <w:top w:w="100.0" w:type="dxa"/>
+              <w:left w:w="100.0" w:type="dxa"/>
+              <w:bottom w:w="100.0" w:type="dxa"/>
+              <w:right w:w="100.0" w:type="dxa"/>
+            </w:tcMar>
+            <w:vAlign w:val="top"/>
+          </w:tcPr>
+          <w:p>
+            <w:pPr>
+              <w:spacing w:before="240" w:lineRule="auto"/>
+              <w:rPr>
+                <w:sz w:val="20"/>
+                <w:szCs w:val="20"/>
+              </w:rPr>
+            </w:pPr>
+            <w:r>
+              <w:rPr>
+                <w:sz w:val="20"/>
+                <w:szCs w:val="20"/>
+                <w:rtl w:val="0"/>
+              </w:rPr>
+              <w:t xml:space="preserve">Test Objective: Check if changing the priority of one elements would make it to be on top of the Heap</w:t>
+            </w:r>
+          </w:p>
+        </w:tc>
+      </w:tr>
+      <w:tr>
+        <w:trPr>
+          <w:cantSplit w:val="0"/>
+          <w:trHeight w:val="885" w:hRule="atLeast"/>
+          <w:tblHeader w:val="0"/>
+        </w:trPr>
+        <w:tc>
+          <w:tcPr>
+            <w:tcBorders>
+              <w:top w:color="000000" w:space="0" w:sz="0" w:val="nil"/>
+              <w:left w:color="000000" w:space="0" w:sz="6" w:val="single"/>
+              <w:bottom w:color="000000" w:space="0" w:sz="6" w:val="single"/>
+              <w:right w:color="000000" w:space="0" w:sz="6" w:val="single"/>
+            </w:tcBorders>
+            <w:shd w:fill="efefef" w:val="clear"/>
+            <w:tcMar>
+              <w:top w:w="100.0" w:type="dxa"/>
+              <w:left w:w="100.0" w:type="dxa"/>
+              <w:bottom w:w="100.0" w:type="dxa"/>
+              <w:right w:w="100.0" w:type="dxa"/>
+            </w:tcMar>
+            <w:vAlign w:val="top"/>
+          </w:tcPr>
+          <w:p>
+            <w:pPr>
+              <w:spacing w:before="240" w:lineRule="auto"/>
+              <w:rPr>
+                <w:b w:val="1"/>
+                <w:sz w:val="20"/>
+                <w:szCs w:val="20"/>
+              </w:rPr>
+            </w:pPr>
+            <w:r>
+              <w:rPr>
+                <w:b w:val="1"/>
+                <w:sz w:val="20"/>
+                <w:szCs w:val="20"/>
+                <w:rtl w:val="0"/>
+              </w:rPr>
+              <w:t xml:space="preserve">Class</w:t>
+            </w:r>
+          </w:p>
+        </w:tc>
+        <w:tc>
+          <w:tcPr>
+            <w:tcBorders>
+              <w:top w:color="000000" w:space="0" w:sz="0" w:val="nil"/>
+              <w:left w:color="000000" w:space="0" w:sz="0" w:val="nil"/>
+              <w:bottom w:color="000000" w:space="0" w:sz="6" w:val="single"/>
+              <w:right w:color="000000" w:space="0" w:sz="6" w:val="single"/>
+            </w:tcBorders>
+            <w:shd w:fill="efefef" w:val="clear"/>
+            <w:tcMar>
+              <w:top w:w="100.0" w:type="dxa"/>
+              <w:left w:w="100.0" w:type="dxa"/>
+              <w:bottom w:w="100.0" w:type="dxa"/>
+              <w:right w:w="100.0" w:type="dxa"/>
+            </w:tcMar>
+            <w:vAlign w:val="top"/>
+          </w:tcPr>
+          <w:p>
+            <w:pPr>
+              <w:spacing w:before="240" w:lineRule="auto"/>
+              <w:rPr>
+                <w:b w:val="1"/>
+                <w:sz w:val="20"/>
+                <w:szCs w:val="20"/>
+              </w:rPr>
+            </w:pPr>
+            <w:r>
+              <w:rPr>
+                <w:b w:val="1"/>
+                <w:sz w:val="20"/>
+                <w:szCs w:val="20"/>
+                <w:rtl w:val="0"/>
+              </w:rPr>
+              <w:t xml:space="preserve">Method</w:t>
+            </w:r>
+          </w:p>
+        </w:tc>
+        <w:tc>
+          <w:tcPr>
+            <w:tcBorders>
+              <w:top w:color="000000" w:space="0" w:sz="0" w:val="nil"/>
+              <w:left w:color="000000" w:space="0" w:sz="0" w:val="nil"/>
+              <w:bottom w:color="000000" w:space="0" w:sz="6" w:val="single"/>
+              <w:right w:color="000000" w:space="0" w:sz="6" w:val="single"/>
+            </w:tcBorders>
+            <w:shd w:fill="efefef" w:val="clear"/>
+            <w:tcMar>
+              <w:top w:w="100.0" w:type="dxa"/>
+              <w:left w:w="100.0" w:type="dxa"/>
+              <w:bottom w:w="100.0" w:type="dxa"/>
+              <w:right w:w="100.0" w:type="dxa"/>
+            </w:tcMar>
+            <w:vAlign w:val="top"/>
+          </w:tcPr>
+          <w:p>
+            <w:pPr>
+              <w:spacing w:before="240" w:lineRule="auto"/>
+              <w:rPr>
+                <w:b w:val="1"/>
+                <w:sz w:val="20"/>
+                <w:szCs w:val="20"/>
+              </w:rPr>
+            </w:pPr>
+            <w:r>
+              <w:rPr>
+                <w:b w:val="1"/>
+                <w:sz w:val="20"/>
+                <w:szCs w:val="20"/>
+                <w:rtl w:val="0"/>
+              </w:rPr>
+              <w:t xml:space="preserve">Scenery</w:t>
+            </w:r>
+          </w:p>
+        </w:tc>
+        <w:tc>
+          <w:tcPr>
+            <w:tcBorders>
+              <w:top w:color="000000" w:space="0" w:sz="0" w:val="nil"/>
+              <w:left w:color="000000" w:space="0" w:sz="0" w:val="nil"/>
+              <w:bottom w:color="000000" w:space="0" w:sz="6" w:val="single"/>
+              <w:right w:color="000000" w:space="0" w:sz="6" w:val="single"/>
+            </w:tcBorders>
+            <w:shd w:fill="efefef" w:val="clear"/>
+            <w:tcMar>
+              <w:top w:w="100.0" w:type="dxa"/>
+              <w:left w:w="100.0" w:type="dxa"/>
+              <w:bottom w:w="100.0" w:type="dxa"/>
+              <w:right w:w="100.0" w:type="dxa"/>
+            </w:tcMar>
+            <w:vAlign w:val="top"/>
+          </w:tcPr>
+          <w:p>
+            <w:pPr>
+              <w:spacing w:before="240" w:lineRule="auto"/>
+              <w:rPr>
+                <w:b w:val="1"/>
+                <w:sz w:val="20"/>
+                <w:szCs w:val="20"/>
+              </w:rPr>
+            </w:pPr>
+            <w:r>
+              <w:rPr>
+                <w:b w:val="1"/>
+                <w:sz w:val="20"/>
+                <w:szCs w:val="20"/>
+                <w:rtl w:val="0"/>
+              </w:rPr>
+              <w:t xml:space="preserve">Input value</w:t>
+            </w:r>
+          </w:p>
+        </w:tc>
+        <w:tc>
+          <w:tcPr>
+            <w:tcBorders>
+              <w:top w:color="000000" w:space="0" w:sz="0" w:val="nil"/>
+              <w:left w:color="000000" w:space="0" w:sz="0" w:val="nil"/>
+              <w:bottom w:color="000000" w:space="0" w:sz="6" w:val="single"/>
+              <w:right w:color="000000" w:space="0" w:sz="6" w:val="single"/>
+            </w:tcBorders>
+            <w:shd w:fill="efefef" w:val="clear"/>
+            <w:tcMar>
+              <w:top w:w="100.0" w:type="dxa"/>
+              <w:left w:w="100.0" w:type="dxa"/>
+              <w:bottom w:w="100.0" w:type="dxa"/>
+              <w:right w:w="100.0" w:type="dxa"/>
+            </w:tcMar>
+            <w:vAlign w:val="top"/>
+          </w:tcPr>
+          <w:p>
+            <w:pPr>
+              <w:spacing w:before="240" w:lineRule="auto"/>
+              <w:rPr>
+                <w:b w:val="1"/>
+                <w:sz w:val="20"/>
+                <w:szCs w:val="20"/>
+              </w:rPr>
+            </w:pPr>
+            <w:r>
+              <w:rPr>
+                <w:b w:val="1"/>
+                <w:sz w:val="20"/>
+                <w:szCs w:val="20"/>
+                <w:rtl w:val="0"/>
+              </w:rPr>
+              <w:t xml:space="preserve">Return</w:t>
+            </w:r>
+          </w:p>
+        </w:tc>
+      </w:tr>
+      <w:tr>
+        <w:trPr>
+          <w:cantSplit w:val="0"/>
+          <w:trHeight w:val="3180" w:hRule="atLeast"/>
+          <w:tblHeader w:val="0"/>
+        </w:trPr>
+        <w:tc>
+          <w:tcPr>
+            <w:tcBorders>
+              <w:top w:color="000000" w:space="0" w:sz="0" w:val="nil"/>
+              <w:left w:color="000000" w:space="0" w:sz="6" w:val="single"/>
+              <w:bottom w:color="000000" w:space="0" w:sz="6" w:val="single"/>
+              <w:right w:color="000000" w:space="0" w:sz="6" w:val="single"/>
+            </w:tcBorders>
+            <w:shd w:fill="auto" w:val="clear"/>
+            <w:tcMar>
+              <w:top w:w="100.0" w:type="dxa"/>
+              <w:left w:w="100.0" w:type="dxa"/>
+              <w:bottom w:w="100.0" w:type="dxa"/>
+              <w:right w:w="100.0" w:type="dxa"/>
+            </w:tcMar>
+            <w:vAlign w:val="top"/>
+          </w:tcPr>
+          <w:p>
+            <w:pPr>
+              <w:spacing w:before="240" w:lineRule="auto"/>
+              <w:rPr>
+                <w:rFonts w:ascii="Times New Roman" w:cs="Times New Roman" w:eastAsia="Times New Roman" w:hAnsi="Times New Roman"/>
+                <w:sz w:val="24"/>
+                <w:szCs w:val="24"/>
+              </w:rPr>
+            </w:pPr>
+            <w:r>
+              <w:rPr>
+                <w:rFonts w:ascii="Times New Roman" w:cs="Times New Roman" w:eastAsia="Times New Roman" w:hAnsi="Times New Roman"/>
+                <w:sz w:val="24"/>
+                <w:szCs w:val="24"/>
+                <w:rtl w:val="0"/>
+              </w:rPr>
+              <w:t xml:space="preserve">Heap</w:t>
+            </w:r>
+          </w:p>
+        </w:tc>
+        <w:tc>
+          <w:tcPr>
+            <w:tcBorders>
+              <w:top w:color="000000" w:space="0" w:sz="0" w:val="nil"/>
+              <w:left w:color="000000" w:space="0" w:sz="0" w:val="nil"/>
+              <w:bottom w:color="000000" w:space="0" w:sz="6" w:val="single"/>
+              <w:right w:color="000000" w:space="0" w:sz="6" w:val="single"/>
+            </w:tcBorders>
+            <w:shd w:fill="auto" w:val="clear"/>
+            <w:tcMar>
+              <w:top w:w="100.0" w:type="dxa"/>
+              <w:left w:w="100.0" w:type="dxa"/>
+              <w:bottom w:w="100.0" w:type="dxa"/>
+              <w:right w:w="100.0" w:type="dxa"/>
+            </w:tcMar>
+            <w:vAlign w:val="top"/>
+          </w:tcPr>
+          <w:p>
+            <w:pPr>
+              <w:spacing w:before="240" w:lineRule="auto"/>
+              <w:rPr>
+                <w:rFonts w:ascii="Times New Roman" w:cs="Times New Roman" w:eastAsia="Times New Roman" w:hAnsi="Times New Roman"/>
+                <w:sz w:val="24"/>
+                <w:szCs w:val="24"/>
+              </w:rPr>
+            </w:pPr>
+            <w:r>
+              <w:rPr>
+                <w:rFonts w:ascii="Times New Roman" w:cs="Times New Roman" w:eastAsia="Times New Roman" w:hAnsi="Times New Roman"/>
+                <w:sz w:val="24"/>
+                <w:szCs w:val="24"/>
+                <w:rtl w:val="0"/>
+              </w:rPr>
+              <w:t xml:space="preserve">increase key()</w:t>
+            </w:r>
+          </w:p>
+          <w:p>
+            <w:pPr>
+              <w:spacing w:before="240" w:lineRule="auto"/>
+              <w:rPr>
+                <w:rFonts w:ascii="Times New Roman" w:cs="Times New Roman" w:eastAsia="Times New Roman" w:hAnsi="Times New Roman"/>
+                <w:sz w:val="24"/>
+                <w:szCs w:val="24"/>
+              </w:rPr>
+            </w:pPr>
+            <w:r>
+              <w:rPr>
+                <w:rFonts w:ascii="Times New Roman" w:cs="Times New Roman" w:eastAsia="Times New Roman" w:hAnsi="Times New Roman"/>
+                <w:sz w:val="24"/>
+                <w:szCs w:val="24"/>
+                <w:rtl w:val="0"/>
+              </w:rPr>
+              <w:t xml:space="preserve">extractMax()</w:t>
+            </w:r>
+          </w:p>
+        </w:tc>
+        <w:tc>
+          <w:tcPr>
+            <w:tcBorders>
+              <w:top w:color="000000" w:space="0" w:sz="0" w:val="nil"/>
+              <w:left w:color="000000" w:space="0" w:sz="0" w:val="nil"/>
+              <w:bottom w:color="000000" w:space="0" w:sz="6" w:val="single"/>
+              <w:right w:color="000000" w:space="0" w:sz="6" w:val="single"/>
+            </w:tcBorders>
+            <w:shd w:fill="auto" w:val="clear"/>
+            <w:tcMar>
+              <w:top w:w="100.0" w:type="dxa"/>
+              <w:left w:w="100.0" w:type="dxa"/>
+              <w:bottom w:w="100.0" w:type="dxa"/>
+              <w:right w:w="100.0" w:type="dxa"/>
+            </w:tcMar>
+            <w:vAlign w:val="top"/>
+          </w:tcPr>
+          <w:p>
+            <w:pPr>
+              <w:spacing w:before="240" w:lineRule="auto"/>
+              <w:rPr>
+                <w:rFonts w:ascii="Times New Roman" w:cs="Times New Roman" w:eastAsia="Times New Roman" w:hAnsi="Times New Roman"/>
+                <w:sz w:val="24"/>
+                <w:szCs w:val="24"/>
+              </w:rPr>
+            </w:pPr>
+            <w:r>
+              <w:rPr>
+                <w:rFonts w:ascii="Times New Roman" w:cs="Times New Roman" w:eastAsia="Times New Roman" w:hAnsi="Times New Roman"/>
+                <w:sz w:val="24"/>
+                <w:szCs w:val="24"/>
+                <w:rtl w:val="0"/>
+              </w:rPr>
+              <w:t xml:space="preserve">setUp2</w:t>
+            </w:r>
+          </w:p>
+        </w:tc>
+        <w:tc>
+          <w:tcPr>
+            <w:tcBorders>
+              <w:top w:color="000000" w:space="0" w:sz="0" w:val="nil"/>
+              <w:left w:color="000000" w:space="0" w:sz="0" w:val="nil"/>
+              <w:bottom w:color="000000" w:space="0" w:sz="6" w:val="single"/>
+              <w:right w:color="000000" w:space="0" w:sz="6" w:val="single"/>
+            </w:tcBorders>
+            <w:shd w:fill="auto" w:val="clear"/>
+            <w:tcMar>
+              <w:top w:w="100.0" w:type="dxa"/>
+              <w:left w:w="100.0" w:type="dxa"/>
+              <w:bottom w:w="100.0" w:type="dxa"/>
+              <w:right w:w="100.0" w:type="dxa"/>
+            </w:tcMar>
+            <w:vAlign w:val="top"/>
+          </w:tcPr>
+          <w:p>
+            <w:pPr>
+              <w:spacing w:before="240" w:lineRule="auto"/>
+              <w:rPr>
+                <w:rFonts w:ascii="Times New Roman" w:cs="Times New Roman" w:eastAsia="Times New Roman" w:hAnsi="Times New Roman"/>
+                <w:sz w:val="24"/>
+                <w:szCs w:val="24"/>
+              </w:rPr>
+            </w:pPr>
+            <w:r>
+              <w:rPr>
+                <w:rFonts w:ascii="Times New Roman" w:cs="Times New Roman" w:eastAsia="Times New Roman" w:hAnsi="Times New Roman"/>
+                <w:sz w:val="24"/>
+                <w:szCs w:val="24"/>
+                <w:rtl w:val="0"/>
+              </w:rPr>
+              <w:t xml:space="preserve">IncreaseKey(10, 4)</w:t>
+            </w:r>
+          </w:p>
+        </w:tc>
+        <w:tc>
+          <w:tcPr>
+            <w:tcBorders>
+              <w:top w:color="000000" w:space="0" w:sz="0" w:val="nil"/>
+              <w:left w:color="000000" w:space="0" w:sz="0" w:val="nil"/>
+              <w:bottom w:color="000000" w:space="0" w:sz="6" w:val="single"/>
+              <w:right w:color="000000" w:space="0" w:sz="6" w:val="single"/>
+            </w:tcBorders>
+            <w:shd w:fill="auto" w:val="clear"/>
+            <w:tcMar>
+              <w:top w:w="100.0" w:type="dxa"/>
+              <w:left w:w="100.0" w:type="dxa"/>
+              <w:bottom w:w="100.0" w:type="dxa"/>
+              <w:right w:w="100.0" w:type="dxa"/>
+            </w:tcMar>
+            <w:vAlign w:val="top"/>
+          </w:tcPr>
+          <w:p>
+            <w:pPr>
+              <w:spacing w:before="240" w:lineRule="auto"/>
+              <w:rPr>
+                <w:rFonts w:ascii="Times New Roman" w:cs="Times New Roman" w:eastAsia="Times New Roman" w:hAnsi="Times New Roman"/>
+                <w:sz w:val="24"/>
+                <w:szCs w:val="24"/>
+              </w:rPr>
+            </w:pPr>
+            <w:r>
+              <w:rPr>
+                <w:rFonts w:ascii="Times New Roman" w:cs="Times New Roman" w:eastAsia="Times New Roman" w:hAnsi="Times New Roman"/>
+                <w:sz w:val="24"/>
+                <w:szCs w:val="24"/>
+                <w:rtl w:val="0"/>
+              </w:rPr>
+              <w:t xml:space="preserve">changing the priority of one element would affect the extractMax()’s result.</w:t>
+            </w:r>
+          </w:p>
+        </w:tc>
+      </w:tr>
+    </w:tbl>
+    <w:p>
+      <w:pPr>
+        <w:rPr/>
+      </w:pPr>
+      <w:r>
+        <w:rPr>
+          <w:rtl w:val="0"/>
+        </w:rPr>
+      </w:r>
+    </w:p>
+    <w:p>
+      <w:pPr>
+        <w:rPr/>
+      </w:pPr>
+      <w:r>
+        <w:rPr>
+          <w:rtl w:val="0"/>
+        </w:rPr>
+      </w:r>
+    </w:p>
+    <w:tbl>
+      <w:tblPr>
+        <w:tblStyle w:val="Table20"/>
+        <w:tblW w:w="9015.0" w:type="dxa"/>
+        <w:jc w:val="left"/>
+        <w:tblBorders>
+          <w:top w:color="000000" w:space="0" w:sz="0" w:val="nil"/>
+          <w:left w:color="000000" w:space="0" w:sz="0" w:val="nil"/>
+          <w:bottom w:color="000000" w:space="0" w:sz="0" w:val="nil"/>
+          <w:right w:color="000000" w:space="0" w:sz="0" w:val="nil"/>
+          <w:insideH w:color="000000" w:space="0" w:sz="0" w:val="nil"/>
+          <w:insideV w:color="000000" w:space="0" w:sz="0" w:val="nil"/>
+        </w:tblBorders>
+        <w:tblLayout w:type="fixed"/>
+        <w:tblLook w:val="0600"/>
+      </w:tblPr>
+      <w:tblGrid>
+        <w:gridCol w:w="1605"/>
+        <w:gridCol w:w="1305"/>
+        <w:gridCol w:w="1200"/>
+        <w:gridCol w:w="1845"/>
+        <w:gridCol w:w="3060"/>
+        <w:tblGridChange w:id="0">
+          <w:tblGrid>
+            <w:gridCol w:w="1605"/>
+            <w:gridCol w:w="1305"/>
+            <w:gridCol w:w="1200"/>
+            <w:gridCol w:w="1845"/>
+            <w:gridCol w:w="3060"/>
+          </w:tblGrid>
+        </w:tblGridChange>
+      </w:tblGrid>
+      <w:tr>
+        <w:trPr>
+          <w:cantSplit w:val="0"/>
+          <w:trHeight w:val="435" w:hRule="atLeast"/>
+          <w:tblHeader w:val="0"/>
+        </w:trPr>
+        <w:tc>
+          <w:tcPr>
+            <w:gridSpan w:val="5"/>
+            <w:tcBorders>
+              <w:top w:color="000000" w:space="0" w:sz="6" w:val="single"/>
+              <w:left w:color="000000" w:space="0" w:sz="6" w:val="single"/>
+              <w:bottom w:color="000000" w:space="0" w:sz="6" w:val="single"/>
+              <w:right w:color="000000" w:space="0" w:sz="6" w:val="single"/>
+            </w:tcBorders>
+            <w:tcMar>
+              <w:top w:w="100.0" w:type="dxa"/>
+              <w:left w:w="100.0" w:type="dxa"/>
+              <w:bottom w:w="100.0" w:type="dxa"/>
+              <w:right w:w="100.0" w:type="dxa"/>
+            </w:tcMar>
+            <w:vAlign w:val="top"/>
+          </w:tcPr>
+          <w:p>
+            <w:pPr>
+              <w:spacing w:before="240" w:lineRule="auto"/>
+              <w:rPr>
+                <w:sz w:val="20"/>
+                <w:szCs w:val="20"/>
+              </w:rPr>
+            </w:pPr>
+            <w:r>
+              <w:rPr>
+                <w:sz w:val="20"/>
+                <w:szCs w:val="20"/>
+                <w:rtl w:val="0"/>
+              </w:rPr>
+              <w:t xml:space="preserve">Test Objective: Check if changing the priority of one elements would make it to be on top of the Heap</w:t>
+            </w:r>
+          </w:p>
+        </w:tc>
+      </w:tr>
+      <w:tr>
+        <w:trPr>
+          <w:cantSplit w:val="0"/>
+          <w:trHeight w:val="885" w:hRule="atLeast"/>
+          <w:tblHeader w:val="0"/>
+        </w:trPr>
+        <w:tc>
+          <w:tcPr>
+            <w:tcBorders>
+              <w:top w:color="000000" w:space="0" w:sz="0" w:val="nil"/>
+              <w:left w:color="000000" w:space="0" w:sz="6" w:val="single"/>
+              <w:bottom w:color="000000" w:space="0" w:sz="6" w:val="single"/>
+              <w:right w:color="000000" w:space="0" w:sz="6" w:val="single"/>
+            </w:tcBorders>
+            <w:shd w:fill="efefef" w:val="clear"/>
+            <w:tcMar>
+              <w:top w:w="100.0" w:type="dxa"/>
+              <w:left w:w="100.0" w:type="dxa"/>
+              <w:bottom w:w="100.0" w:type="dxa"/>
+              <w:right w:w="100.0" w:type="dxa"/>
+            </w:tcMar>
+            <w:vAlign w:val="top"/>
+          </w:tcPr>
+          <w:p>
+            <w:pPr>
+              <w:spacing w:before="240" w:lineRule="auto"/>
+              <w:rPr>
+                <w:b w:val="1"/>
+                <w:sz w:val="20"/>
+                <w:szCs w:val="20"/>
+              </w:rPr>
+            </w:pPr>
+            <w:r>
+              <w:rPr>
+                <w:b w:val="1"/>
+                <w:sz w:val="20"/>
+                <w:szCs w:val="20"/>
+                <w:rtl w:val="0"/>
+              </w:rPr>
+              <w:t xml:space="preserve">Class</w:t>
+            </w:r>
+          </w:p>
+        </w:tc>
+        <w:tc>
+          <w:tcPr>
+            <w:tcBorders>
+              <w:top w:color="000000" w:space="0" w:sz="0" w:val="nil"/>
+              <w:left w:color="000000" w:space="0" w:sz="0" w:val="nil"/>
+              <w:bottom w:color="000000" w:space="0" w:sz="6" w:val="single"/>
+              <w:right w:color="000000" w:space="0" w:sz="6" w:val="single"/>
+            </w:tcBorders>
+            <w:shd w:fill="efefef" w:val="clear"/>
+            <w:tcMar>
+              <w:top w:w="100.0" w:type="dxa"/>
+              <w:left w:w="100.0" w:type="dxa"/>
+              <w:bottom w:w="100.0" w:type="dxa"/>
+              <w:right w:w="100.0" w:type="dxa"/>
+            </w:tcMar>
+            <w:vAlign w:val="top"/>
+          </w:tcPr>
+          <w:p>
+            <w:pPr>
+              <w:spacing w:before="240" w:lineRule="auto"/>
+              <w:rPr>
+                <w:b w:val="1"/>
+                <w:sz w:val="20"/>
+                <w:szCs w:val="20"/>
+              </w:rPr>
+            </w:pPr>
+            <w:r>
+              <w:rPr>
+                <w:b w:val="1"/>
+                <w:sz w:val="20"/>
+                <w:szCs w:val="20"/>
+                <w:rtl w:val="0"/>
+              </w:rPr>
+              <w:t xml:space="preserve">Method</w:t>
+            </w:r>
+          </w:p>
+        </w:tc>
+        <w:tc>
+          <w:tcPr>
+            <w:tcBorders>
+              <w:top w:color="000000" w:space="0" w:sz="0" w:val="nil"/>
+              <w:left w:color="000000" w:space="0" w:sz="0" w:val="nil"/>
+              <w:bottom w:color="000000" w:space="0" w:sz="6" w:val="single"/>
+              <w:right w:color="000000" w:space="0" w:sz="6" w:val="single"/>
+            </w:tcBorders>
+            <w:shd w:fill="efefef" w:val="clear"/>
+            <w:tcMar>
+              <w:top w:w="100.0" w:type="dxa"/>
+              <w:left w:w="100.0" w:type="dxa"/>
+              <w:bottom w:w="100.0" w:type="dxa"/>
+              <w:right w:w="100.0" w:type="dxa"/>
+            </w:tcMar>
+            <w:vAlign w:val="top"/>
+          </w:tcPr>
+          <w:p>
+            <w:pPr>
+              <w:spacing w:before="240" w:lineRule="auto"/>
+              <w:rPr>
+                <w:b w:val="1"/>
+                <w:sz w:val="20"/>
+                <w:szCs w:val="20"/>
+              </w:rPr>
+            </w:pPr>
+            <w:r>
+              <w:rPr>
+                <w:b w:val="1"/>
+                <w:sz w:val="20"/>
+                <w:szCs w:val="20"/>
+                <w:rtl w:val="0"/>
+              </w:rPr>
+              <w:t xml:space="preserve">Scenery</w:t>
+            </w:r>
+          </w:p>
+        </w:tc>
+        <w:tc>
+          <w:tcPr>
+            <w:tcBorders>
+              <w:top w:color="000000" w:space="0" w:sz="0" w:val="nil"/>
+              <w:left w:color="000000" w:space="0" w:sz="0" w:val="nil"/>
+              <w:bottom w:color="000000" w:space="0" w:sz="6" w:val="single"/>
+              <w:right w:color="000000" w:space="0" w:sz="6" w:val="single"/>
+            </w:tcBorders>
+            <w:shd w:fill="efefef" w:val="clear"/>
+            <w:tcMar>
+              <w:top w:w="100.0" w:type="dxa"/>
+              <w:left w:w="100.0" w:type="dxa"/>
+              <w:bottom w:w="100.0" w:type="dxa"/>
+              <w:right w:w="100.0" w:type="dxa"/>
+            </w:tcMar>
+            <w:vAlign w:val="top"/>
+          </w:tcPr>
+          <w:p>
+            <w:pPr>
+              <w:spacing w:before="240" w:lineRule="auto"/>
+              <w:rPr>
+                <w:b w:val="1"/>
+                <w:sz w:val="20"/>
+                <w:szCs w:val="20"/>
+              </w:rPr>
+            </w:pPr>
+            <w:r>
+              <w:rPr>
+                <w:b w:val="1"/>
+                <w:sz w:val="20"/>
+                <w:szCs w:val="20"/>
+                <w:rtl w:val="0"/>
+              </w:rPr>
+              <w:t xml:space="preserve">Input value</w:t>
+            </w:r>
+          </w:p>
+        </w:tc>
+        <w:tc>
+          <w:tcPr>
+            <w:tcBorders>
+              <w:top w:color="000000" w:space="0" w:sz="0" w:val="nil"/>
+              <w:left w:color="000000" w:space="0" w:sz="0" w:val="nil"/>
+              <w:bottom w:color="000000" w:space="0" w:sz="6" w:val="single"/>
+              <w:right w:color="000000" w:space="0" w:sz="6" w:val="single"/>
+            </w:tcBorders>
+            <w:shd w:fill="efefef" w:val="clear"/>
+            <w:tcMar>
+              <w:top w:w="100.0" w:type="dxa"/>
+              <w:left w:w="100.0" w:type="dxa"/>
+              <w:bottom w:w="100.0" w:type="dxa"/>
+              <w:right w:w="100.0" w:type="dxa"/>
+            </w:tcMar>
+            <w:vAlign w:val="top"/>
+          </w:tcPr>
+          <w:p>
+            <w:pPr>
+              <w:spacing w:before="240" w:lineRule="auto"/>
+              <w:rPr>
+                <w:b w:val="1"/>
+                <w:sz w:val="20"/>
+                <w:szCs w:val="20"/>
+              </w:rPr>
+            </w:pPr>
+            <w:r>
+              <w:rPr>
+                <w:b w:val="1"/>
+                <w:sz w:val="20"/>
+                <w:szCs w:val="20"/>
+                <w:rtl w:val="0"/>
+              </w:rPr>
+              <w:t xml:space="preserve">Return</w:t>
+            </w:r>
+          </w:p>
+        </w:tc>
+      </w:tr>
+      <w:tr>
+        <w:trPr>
+          <w:cantSplit w:val="0"/>
+          <w:trHeight w:val="3180" w:hRule="atLeast"/>
+          <w:tblHeader w:val="0"/>
+        </w:trPr>
+        <w:tc>
+          <w:tcPr>
+            <w:tcBorders>
+              <w:top w:color="000000" w:space="0" w:sz="0" w:val="nil"/>
+              <w:left w:color="000000" w:space="0" w:sz="6" w:val="single"/>
+              <w:bottom w:color="000000" w:space="0" w:sz="6" w:val="single"/>
+              <w:right w:color="000000" w:space="0" w:sz="6" w:val="single"/>
+            </w:tcBorders>
+            <w:shd w:fill="auto" w:val="clear"/>
+            <w:tcMar>
+              <w:top w:w="100.0" w:type="dxa"/>
+              <w:left w:w="100.0" w:type="dxa"/>
+              <w:bottom w:w="100.0" w:type="dxa"/>
+              <w:right w:w="100.0" w:type="dxa"/>
+            </w:tcMar>
+            <w:vAlign w:val="top"/>
+          </w:tcPr>
+          <w:p>
+            <w:pPr>
+              <w:spacing w:before="240" w:lineRule="auto"/>
+              <w:rPr>
+                <w:rFonts w:ascii="Times New Roman" w:cs="Times New Roman" w:eastAsia="Times New Roman" w:hAnsi="Times New Roman"/>
+                <w:sz w:val="24"/>
+                <w:szCs w:val="24"/>
+              </w:rPr>
+            </w:pPr>
+            <w:r>
+              <w:rPr>
+                <w:rFonts w:ascii="Times New Roman" w:cs="Times New Roman" w:eastAsia="Times New Roman" w:hAnsi="Times New Roman"/>
+                <w:sz w:val="24"/>
+                <w:szCs w:val="24"/>
+                <w:rtl w:val="0"/>
+              </w:rPr>
+              <w:t xml:space="preserve">Heap</w:t>
+            </w:r>
+          </w:p>
+        </w:tc>
+        <w:tc>
+          <w:tcPr>
+            <w:tcBorders>
+              <w:top w:color="000000" w:space="0" w:sz="0" w:val="nil"/>
+              <w:left w:color="000000" w:space="0" w:sz="0" w:val="nil"/>
+              <w:bottom w:color="000000" w:space="0" w:sz="6" w:val="single"/>
+              <w:right w:color="000000" w:space="0" w:sz="6" w:val="single"/>
+            </w:tcBorders>
+            <w:shd w:fill="auto" w:val="clear"/>
+            <w:tcMar>
+              <w:top w:w="100.0" w:type="dxa"/>
+              <w:left w:w="100.0" w:type="dxa"/>
+              <w:bottom w:w="100.0" w:type="dxa"/>
+              <w:right w:w="100.0" w:type="dxa"/>
+            </w:tcMar>
+            <w:vAlign w:val="top"/>
+          </w:tcPr>
+          <w:p>
+            <w:pPr>
+              <w:spacing w:before="240" w:lineRule="auto"/>
+              <w:rPr>
+                <w:rFonts w:ascii="Times New Roman" w:cs="Times New Roman" w:eastAsia="Times New Roman" w:hAnsi="Times New Roman"/>
+                <w:sz w:val="24"/>
+                <w:szCs w:val="24"/>
+              </w:rPr>
+            </w:pPr>
+            <w:r>
+              <w:rPr>
+                <w:rFonts w:ascii="Times New Roman" w:cs="Times New Roman" w:eastAsia="Times New Roman" w:hAnsi="Times New Roman"/>
+                <w:sz w:val="24"/>
+                <w:szCs w:val="24"/>
+                <w:rtl w:val="0"/>
+              </w:rPr>
+              <w:t xml:space="preserve">increase key()</w:t>
+            </w:r>
+          </w:p>
+          <w:p>
+            <w:pPr>
+              <w:spacing w:before="240" w:lineRule="auto"/>
+              <w:rPr>
+                <w:rFonts w:ascii="Times New Roman" w:cs="Times New Roman" w:eastAsia="Times New Roman" w:hAnsi="Times New Roman"/>
+                <w:sz w:val="24"/>
+                <w:szCs w:val="24"/>
+              </w:rPr>
+            </w:pPr>
+            <w:r>
+              <w:rPr>
+                <w:rFonts w:ascii="Times New Roman" w:cs="Times New Roman" w:eastAsia="Times New Roman" w:hAnsi="Times New Roman"/>
+                <w:sz w:val="24"/>
+                <w:szCs w:val="24"/>
+                <w:rtl w:val="0"/>
+              </w:rPr>
+              <w:t xml:space="preserve">extractMax()</w:t>
+            </w:r>
+          </w:p>
+        </w:tc>
+        <w:tc>
+          <w:tcPr>
+            <w:tcBorders>
+              <w:top w:color="000000" w:space="0" w:sz="0" w:val="nil"/>
+              <w:left w:color="000000" w:space="0" w:sz="0" w:val="nil"/>
+              <w:bottom w:color="000000" w:space="0" w:sz="6" w:val="single"/>
+              <w:right w:color="000000" w:space="0" w:sz="6" w:val="single"/>
+            </w:tcBorders>
+            <w:shd w:fill="auto" w:val="clear"/>
+            <w:tcMar>
+              <w:top w:w="100.0" w:type="dxa"/>
+              <w:left w:w="100.0" w:type="dxa"/>
+              <w:bottom w:w="100.0" w:type="dxa"/>
+              <w:right w:w="100.0" w:type="dxa"/>
+            </w:tcMar>
+            <w:vAlign w:val="top"/>
+          </w:tcPr>
+          <w:p>
+            <w:pPr>
+              <w:spacing w:before="240" w:lineRule="auto"/>
+              <w:rPr>
+                <w:rFonts w:ascii="Times New Roman" w:cs="Times New Roman" w:eastAsia="Times New Roman" w:hAnsi="Times New Roman"/>
+                <w:sz w:val="24"/>
+                <w:szCs w:val="24"/>
+              </w:rPr>
+            </w:pPr>
+            <w:r>
+              <w:rPr>
+                <w:rFonts w:ascii="Times New Roman" w:cs="Times New Roman" w:eastAsia="Times New Roman" w:hAnsi="Times New Roman"/>
+                <w:sz w:val="24"/>
+                <w:szCs w:val="24"/>
+                <w:rtl w:val="0"/>
+              </w:rPr>
+              <w:t xml:space="preserve">setUp2</w:t>
+            </w:r>
+          </w:p>
+        </w:tc>
+        <w:tc>
+          <w:tcPr>
+            <w:tcBorders>
+              <w:top w:color="000000" w:space="0" w:sz="0" w:val="nil"/>
+              <w:left w:color="000000" w:space="0" w:sz="0" w:val="nil"/>
+              <w:bottom w:color="000000" w:space="0" w:sz="6" w:val="single"/>
+              <w:right w:color="000000" w:space="0" w:sz="6" w:val="single"/>
+            </w:tcBorders>
+            <w:shd w:fill="auto" w:val="clear"/>
+            <w:tcMar>
+              <w:top w:w="100.0" w:type="dxa"/>
+              <w:left w:w="100.0" w:type="dxa"/>
+              <w:bottom w:w="100.0" w:type="dxa"/>
+              <w:right w:w="100.0" w:type="dxa"/>
+            </w:tcMar>
+            <w:vAlign w:val="top"/>
+          </w:tcPr>
+          <w:p>
+            <w:pPr>
+              <w:spacing w:before="240" w:lineRule="auto"/>
+              <w:rPr>
+                <w:rFonts w:ascii="Times New Roman" w:cs="Times New Roman" w:eastAsia="Times New Roman" w:hAnsi="Times New Roman"/>
+                <w:sz w:val="24"/>
+                <w:szCs w:val="24"/>
+              </w:rPr>
+            </w:pPr>
+            <w:r>
+              <w:rPr>
+                <w:rFonts w:ascii="Times New Roman" w:cs="Times New Roman" w:eastAsia="Times New Roman" w:hAnsi="Times New Roman"/>
+                <w:sz w:val="24"/>
+                <w:szCs w:val="24"/>
+                <w:rtl w:val="0"/>
+              </w:rPr>
+              <w:t xml:space="preserve">IncreaseKey(10, 4)</w:t>
+            </w:r>
+          </w:p>
+        </w:tc>
+        <w:tc>
+          <w:tcPr>
+            <w:tcBorders>
+              <w:top w:color="000000" w:space="0" w:sz="0" w:val="nil"/>
+              <w:left w:color="000000" w:space="0" w:sz="0" w:val="nil"/>
+              <w:bottom w:color="000000" w:space="0" w:sz="6" w:val="single"/>
+              <w:right w:color="000000" w:space="0" w:sz="6" w:val="single"/>
+            </w:tcBorders>
+            <w:shd w:fill="auto" w:val="clear"/>
+            <w:tcMar>
+              <w:top w:w="100.0" w:type="dxa"/>
+              <w:left w:w="100.0" w:type="dxa"/>
+              <w:bottom w:w="100.0" w:type="dxa"/>
+              <w:right w:w="100.0" w:type="dxa"/>
+            </w:tcMar>
+            <w:vAlign w:val="top"/>
+          </w:tcPr>
+          <w:p>
+            <w:pPr>
+              <w:spacing w:before="240" w:lineRule="auto"/>
+              <w:rPr>
+                <w:rFonts w:ascii="Times New Roman" w:cs="Times New Roman" w:eastAsia="Times New Roman" w:hAnsi="Times New Roman"/>
+                <w:sz w:val="24"/>
+                <w:szCs w:val="24"/>
+              </w:rPr>
+            </w:pPr>
+            <w:r>
+              <w:rPr>
+                <w:rFonts w:ascii="Times New Roman" w:cs="Times New Roman" w:eastAsia="Times New Roman" w:hAnsi="Times New Roman"/>
+                <w:sz w:val="24"/>
+                <w:szCs w:val="24"/>
+                <w:rtl w:val="0"/>
+              </w:rPr>
+              <w:t xml:space="preserve">changing the priority of one element would affect the extractMax()’s result, in this case it should be equal to 10.</w:t>
+            </w:r>
+          </w:p>
+        </w:tc>
+      </w:tr>
+    </w:tbl>
+    <w:p>
+      <w:pPr>
+        <w:rPr/>
+      </w:pPr>
+      <w:r>
+        <w:rPr>
+          <w:rtl w:val="0"/>
+        </w:rPr>
+      </w:r>
+    </w:p>
+    <w:p>
+      <w:pPr>
+        <w:rPr/>
+      </w:pPr>
+      <w:r>
+        <w:rPr>
+          <w:rtl w:val="0"/>
+        </w:rPr>
+      </w:r>
+    </w:p>
+    <w:tbl>
+      <w:tblPr>
+        <w:tblStyle w:val="Table21"/>
+        <w:tblW w:w="9015.0" w:type="dxa"/>
+        <w:jc w:val="left"/>
+        <w:tblBorders>
+          <w:top w:color="000000" w:space="0" w:sz="0" w:val="nil"/>
+          <w:left w:color="000000" w:space="0" w:sz="0" w:val="nil"/>
+          <w:bottom w:color="000000" w:space="0" w:sz="0" w:val="nil"/>
+          <w:right w:color="000000" w:space="0" w:sz="0" w:val="nil"/>
+          <w:insideH w:color="000000" w:space="0" w:sz="0" w:val="nil"/>
+          <w:insideV w:color="000000" w:space="0" w:sz="0" w:val="nil"/>
+        </w:tblBorders>
+        <w:tblLayout w:type="fixed"/>
+        <w:tblLook w:val="0600"/>
+      </w:tblPr>
+      <w:tblGrid>
+        <w:gridCol w:w="1605"/>
+        <w:gridCol w:w="1305"/>
+        <w:gridCol w:w="1200"/>
+        <w:gridCol w:w="1845"/>
+        <w:gridCol w:w="3060"/>
+        <w:tblGridChange w:id="0">
+          <w:tblGrid>
+            <w:gridCol w:w="1605"/>
+            <w:gridCol w:w="1305"/>
+            <w:gridCol w:w="1200"/>
+            <w:gridCol w:w="1845"/>
+            <w:gridCol w:w="3060"/>
+          </w:tblGrid>
+        </w:tblGridChange>
+      </w:tblGrid>
+      <w:tr>
+        <w:trPr>
+          <w:cantSplit w:val="0"/>
+          <w:trHeight w:val="435" w:hRule="atLeast"/>
+          <w:tblHeader w:val="0"/>
+        </w:trPr>
+        <w:tc>
+          <w:tcPr>
+            <w:gridSpan w:val="5"/>
+            <w:tcBorders>
+              <w:top w:color="000000" w:space="0" w:sz="6" w:val="single"/>
+              <w:left w:color="000000" w:space="0" w:sz="6" w:val="single"/>
+              <w:bottom w:color="000000" w:space="0" w:sz="6" w:val="single"/>
+              <w:right w:color="000000" w:space="0" w:sz="6" w:val="single"/>
+            </w:tcBorders>
+            <w:tcMar>
+              <w:top w:w="100.0" w:type="dxa"/>
+              <w:left w:w="100.0" w:type="dxa"/>
+              <w:bottom w:w="100.0" w:type="dxa"/>
+              <w:right w:w="100.0" w:type="dxa"/>
+            </w:tcMar>
+            <w:vAlign w:val="top"/>
+          </w:tcPr>
+          <w:p>
+            <w:pPr>
+              <w:spacing w:before="240" w:lineRule="auto"/>
+              <w:rPr>
+                <w:sz w:val="20"/>
+                <w:szCs w:val="20"/>
+              </w:rPr>
+            </w:pPr>
+            <w:r>
+              <w:rPr>
+                <w:sz w:val="20"/>
+                <w:szCs w:val="20"/>
+                <w:rtl w:val="0"/>
+              </w:rPr>
+              <w:t xml:space="preserve">Test Objective: Check if extractMax method returns null when the Heap is empty()</w:t>
+            </w:r>
+          </w:p>
+        </w:tc>
+      </w:tr>
+      <w:tr>
+        <w:trPr>
+          <w:cantSplit w:val="0"/>
+          <w:trHeight w:val="885" w:hRule="atLeast"/>
+          <w:tblHeader w:val="0"/>
+        </w:trPr>
+        <w:tc>
+          <w:tcPr>
+            <w:tcBorders>
+              <w:top w:color="000000" w:space="0" w:sz="0" w:val="nil"/>
+              <w:left w:color="000000" w:space="0" w:sz="6" w:val="single"/>
+              <w:bottom w:color="000000" w:space="0" w:sz="6" w:val="single"/>
+              <w:right w:color="000000" w:space="0" w:sz="6" w:val="single"/>
+            </w:tcBorders>
+            <w:shd w:fill="efefef" w:val="clear"/>
+            <w:tcMar>
+              <w:top w:w="100.0" w:type="dxa"/>
+              <w:left w:w="100.0" w:type="dxa"/>
+              <w:bottom w:w="100.0" w:type="dxa"/>
+              <w:right w:w="100.0" w:type="dxa"/>
+            </w:tcMar>
+            <w:vAlign w:val="top"/>
+          </w:tcPr>
+          <w:p>
+            <w:pPr>
+              <w:spacing w:before="240" w:lineRule="auto"/>
+              <w:rPr>
+                <w:b w:val="1"/>
+                <w:sz w:val="20"/>
+                <w:szCs w:val="20"/>
+              </w:rPr>
+            </w:pPr>
+            <w:r>
+              <w:rPr>
+                <w:b w:val="1"/>
+                <w:sz w:val="20"/>
+                <w:szCs w:val="20"/>
+                <w:rtl w:val="0"/>
+              </w:rPr>
+              <w:t xml:space="preserve">Class</w:t>
+            </w:r>
+          </w:p>
+        </w:tc>
+        <w:tc>
+          <w:tcPr>
+            <w:tcBorders>
+              <w:top w:color="000000" w:space="0" w:sz="0" w:val="nil"/>
+              <w:left w:color="000000" w:space="0" w:sz="0" w:val="nil"/>
+              <w:bottom w:color="000000" w:space="0" w:sz="6" w:val="single"/>
+              <w:right w:color="000000" w:space="0" w:sz="6" w:val="single"/>
+            </w:tcBorders>
+            <w:shd w:fill="efefef" w:val="clear"/>
+            <w:tcMar>
+              <w:top w:w="100.0" w:type="dxa"/>
+              <w:left w:w="100.0" w:type="dxa"/>
+              <w:bottom w:w="100.0" w:type="dxa"/>
+              <w:right w:w="100.0" w:type="dxa"/>
+            </w:tcMar>
+            <w:vAlign w:val="top"/>
+          </w:tcPr>
+          <w:p>
+            <w:pPr>
+              <w:spacing w:before="240" w:lineRule="auto"/>
+              <w:rPr>
+                <w:b w:val="1"/>
+                <w:sz w:val="20"/>
+                <w:szCs w:val="20"/>
+              </w:rPr>
+            </w:pPr>
+            <w:r>
+              <w:rPr>
+                <w:b w:val="1"/>
+                <w:sz w:val="20"/>
+                <w:szCs w:val="20"/>
+                <w:rtl w:val="0"/>
+              </w:rPr>
+              <w:t xml:space="preserve">Method</w:t>
+            </w:r>
+          </w:p>
+        </w:tc>
+        <w:tc>
+          <w:tcPr>
+            <w:tcBorders>
+              <w:top w:color="000000" w:space="0" w:sz="0" w:val="nil"/>
+              <w:left w:color="000000" w:space="0" w:sz="0" w:val="nil"/>
+              <w:bottom w:color="000000" w:space="0" w:sz="6" w:val="single"/>
+              <w:right w:color="000000" w:space="0" w:sz="6" w:val="single"/>
+            </w:tcBorders>
+            <w:shd w:fill="efefef" w:val="clear"/>
+            <w:tcMar>
+              <w:top w:w="100.0" w:type="dxa"/>
+              <w:left w:w="100.0" w:type="dxa"/>
+              <w:bottom w:w="100.0" w:type="dxa"/>
+              <w:right w:w="100.0" w:type="dxa"/>
+            </w:tcMar>
+            <w:vAlign w:val="top"/>
+          </w:tcPr>
+          <w:p>
+            <w:pPr>
+              <w:spacing w:before="240" w:lineRule="auto"/>
+              <w:rPr>
+                <w:b w:val="1"/>
+                <w:sz w:val="20"/>
+                <w:szCs w:val="20"/>
+              </w:rPr>
+            </w:pPr>
+            <w:r>
+              <w:rPr>
+                <w:b w:val="1"/>
+                <w:sz w:val="20"/>
+                <w:szCs w:val="20"/>
+                <w:rtl w:val="0"/>
+              </w:rPr>
+              <w:t xml:space="preserve">Scenery</w:t>
+            </w:r>
+          </w:p>
+        </w:tc>
+        <w:tc>
+          <w:tcPr>
+            <w:tcBorders>
+              <w:top w:color="000000" w:space="0" w:sz="0" w:val="nil"/>
+              <w:left w:color="000000" w:space="0" w:sz="0" w:val="nil"/>
+              <w:bottom w:color="000000" w:space="0" w:sz="6" w:val="single"/>
+              <w:right w:color="000000" w:space="0" w:sz="6" w:val="single"/>
+            </w:tcBorders>
+            <w:shd w:fill="efefef" w:val="clear"/>
+            <w:tcMar>
+              <w:top w:w="100.0" w:type="dxa"/>
+              <w:left w:w="100.0" w:type="dxa"/>
+              <w:bottom w:w="100.0" w:type="dxa"/>
+              <w:right w:w="100.0" w:type="dxa"/>
+            </w:tcMar>
+            <w:vAlign w:val="top"/>
+          </w:tcPr>
+          <w:p>
+            <w:pPr>
+              <w:spacing w:before="240" w:lineRule="auto"/>
+              <w:rPr>
+                <w:b w:val="1"/>
+                <w:sz w:val="20"/>
+                <w:szCs w:val="20"/>
+              </w:rPr>
+            </w:pPr>
+            <w:r>
+              <w:rPr>
+                <w:b w:val="1"/>
+                <w:sz w:val="20"/>
+                <w:szCs w:val="20"/>
+                <w:rtl w:val="0"/>
+              </w:rPr>
+              <w:t xml:space="preserve">Input value</w:t>
+            </w:r>
+          </w:p>
+        </w:tc>
+        <w:tc>
+          <w:tcPr>
+            <w:tcBorders>
+              <w:top w:color="000000" w:space="0" w:sz="0" w:val="nil"/>
+              <w:left w:color="000000" w:space="0" w:sz="0" w:val="nil"/>
+              <w:bottom w:color="000000" w:space="0" w:sz="6" w:val="single"/>
+              <w:right w:color="000000" w:space="0" w:sz="6" w:val="single"/>
+            </w:tcBorders>
+            <w:shd w:fill="efefef" w:val="clear"/>
+            <w:tcMar>
+              <w:top w:w="100.0" w:type="dxa"/>
+              <w:left w:w="100.0" w:type="dxa"/>
+              <w:bottom w:w="100.0" w:type="dxa"/>
+              <w:right w:w="100.0" w:type="dxa"/>
+            </w:tcMar>
+            <w:vAlign w:val="top"/>
+          </w:tcPr>
+          <w:p>
+            <w:pPr>
+              <w:spacing w:before="240" w:lineRule="auto"/>
+              <w:rPr>
+                <w:b w:val="1"/>
+                <w:sz w:val="20"/>
+                <w:szCs w:val="20"/>
+              </w:rPr>
+            </w:pPr>
+            <w:r>
+              <w:rPr>
+                <w:b w:val="1"/>
+                <w:sz w:val="20"/>
+                <w:szCs w:val="20"/>
+                <w:rtl w:val="0"/>
+              </w:rPr>
+              <w:t xml:space="preserve">Return</w:t>
+            </w:r>
+          </w:p>
+        </w:tc>
+      </w:tr>
+      <w:tr>
+        <w:trPr>
+          <w:cantSplit w:val="0"/>
+          <w:trHeight w:val="3180" w:hRule="atLeast"/>
+          <w:tblHeader w:val="0"/>
+        </w:trPr>
+        <w:tc>
+          <w:tcPr>
+            <w:tcBorders>
+              <w:top w:color="000000" w:space="0" w:sz="0" w:val="nil"/>
+              <w:left w:color="000000" w:space="0" w:sz="6" w:val="single"/>
+              <w:bottom w:color="000000" w:space="0" w:sz="6" w:val="single"/>
+              <w:right w:color="000000" w:space="0" w:sz="6" w:val="single"/>
+            </w:tcBorders>
+            <w:shd w:fill="auto" w:val="clear"/>
+            <w:tcMar>
+              <w:top w:w="100.0" w:type="dxa"/>
+              <w:left w:w="100.0" w:type="dxa"/>
+              <w:bottom w:w="100.0" w:type="dxa"/>
+              <w:right w:w="100.0" w:type="dxa"/>
+            </w:tcMar>
+            <w:vAlign w:val="top"/>
+          </w:tcPr>
+          <w:p>
+            <w:pPr>
+              <w:spacing w:before="240" w:lineRule="auto"/>
+              <w:rPr>
+                <w:rFonts w:ascii="Times New Roman" w:cs="Times New Roman" w:eastAsia="Times New Roman" w:hAnsi="Times New Roman"/>
+                <w:sz w:val="24"/>
+                <w:szCs w:val="24"/>
+              </w:rPr>
+            </w:pPr>
+            <w:r>
+              <w:rPr>
+                <w:rFonts w:ascii="Times New Roman" w:cs="Times New Roman" w:eastAsia="Times New Roman" w:hAnsi="Times New Roman"/>
+                <w:sz w:val="24"/>
+                <w:szCs w:val="24"/>
+                <w:rtl w:val="0"/>
+              </w:rPr>
+              <w:t xml:space="preserve">Heap</w:t>
+            </w:r>
+          </w:p>
+        </w:tc>
+        <w:tc>
+          <w:tcPr>
+            <w:tcBorders>
+              <w:top w:color="000000" w:space="0" w:sz="0" w:val="nil"/>
+              <w:left w:color="000000" w:space="0" w:sz="0" w:val="nil"/>
+              <w:bottom w:color="000000" w:space="0" w:sz="6" w:val="single"/>
+              <w:right w:color="000000" w:space="0" w:sz="6" w:val="single"/>
+            </w:tcBorders>
+            <w:shd w:fill="auto" w:val="clear"/>
+            <w:tcMar>
+              <w:top w:w="100.0" w:type="dxa"/>
+              <w:left w:w="100.0" w:type="dxa"/>
+              <w:bottom w:w="100.0" w:type="dxa"/>
+              <w:right w:w="100.0" w:type="dxa"/>
+            </w:tcMar>
+            <w:vAlign w:val="top"/>
+          </w:tcPr>
+          <w:p>
+            <w:pPr>
+              <w:spacing w:before="240" w:lineRule="auto"/>
+              <w:rPr>
+                <w:rFonts w:ascii="Times New Roman" w:cs="Times New Roman" w:eastAsia="Times New Roman" w:hAnsi="Times New Roman"/>
+                <w:sz w:val="24"/>
+                <w:szCs w:val="24"/>
+              </w:rPr>
+            </w:pPr>
+            <w:r>
+              <w:rPr>
+                <w:rFonts w:ascii="Times New Roman" w:cs="Times New Roman" w:eastAsia="Times New Roman" w:hAnsi="Times New Roman"/>
+                <w:sz w:val="24"/>
+                <w:szCs w:val="24"/>
+                <w:rtl w:val="0"/>
+              </w:rPr>
+              <w:t xml:space="preserve">extractMax()</w:t>
+            </w:r>
+          </w:p>
+        </w:tc>
+        <w:tc>
+          <w:tcPr>
+            <w:tcBorders>
+              <w:top w:color="000000" w:space="0" w:sz="0" w:val="nil"/>
+              <w:left w:color="000000" w:space="0" w:sz="0" w:val="nil"/>
+              <w:bottom w:color="000000" w:space="0" w:sz="6" w:val="single"/>
+              <w:right w:color="000000" w:space="0" w:sz="6" w:val="single"/>
+            </w:tcBorders>
+            <w:shd w:fill="auto" w:val="clear"/>
+            <w:tcMar>
+              <w:top w:w="100.0" w:type="dxa"/>
+              <w:left w:w="100.0" w:type="dxa"/>
+              <w:bottom w:w="100.0" w:type="dxa"/>
+              <w:right w:w="100.0" w:type="dxa"/>
+            </w:tcMar>
+            <w:vAlign w:val="top"/>
+          </w:tcPr>
+          <w:p>
+            <w:pPr>
+              <w:spacing w:before="240" w:lineRule="auto"/>
+              <w:rPr>
+                <w:rFonts w:ascii="Times New Roman" w:cs="Times New Roman" w:eastAsia="Times New Roman" w:hAnsi="Times New Roman"/>
+                <w:sz w:val="24"/>
+                <w:szCs w:val="24"/>
+              </w:rPr>
+            </w:pPr>
+            <w:r>
+              <w:rPr>
+                <w:rFonts w:ascii="Times New Roman" w:cs="Times New Roman" w:eastAsia="Times New Roman" w:hAnsi="Times New Roman"/>
+                <w:sz w:val="24"/>
+                <w:szCs w:val="24"/>
+                <w:rtl w:val="0"/>
+              </w:rPr>
+              <w:t xml:space="preserve">setUp1</w:t>
+            </w:r>
+          </w:p>
+        </w:tc>
+        <w:tc>
+          <w:tcPr>
+            <w:tcBorders>
+              <w:top w:color="000000" w:space="0" w:sz="0" w:val="nil"/>
+              <w:left w:color="000000" w:space="0" w:sz="0" w:val="nil"/>
+              <w:bottom w:color="000000" w:space="0" w:sz="6" w:val="single"/>
+              <w:right w:color="000000" w:space="0" w:sz="6" w:val="single"/>
+            </w:tcBorders>
+            <w:shd w:fill="auto" w:val="clear"/>
+            <w:tcMar>
+              <w:top w:w="100.0" w:type="dxa"/>
+              <w:left w:w="100.0" w:type="dxa"/>
+              <w:bottom w:w="100.0" w:type="dxa"/>
+              <w:right w:w="100.0" w:type="dxa"/>
+            </w:tcMar>
+            <w:vAlign w:val="top"/>
+          </w:tcPr>
+          <w:p>
+            <w:pPr>
+              <w:spacing w:before="240" w:lineRule="auto"/>
+              <w:rPr>
+                <w:rFonts w:ascii="Times New Roman" w:cs="Times New Roman" w:eastAsia="Times New Roman" w:hAnsi="Times New Roman"/>
+                <w:sz w:val="24"/>
+                <w:szCs w:val="24"/>
+              </w:rPr>
+            </w:pPr>
+            <w:r>
+              <w:rPr>
+                <w:rtl w:val="0"/>
+              </w:rPr>
+            </w:r>
+          </w:p>
+        </w:tc>
+        <w:tc>
+          <w:tcPr>
+            <w:tcBorders>
+              <w:top w:color="000000" w:space="0" w:sz="0" w:val="nil"/>
+              <w:left w:color="000000" w:space="0" w:sz="0" w:val="nil"/>
+              <w:bottom w:color="000000" w:space="0" w:sz="6" w:val="single"/>
+              <w:right w:color="000000" w:space="0" w:sz="6" w:val="single"/>
+            </w:tcBorders>
+            <w:shd w:fill="auto" w:val="clear"/>
+            <w:tcMar>
+              <w:top w:w="100.0" w:type="dxa"/>
+              <w:left w:w="100.0" w:type="dxa"/>
+              <w:bottom w:w="100.0" w:type="dxa"/>
+              <w:right w:w="100.0" w:type="dxa"/>
+            </w:tcMar>
+            <w:vAlign w:val="top"/>
+          </w:tcPr>
+          <w:p>
+            <w:pPr>
+              <w:spacing w:before="240" w:lineRule="auto"/>
+              <w:rPr>
+                <w:rFonts w:ascii="Times New Roman" w:cs="Times New Roman" w:eastAsia="Times New Roman" w:hAnsi="Times New Roman"/>
+                <w:sz w:val="24"/>
+                <w:szCs w:val="24"/>
+              </w:rPr>
+            </w:pPr>
+            <w:r>
+              <w:rPr>
+                <w:rFonts w:ascii="Times New Roman" w:cs="Times New Roman" w:eastAsia="Times New Roman" w:hAnsi="Times New Roman"/>
+                <w:sz w:val="24"/>
+                <w:szCs w:val="24"/>
+                <w:rtl w:val="0"/>
+              </w:rPr>
+              <w:t xml:space="preserve">null</w:t>
+            </w:r>
+          </w:p>
+        </w:tc>
+      </w:tr>
+    </w:tbl>
+    <w:p>
+      <w:pPr>
+        <w:rPr/>
+      </w:pPr>
+      <w:r>
+        <w:rPr>
+          <w:rtl w:val="0"/>
+        </w:rPr>
+      </w:r>
+    </w:p>
+    <w:p>
+      <w:pPr>
+        <w:rPr/>
+      </w:pPr>
+      <w:r>
+        <w:rPr>
+          <w:rtl w:val="0"/>
+        </w:rPr>
+      </w:r>
+    </w:p>
+    <w:tbl>
+      <w:tblPr>
+        <w:tblStyle w:val="Table22"/>
+        <w:tblW w:w="9015.0" w:type="dxa"/>
+        <w:jc w:val="left"/>
+        <w:tblBorders>
+          <w:top w:color="000000" w:space="0" w:sz="0" w:val="nil"/>
+          <w:left w:color="000000" w:space="0" w:sz="0" w:val="nil"/>
+          <w:bottom w:color="000000" w:space="0" w:sz="0" w:val="nil"/>
+          <w:right w:color="000000" w:space="0" w:sz="0" w:val="nil"/>
+          <w:insideH w:color="000000" w:space="0" w:sz="0" w:val="nil"/>
+          <w:insideV w:color="000000" w:space="0" w:sz="0" w:val="nil"/>
+        </w:tblBorders>
+        <w:tblLayout w:type="fixed"/>
+        <w:tblLook w:val="0600"/>
+      </w:tblPr>
+      <w:tblGrid>
+        <w:gridCol w:w="1605"/>
+        <w:gridCol w:w="1305"/>
+        <w:gridCol w:w="1200"/>
+        <w:gridCol w:w="1845"/>
+        <w:gridCol w:w="3060"/>
+        <w:tblGridChange w:id="0">
+          <w:tblGrid>
+            <w:gridCol w:w="1605"/>
+            <w:gridCol w:w="1305"/>
+            <w:gridCol w:w="1200"/>
+            <w:gridCol w:w="1845"/>
+            <w:gridCol w:w="3060"/>
+          </w:tblGrid>
+        </w:tblGridChange>
+      </w:tblGrid>
+      <w:tr>
+        <w:trPr>
+          <w:cantSplit w:val="0"/>
+          <w:trHeight w:val="435" w:hRule="atLeast"/>
+          <w:tblHeader w:val="0"/>
+        </w:trPr>
+        <w:tc>
+          <w:tcPr>
+            <w:gridSpan w:val="5"/>
+            <w:tcBorders>
+              <w:top w:color="000000" w:space="0" w:sz="6" w:val="single"/>
+              <w:left w:color="000000" w:space="0" w:sz="6" w:val="single"/>
+              <w:bottom w:color="000000" w:space="0" w:sz="6" w:val="single"/>
+              <w:right w:color="000000" w:space="0" w:sz="6" w:val="single"/>
+            </w:tcBorders>
+            <w:tcMar>
+              <w:top w:w="100.0" w:type="dxa"/>
+              <w:left w:w="100.0" w:type="dxa"/>
+              <w:bottom w:w="100.0" w:type="dxa"/>
+              <w:right w:w="100.0" w:type="dxa"/>
+            </w:tcMar>
+            <w:vAlign w:val="top"/>
+          </w:tcPr>
+          <w:p>
+            <w:pPr>
+              <w:spacing w:before="240" w:lineRule="auto"/>
+              <w:rPr>
+                <w:sz w:val="20"/>
+                <w:szCs w:val="20"/>
+              </w:rPr>
+            </w:pPr>
+            <w:r>
+              <w:rPr>
+                <w:sz w:val="20"/>
+                <w:szCs w:val="20"/>
+                <w:rtl w:val="0"/>
+              </w:rPr>
+              <w:t xml:space="preserve">Test Objective: Check if extractMax works even when the object is null</w:t>
+            </w:r>
+          </w:p>
+        </w:tc>
+      </w:tr>
+      <w:tr>
+        <w:trPr>
+          <w:cantSplit w:val="0"/>
+          <w:trHeight w:val="885" w:hRule="atLeast"/>
+          <w:tblHeader w:val="0"/>
+        </w:trPr>
+        <w:tc>
+          <w:tcPr>
+            <w:tcBorders>
+              <w:top w:color="000000" w:space="0" w:sz="0" w:val="nil"/>
+              <w:left w:color="000000" w:space="0" w:sz="6" w:val="single"/>
+              <w:bottom w:color="000000" w:space="0" w:sz="6" w:val="single"/>
+              <w:right w:color="000000" w:space="0" w:sz="6" w:val="single"/>
+            </w:tcBorders>
+            <w:shd w:fill="efefef" w:val="clear"/>
+            <w:tcMar>
+              <w:top w:w="100.0" w:type="dxa"/>
+              <w:left w:w="100.0" w:type="dxa"/>
+              <w:bottom w:w="100.0" w:type="dxa"/>
+              <w:right w:w="100.0" w:type="dxa"/>
+            </w:tcMar>
+            <w:vAlign w:val="top"/>
+          </w:tcPr>
+          <w:p>
+            <w:pPr>
+              <w:spacing w:before="240" w:lineRule="auto"/>
+              <w:rPr>
+                <w:b w:val="1"/>
+                <w:sz w:val="20"/>
+                <w:szCs w:val="20"/>
+              </w:rPr>
+            </w:pPr>
+            <w:r>
+              <w:rPr>
+                <w:b w:val="1"/>
+                <w:sz w:val="20"/>
+                <w:szCs w:val="20"/>
+                <w:rtl w:val="0"/>
+              </w:rPr>
+              <w:t xml:space="preserve">Class</w:t>
+            </w:r>
+          </w:p>
+        </w:tc>
+        <w:tc>
+          <w:tcPr>
+            <w:tcBorders>
+              <w:top w:color="000000" w:space="0" w:sz="0" w:val="nil"/>
+              <w:left w:color="000000" w:space="0" w:sz="0" w:val="nil"/>
+              <w:bottom w:color="000000" w:space="0" w:sz="6" w:val="single"/>
+              <w:right w:color="000000" w:space="0" w:sz="6" w:val="single"/>
+            </w:tcBorders>
+            <w:shd w:fill="efefef" w:val="clear"/>
+            <w:tcMar>
+              <w:top w:w="100.0" w:type="dxa"/>
+              <w:left w:w="100.0" w:type="dxa"/>
+              <w:bottom w:w="100.0" w:type="dxa"/>
+              <w:right w:w="100.0" w:type="dxa"/>
+            </w:tcMar>
+            <w:vAlign w:val="top"/>
+          </w:tcPr>
+          <w:p>
+            <w:pPr>
+              <w:spacing w:before="240" w:lineRule="auto"/>
+              <w:rPr>
+                <w:b w:val="1"/>
+                <w:sz w:val="20"/>
+                <w:szCs w:val="20"/>
+              </w:rPr>
+            </w:pPr>
+            <w:r>
+              <w:rPr>
+                <w:b w:val="1"/>
+                <w:sz w:val="20"/>
+                <w:szCs w:val="20"/>
+                <w:rtl w:val="0"/>
+              </w:rPr>
+              <w:t xml:space="preserve">Method</w:t>
+            </w:r>
+          </w:p>
+        </w:tc>
+        <w:tc>
+          <w:tcPr>
+            <w:tcBorders>
+              <w:top w:color="000000" w:space="0" w:sz="0" w:val="nil"/>
+              <w:left w:color="000000" w:space="0" w:sz="0" w:val="nil"/>
+              <w:bottom w:color="000000" w:space="0" w:sz="6" w:val="single"/>
+              <w:right w:color="000000" w:space="0" w:sz="6" w:val="single"/>
+            </w:tcBorders>
+            <w:shd w:fill="efefef" w:val="clear"/>
+            <w:tcMar>
+              <w:top w:w="100.0" w:type="dxa"/>
+              <w:left w:w="100.0" w:type="dxa"/>
+              <w:bottom w:w="100.0" w:type="dxa"/>
+              <w:right w:w="100.0" w:type="dxa"/>
+            </w:tcMar>
+            <w:vAlign w:val="top"/>
+          </w:tcPr>
+          <w:p>
+            <w:pPr>
+              <w:spacing w:before="240" w:lineRule="auto"/>
+              <w:rPr>
+                <w:b w:val="1"/>
+                <w:sz w:val="20"/>
+                <w:szCs w:val="20"/>
+              </w:rPr>
+            </w:pPr>
+            <w:r>
+              <w:rPr>
+                <w:b w:val="1"/>
+                <w:sz w:val="20"/>
+                <w:szCs w:val="20"/>
+                <w:rtl w:val="0"/>
+              </w:rPr>
+              <w:t xml:space="preserve">Scenery</w:t>
+            </w:r>
+          </w:p>
+        </w:tc>
+        <w:tc>
+          <w:tcPr>
+            <w:tcBorders>
+              <w:top w:color="000000" w:space="0" w:sz="0" w:val="nil"/>
+              <w:left w:color="000000" w:space="0" w:sz="0" w:val="nil"/>
+              <w:bottom w:color="000000" w:space="0" w:sz="6" w:val="single"/>
+              <w:right w:color="000000" w:space="0" w:sz="6" w:val="single"/>
+            </w:tcBorders>
+            <w:shd w:fill="efefef" w:val="clear"/>
+            <w:tcMar>
+              <w:top w:w="100.0" w:type="dxa"/>
+              <w:left w:w="100.0" w:type="dxa"/>
+              <w:bottom w:w="100.0" w:type="dxa"/>
+              <w:right w:w="100.0" w:type="dxa"/>
+            </w:tcMar>
+            <w:vAlign w:val="top"/>
+          </w:tcPr>
+          <w:p>
+            <w:pPr>
+              <w:spacing w:before="240" w:lineRule="auto"/>
+              <w:rPr>
+                <w:b w:val="1"/>
+                <w:sz w:val="20"/>
+                <w:szCs w:val="20"/>
+              </w:rPr>
+            </w:pPr>
+            <w:r>
+              <w:rPr>
+                <w:b w:val="1"/>
+                <w:sz w:val="20"/>
+                <w:szCs w:val="20"/>
+                <w:rtl w:val="0"/>
+              </w:rPr>
+              <w:t xml:space="preserve">Input value</w:t>
+            </w:r>
+          </w:p>
+        </w:tc>
+        <w:tc>
+          <w:tcPr>
+            <w:tcBorders>
+              <w:top w:color="000000" w:space="0" w:sz="0" w:val="nil"/>
+              <w:left w:color="000000" w:space="0" w:sz="0" w:val="nil"/>
+              <w:bottom w:color="000000" w:space="0" w:sz="6" w:val="single"/>
+              <w:right w:color="000000" w:space="0" w:sz="6" w:val="single"/>
+            </w:tcBorders>
+            <w:shd w:fill="efefef" w:val="clear"/>
+            <w:tcMar>
+              <w:top w:w="100.0" w:type="dxa"/>
+              <w:left w:w="100.0" w:type="dxa"/>
+              <w:bottom w:w="100.0" w:type="dxa"/>
+              <w:right w:w="100.0" w:type="dxa"/>
+            </w:tcMar>
+            <w:vAlign w:val="top"/>
+          </w:tcPr>
+          <w:p>
+            <w:pPr>
+              <w:spacing w:before="240" w:lineRule="auto"/>
+              <w:rPr>
+                <w:b w:val="1"/>
+                <w:sz w:val="20"/>
+                <w:szCs w:val="20"/>
+              </w:rPr>
+            </w:pPr>
+            <w:r>
+              <w:rPr>
+                <w:b w:val="1"/>
+                <w:sz w:val="20"/>
+                <w:szCs w:val="20"/>
+                <w:rtl w:val="0"/>
+              </w:rPr>
+              <w:t xml:space="preserve">Return</w:t>
+            </w:r>
+          </w:p>
+        </w:tc>
+      </w:tr>
+      <w:tr>
+        <w:trPr>
+          <w:cantSplit w:val="0"/>
+          <w:trHeight w:val="3180" w:hRule="atLeast"/>
+          <w:tblHeader w:val="0"/>
+        </w:trPr>
+        <w:tc>
+          <w:tcPr>
+            <w:tcBorders>
+              <w:top w:color="000000" w:space="0" w:sz="0" w:val="nil"/>
+              <w:left w:color="000000" w:space="0" w:sz="6" w:val="single"/>
+              <w:bottom w:color="000000" w:space="0" w:sz="6" w:val="single"/>
+              <w:right w:color="000000" w:space="0" w:sz="6" w:val="single"/>
+            </w:tcBorders>
+            <w:shd w:fill="auto" w:val="clear"/>
+            <w:tcMar>
+              <w:top w:w="100.0" w:type="dxa"/>
+              <w:left w:w="100.0" w:type="dxa"/>
+              <w:bottom w:w="100.0" w:type="dxa"/>
+              <w:right w:w="100.0" w:type="dxa"/>
+            </w:tcMar>
+            <w:vAlign w:val="top"/>
+          </w:tcPr>
+          <w:p>
+            <w:pPr>
+              <w:spacing w:before="240" w:lineRule="auto"/>
+              <w:rPr>
+                <w:rFonts w:ascii="Times New Roman" w:cs="Times New Roman" w:eastAsia="Times New Roman" w:hAnsi="Times New Roman"/>
+                <w:sz w:val="24"/>
+                <w:szCs w:val="24"/>
+              </w:rPr>
+            </w:pPr>
+            <w:r>
+              <w:rPr>
+                <w:rFonts w:ascii="Times New Roman" w:cs="Times New Roman" w:eastAsia="Times New Roman" w:hAnsi="Times New Roman"/>
+                <w:sz w:val="24"/>
+                <w:szCs w:val="24"/>
+                <w:rtl w:val="0"/>
+              </w:rPr>
+              <w:t xml:space="preserve">Heap</w:t>
+            </w:r>
+          </w:p>
+        </w:tc>
+        <w:tc>
+          <w:tcPr>
+            <w:tcBorders>
+              <w:top w:color="000000" w:space="0" w:sz="0" w:val="nil"/>
+              <w:left w:color="000000" w:space="0" w:sz="0" w:val="nil"/>
+              <w:bottom w:color="000000" w:space="0" w:sz="6" w:val="single"/>
+              <w:right w:color="000000" w:space="0" w:sz="6" w:val="single"/>
+            </w:tcBorders>
+            <w:shd w:fill="auto" w:val="clear"/>
+            <w:tcMar>
+              <w:top w:w="100.0" w:type="dxa"/>
+              <w:left w:w="100.0" w:type="dxa"/>
+              <w:bottom w:w="100.0" w:type="dxa"/>
+              <w:right w:w="100.0" w:type="dxa"/>
+            </w:tcMar>
+            <w:vAlign w:val="top"/>
+          </w:tcPr>
+          <w:p>
+            <w:pPr>
+              <w:spacing w:before="240" w:lineRule="auto"/>
+              <w:rPr>
+                <w:rFonts w:ascii="Times New Roman" w:cs="Times New Roman" w:eastAsia="Times New Roman" w:hAnsi="Times New Roman"/>
+                <w:sz w:val="24"/>
+                <w:szCs w:val="24"/>
+              </w:rPr>
+            </w:pPr>
+            <w:r>
+              <w:rPr>
+                <w:rFonts w:ascii="Times New Roman" w:cs="Times New Roman" w:eastAsia="Times New Roman" w:hAnsi="Times New Roman"/>
+                <w:sz w:val="24"/>
+                <w:szCs w:val="24"/>
+                <w:rtl w:val="0"/>
+              </w:rPr>
+              <w:t xml:space="preserve">extractMax()</w:t>
+            </w:r>
+          </w:p>
+        </w:tc>
+        <w:tc>
+          <w:tcPr>
+            <w:tcBorders>
+              <w:top w:color="000000" w:space="0" w:sz="0" w:val="nil"/>
+              <w:left w:color="000000" w:space="0" w:sz="0" w:val="nil"/>
+              <w:bottom w:color="000000" w:space="0" w:sz="6" w:val="single"/>
+              <w:right w:color="000000" w:space="0" w:sz="6" w:val="single"/>
+            </w:tcBorders>
+            <w:shd w:fill="auto" w:val="clear"/>
+            <w:tcMar>
+              <w:top w:w="100.0" w:type="dxa"/>
+              <w:left w:w="100.0" w:type="dxa"/>
+              <w:bottom w:w="100.0" w:type="dxa"/>
+              <w:right w:w="100.0" w:type="dxa"/>
+            </w:tcMar>
+            <w:vAlign w:val="top"/>
+          </w:tcPr>
+          <w:p>
+            <w:pPr>
+              <w:spacing w:before="240" w:lineRule="auto"/>
+              <w:rPr>
+                <w:rFonts w:ascii="Times New Roman" w:cs="Times New Roman" w:eastAsia="Times New Roman" w:hAnsi="Times New Roman"/>
+                <w:sz w:val="24"/>
+                <w:szCs w:val="24"/>
+              </w:rPr>
+            </w:pPr>
+            <w:r>
+              <w:rPr>
+                <w:rFonts w:ascii="Times New Roman" w:cs="Times New Roman" w:eastAsia="Times New Roman" w:hAnsi="Times New Roman"/>
+                <w:sz w:val="24"/>
+                <w:szCs w:val="24"/>
+                <w:rtl w:val="0"/>
+              </w:rPr>
+              <w:t xml:space="preserve">setUp1</w:t>
+            </w:r>
+          </w:p>
+        </w:tc>
+        <w:tc>
+          <w:tcPr>
+            <w:tcBorders>
+              <w:top w:color="000000" w:space="0" w:sz="0" w:val="nil"/>
+              <w:left w:color="000000" w:space="0" w:sz="0" w:val="nil"/>
+              <w:bottom w:color="000000" w:space="0" w:sz="6" w:val="single"/>
+              <w:right w:color="000000" w:space="0" w:sz="6" w:val="single"/>
+            </w:tcBorders>
+            <w:shd w:fill="auto" w:val="clear"/>
+            <w:tcMar>
+              <w:top w:w="100.0" w:type="dxa"/>
+              <w:left w:w="100.0" w:type="dxa"/>
+              <w:bottom w:w="100.0" w:type="dxa"/>
+              <w:right w:w="100.0" w:type="dxa"/>
+            </w:tcMar>
+            <w:vAlign w:val="top"/>
+          </w:tcPr>
+          <w:p>
+            <w:pPr>
+              <w:spacing w:before="240" w:lineRule="auto"/>
+              <w:rPr>
+                <w:rFonts w:ascii="Times New Roman" w:cs="Times New Roman" w:eastAsia="Times New Roman" w:hAnsi="Times New Roman"/>
+                <w:sz w:val="24"/>
+                <w:szCs w:val="24"/>
+              </w:rPr>
+            </w:pPr>
+            <w:r>
+              <w:rPr>
+                <w:rtl w:val="0"/>
+              </w:rPr>
+            </w:r>
+          </w:p>
+        </w:tc>
+        <w:tc>
+          <w:tcPr>
+            <w:tcBorders>
+              <w:top w:color="000000" w:space="0" w:sz="0" w:val="nil"/>
+              <w:left w:color="000000" w:space="0" w:sz="0" w:val="nil"/>
+              <w:bottom w:color="000000" w:space="0" w:sz="6" w:val="single"/>
+              <w:right w:color="000000" w:space="0" w:sz="6" w:val="single"/>
+            </w:tcBorders>
+            <w:shd w:fill="auto" w:val="clear"/>
+            <w:tcMar>
+              <w:top w:w="100.0" w:type="dxa"/>
+              <w:left w:w="100.0" w:type="dxa"/>
+              <w:bottom w:w="100.0" w:type="dxa"/>
+              <w:right w:w="100.0" w:type="dxa"/>
+            </w:tcMar>
+            <w:vAlign w:val="top"/>
+          </w:tcPr>
+          <w:p>
+            <w:pPr>
+              <w:spacing w:before="240" w:lineRule="auto"/>
+              <w:rPr>
+                <w:rFonts w:ascii="Times New Roman" w:cs="Times New Roman" w:eastAsia="Times New Roman" w:hAnsi="Times New Roman"/>
+                <w:sz w:val="24"/>
+                <w:szCs w:val="24"/>
+              </w:rPr>
+            </w:pPr>
+            <w:r>
+              <w:rPr>
+                <w:rFonts w:ascii="Times New Roman" w:cs="Times New Roman" w:eastAsia="Times New Roman" w:hAnsi="Times New Roman"/>
+                <w:sz w:val="24"/>
+                <w:szCs w:val="24"/>
+                <w:rtl w:val="0"/>
+              </w:rPr>
+              <w:t xml:space="preserve">null</w:t>
+            </w:r>
+          </w:p>
+        </w:tc>
+      </w:tr>
+    </w:tbl>
+    <w:p>
+      <w:pPr>
+        <w:rPr/>
+      </w:pPr>
+      <w:r>
+        <w:rPr>
+          <w:rtl w:val="0"/>
+        </w:rPr>
+      </w:r>
+    </w:p>
+    <w:p>
+      <w:pPr>
+        <w:rPr/>
+      </w:pPr>
+      <w:r>
+        <w:rPr>
+          <w:rtl w:val="0"/>
+        </w:rPr>
+      </w:r>
+    </w:p>
+    <w:p>
+      <w:pPr>
+        <w:rPr/>
+      </w:pPr>
+      <w:r>
+        <w:rPr>
+          <w:rtl w:val="0"/>
+        </w:rPr>
+        <w:t xml:space="preserve">ir a linea 79</w:t>
+      </w:r>
+    </w:p>
+    <w:tbl>
+      <w:tblPr>
+        <w:tblStyle w:val="Table23"/>
+        <w:tblW w:w="9015.0" w:type="dxa"/>
+        <w:jc w:val="left"/>
+        <w:tblBorders>
+          <w:top w:color="000000" w:space="0" w:sz="0" w:val="nil"/>
+          <w:left w:color="000000" w:space="0" w:sz="0" w:val="nil"/>
+          <w:bottom w:color="000000" w:space="0" w:sz="0" w:val="nil"/>
+          <w:right w:color="000000" w:space="0" w:sz="0" w:val="nil"/>
+          <w:insideH w:color="000000" w:space="0" w:sz="0" w:val="nil"/>
+          <w:insideV w:color="000000" w:space="0" w:sz="0" w:val="nil"/>
+        </w:tblBorders>
+        <w:tblLayout w:type="fixed"/>
+        <w:tblLook w:val="0600"/>
+      </w:tblPr>
+      <w:tblGrid>
+        <w:gridCol w:w="1605"/>
+        <w:gridCol w:w="1305"/>
+        <w:gridCol w:w="1200"/>
+        <w:gridCol w:w="1845"/>
+        <w:gridCol w:w="3060"/>
+        <w:tblGridChange w:id="0">
+          <w:tblGrid>
+            <w:gridCol w:w="1605"/>
+            <w:gridCol w:w="1305"/>
+            <w:gridCol w:w="1200"/>
+            <w:gridCol w:w="1845"/>
+            <w:gridCol w:w="3060"/>
+          </w:tblGrid>
+        </w:tblGridChange>
+      </w:tblGrid>
+      <w:tr>
+        <w:trPr>
+          <w:cantSplit w:val="0"/>
+          <w:trHeight w:val="435" w:hRule="atLeast"/>
+          <w:tblHeader w:val="0"/>
+        </w:trPr>
+        <w:tc>
+          <w:tcPr>
+            <w:gridSpan w:val="5"/>
+            <w:tcBorders>
+              <w:top w:color="000000" w:space="0" w:sz="6" w:val="single"/>
+              <w:left w:color="000000" w:space="0" w:sz="6" w:val="single"/>
+              <w:bottom w:color="000000" w:space="0" w:sz="6" w:val="single"/>
+              <w:right w:color="000000" w:space="0" w:sz="6" w:val="single"/>
+            </w:tcBorders>
+            <w:tcMar>
+              <w:top w:w="100.0" w:type="dxa"/>
+              <w:left w:w="100.0" w:type="dxa"/>
+              <w:bottom w:w="100.0" w:type="dxa"/>
+              <w:right w:w="100.0" w:type="dxa"/>
+            </w:tcMar>
+            <w:vAlign w:val="top"/>
+          </w:tcPr>
+          <w:p>
+            <w:pPr>
+              <w:spacing w:before="240" w:lineRule="auto"/>
+              <w:rPr>
+                <w:sz w:val="20"/>
+                <w:szCs w:val="20"/>
+              </w:rPr>
+            </w:pPr>
+            <w:r>
+              <w:rPr>
+                <w:sz w:val="20"/>
+                <w:szCs w:val="20"/>
+                <w:rtl w:val="0"/>
+              </w:rPr>
+              <w:t xml:space="preserve">Test Objective: Check if extractMax works properly when the priority is negative</w:t>
+            </w:r>
+          </w:p>
+        </w:tc>
+      </w:tr>
+      <w:tr>
+        <w:trPr>
+          <w:cantSplit w:val="0"/>
+          <w:trHeight w:val="885" w:hRule="atLeast"/>
+          <w:tblHeader w:val="0"/>
+        </w:trPr>
+        <w:tc>
+          <w:tcPr>
+            <w:tcBorders>
+              <w:top w:color="000000" w:space="0" w:sz="0" w:val="nil"/>
+              <w:left w:color="000000" w:space="0" w:sz="6" w:val="single"/>
+              <w:bottom w:color="000000" w:space="0" w:sz="6" w:val="single"/>
+              <w:right w:color="000000" w:space="0" w:sz="6" w:val="single"/>
+            </w:tcBorders>
+            <w:shd w:fill="efefef" w:val="clear"/>
+            <w:tcMar>
+              <w:top w:w="100.0" w:type="dxa"/>
+              <w:left w:w="100.0" w:type="dxa"/>
+              <w:bottom w:w="100.0" w:type="dxa"/>
+              <w:right w:w="100.0" w:type="dxa"/>
+            </w:tcMar>
+            <w:vAlign w:val="top"/>
+          </w:tcPr>
+          <w:p>
+            <w:pPr>
+              <w:spacing w:before="240" w:lineRule="auto"/>
+              <w:rPr>
+                <w:b w:val="1"/>
+                <w:sz w:val="20"/>
+                <w:szCs w:val="20"/>
+              </w:rPr>
+            </w:pPr>
+            <w:r>
+              <w:rPr>
+                <w:b w:val="1"/>
+                <w:sz w:val="20"/>
+                <w:szCs w:val="20"/>
+                <w:rtl w:val="0"/>
+              </w:rPr>
+              <w:t xml:space="preserve">Class</w:t>
+            </w:r>
+          </w:p>
+        </w:tc>
+        <w:tc>
+          <w:tcPr>
+            <w:tcBorders>
+              <w:top w:color="000000" w:space="0" w:sz="0" w:val="nil"/>
+              <w:left w:color="000000" w:space="0" w:sz="0" w:val="nil"/>
+              <w:bottom w:color="000000" w:space="0" w:sz="6" w:val="single"/>
+              <w:right w:color="000000" w:space="0" w:sz="6" w:val="single"/>
+            </w:tcBorders>
+            <w:shd w:fill="efefef" w:val="clear"/>
+            <w:tcMar>
+              <w:top w:w="100.0" w:type="dxa"/>
+              <w:left w:w="100.0" w:type="dxa"/>
+              <w:bottom w:w="100.0" w:type="dxa"/>
+              <w:right w:w="100.0" w:type="dxa"/>
+            </w:tcMar>
+            <w:vAlign w:val="top"/>
+          </w:tcPr>
+          <w:p>
+            <w:pPr>
+              <w:spacing w:before="240" w:lineRule="auto"/>
+              <w:rPr>
+                <w:b w:val="1"/>
+                <w:sz w:val="20"/>
+                <w:szCs w:val="20"/>
+              </w:rPr>
+            </w:pPr>
+            <w:r>
+              <w:rPr>
+                <w:b w:val="1"/>
+                <w:sz w:val="20"/>
+                <w:szCs w:val="20"/>
+                <w:rtl w:val="0"/>
+              </w:rPr>
+              <w:t xml:space="preserve">Method</w:t>
+            </w:r>
+          </w:p>
+        </w:tc>
+        <w:tc>
+          <w:tcPr>
+            <w:tcBorders>
+              <w:top w:color="000000" w:space="0" w:sz="0" w:val="nil"/>
+              <w:left w:color="000000" w:space="0" w:sz="0" w:val="nil"/>
+              <w:bottom w:color="000000" w:space="0" w:sz="6" w:val="single"/>
+              <w:right w:color="000000" w:space="0" w:sz="6" w:val="single"/>
+            </w:tcBorders>
+            <w:shd w:fill="efefef" w:val="clear"/>
+            <w:tcMar>
+              <w:top w:w="100.0" w:type="dxa"/>
+              <w:left w:w="100.0" w:type="dxa"/>
+              <w:bottom w:w="100.0" w:type="dxa"/>
+              <w:right w:w="100.0" w:type="dxa"/>
+            </w:tcMar>
+            <w:vAlign w:val="top"/>
+          </w:tcPr>
+          <w:p>
+            <w:pPr>
+              <w:spacing w:before="240" w:lineRule="auto"/>
+              <w:rPr>
+                <w:b w:val="1"/>
+                <w:sz w:val="20"/>
+                <w:szCs w:val="20"/>
+              </w:rPr>
+            </w:pPr>
+            <w:r>
+              <w:rPr>
+                <w:b w:val="1"/>
+                <w:sz w:val="20"/>
+                <w:szCs w:val="20"/>
+                <w:rtl w:val="0"/>
+              </w:rPr>
+              <w:t xml:space="preserve">Scenery</w:t>
+            </w:r>
+          </w:p>
+        </w:tc>
+        <w:tc>
+          <w:tcPr>
+            <w:tcBorders>
+              <w:top w:color="000000" w:space="0" w:sz="0" w:val="nil"/>
+              <w:left w:color="000000" w:space="0" w:sz="0" w:val="nil"/>
+              <w:bottom w:color="000000" w:space="0" w:sz="6" w:val="single"/>
+              <w:right w:color="000000" w:space="0" w:sz="6" w:val="single"/>
+            </w:tcBorders>
+            <w:shd w:fill="efefef" w:val="clear"/>
+            <w:tcMar>
+              <w:top w:w="100.0" w:type="dxa"/>
+              <w:left w:w="100.0" w:type="dxa"/>
+              <w:bottom w:w="100.0" w:type="dxa"/>
+              <w:right w:w="100.0" w:type="dxa"/>
+            </w:tcMar>
+            <w:vAlign w:val="top"/>
+          </w:tcPr>
+          <w:p>
+            <w:pPr>
+              <w:spacing w:before="240" w:lineRule="auto"/>
+              <w:rPr>
+                <w:b w:val="1"/>
+                <w:sz w:val="20"/>
+                <w:szCs w:val="20"/>
+              </w:rPr>
+            </w:pPr>
+            <w:r>
+              <w:rPr>
+                <w:b w:val="1"/>
+                <w:sz w:val="20"/>
+                <w:szCs w:val="20"/>
+                <w:rtl w:val="0"/>
+              </w:rPr>
+              <w:t xml:space="preserve">Input value</w:t>
+            </w:r>
+          </w:p>
+        </w:tc>
+        <w:tc>
+          <w:tcPr>
+            <w:tcBorders>
+              <w:top w:color="000000" w:space="0" w:sz="0" w:val="nil"/>
+              <w:left w:color="000000" w:space="0" w:sz="0" w:val="nil"/>
+              <w:bottom w:color="000000" w:space="0" w:sz="6" w:val="single"/>
+              <w:right w:color="000000" w:space="0" w:sz="6" w:val="single"/>
+            </w:tcBorders>
+            <w:shd w:fill="efefef" w:val="clear"/>
+            <w:tcMar>
+              <w:top w:w="100.0" w:type="dxa"/>
+              <w:left w:w="100.0" w:type="dxa"/>
+              <w:bottom w:w="100.0" w:type="dxa"/>
+              <w:right w:w="100.0" w:type="dxa"/>
+            </w:tcMar>
+            <w:vAlign w:val="top"/>
+          </w:tcPr>
+          <w:p>
+            <w:pPr>
+              <w:spacing w:before="240" w:lineRule="auto"/>
+              <w:rPr>
+                <w:b w:val="1"/>
+                <w:sz w:val="20"/>
+                <w:szCs w:val="20"/>
+              </w:rPr>
+            </w:pPr>
+            <w:r>
+              <w:rPr>
+                <w:b w:val="1"/>
+                <w:sz w:val="20"/>
+                <w:szCs w:val="20"/>
+                <w:rtl w:val="0"/>
+              </w:rPr>
+              <w:t xml:space="preserve">Return</w:t>
+            </w:r>
+          </w:p>
+        </w:tc>
+      </w:tr>
+      <w:tr>
+        <w:trPr>
+          <w:cantSplit w:val="0"/>
+          <w:trHeight w:val="3180" w:hRule="atLeast"/>
+          <w:tblHeader w:val="0"/>
+        </w:trPr>
+        <w:tc>
+          <w:tcPr>
+            <w:tcBorders>
+              <w:top w:color="000000" w:space="0" w:sz="0" w:val="nil"/>
+              <w:left w:color="000000" w:space="0" w:sz="6" w:val="single"/>
+              <w:bottom w:color="000000" w:space="0" w:sz="6" w:val="single"/>
+              <w:right w:color="000000" w:space="0" w:sz="6" w:val="single"/>
+            </w:tcBorders>
+            <w:shd w:fill="auto" w:val="clear"/>
+            <w:tcMar>
+              <w:top w:w="100.0" w:type="dxa"/>
+              <w:left w:w="100.0" w:type="dxa"/>
+              <w:bottom w:w="100.0" w:type="dxa"/>
+              <w:right w:w="100.0" w:type="dxa"/>
+            </w:tcMar>
+            <w:vAlign w:val="top"/>
+          </w:tcPr>
+          <w:p>
+            <w:pPr>
+              <w:spacing w:before="240" w:lineRule="auto"/>
+              <w:rPr>
+                <w:rFonts w:ascii="Times New Roman" w:cs="Times New Roman" w:eastAsia="Times New Roman" w:hAnsi="Times New Roman"/>
+                <w:sz w:val="24"/>
+                <w:szCs w:val="24"/>
+              </w:rPr>
+            </w:pPr>
+            <w:r>
+              <w:rPr>
+                <w:rFonts w:ascii="Times New Roman" w:cs="Times New Roman" w:eastAsia="Times New Roman" w:hAnsi="Times New Roman"/>
+                <w:sz w:val="24"/>
+                <w:szCs w:val="24"/>
+                <w:rtl w:val="0"/>
+              </w:rPr>
+              <w:t xml:space="preserve">Heap</w:t>
+            </w:r>
+          </w:p>
+        </w:tc>
+        <w:tc>
+          <w:tcPr>
+            <w:tcBorders>
+              <w:top w:color="000000" w:space="0" w:sz="0" w:val="nil"/>
+              <w:left w:color="000000" w:space="0" w:sz="0" w:val="nil"/>
+              <w:bottom w:color="000000" w:space="0" w:sz="6" w:val="single"/>
+              <w:right w:color="000000" w:space="0" w:sz="6" w:val="single"/>
+            </w:tcBorders>
+            <w:shd w:fill="auto" w:val="clear"/>
+            <w:tcMar>
+              <w:top w:w="100.0" w:type="dxa"/>
+              <w:left w:w="100.0" w:type="dxa"/>
+              <w:bottom w:w="100.0" w:type="dxa"/>
+              <w:right w:w="100.0" w:type="dxa"/>
+            </w:tcMar>
+            <w:vAlign w:val="top"/>
+          </w:tcPr>
+          <w:p>
+            <w:pPr>
+              <w:spacing w:before="240" w:lineRule="auto"/>
+              <w:rPr>
+                <w:rFonts w:ascii="Times New Roman" w:cs="Times New Roman" w:eastAsia="Times New Roman" w:hAnsi="Times New Roman"/>
+                <w:sz w:val="24"/>
+                <w:szCs w:val="24"/>
+              </w:rPr>
+            </w:pPr>
+            <w:r>
+              <w:rPr>
+                <w:rFonts w:ascii="Times New Roman" w:cs="Times New Roman" w:eastAsia="Times New Roman" w:hAnsi="Times New Roman"/>
+                <w:sz w:val="24"/>
+                <w:szCs w:val="24"/>
+                <w:rtl w:val="0"/>
+              </w:rPr>
+              <w:t xml:space="preserve">ExtractMax()</w:t>
+            </w:r>
+          </w:p>
+        </w:tc>
+        <w:tc>
+          <w:tcPr>
+            <w:tcBorders>
+              <w:top w:color="000000" w:space="0" w:sz="0" w:val="nil"/>
+              <w:left w:color="000000" w:space="0" w:sz="0" w:val="nil"/>
+              <w:bottom w:color="000000" w:space="0" w:sz="6" w:val="single"/>
+              <w:right w:color="000000" w:space="0" w:sz="6" w:val="single"/>
+            </w:tcBorders>
+            <w:shd w:fill="auto" w:val="clear"/>
+            <w:tcMar>
+              <w:top w:w="100.0" w:type="dxa"/>
+              <w:left w:w="100.0" w:type="dxa"/>
+              <w:bottom w:w="100.0" w:type="dxa"/>
+              <w:right w:w="100.0" w:type="dxa"/>
+            </w:tcMar>
+            <w:vAlign w:val="top"/>
+          </w:tcPr>
+          <w:p>
+            <w:pPr>
+              <w:spacing w:before="240" w:lineRule="auto"/>
+              <w:rPr>
+                <w:rFonts w:ascii="Times New Roman" w:cs="Times New Roman" w:eastAsia="Times New Roman" w:hAnsi="Times New Roman"/>
+                <w:sz w:val="24"/>
+                <w:szCs w:val="24"/>
+              </w:rPr>
+            </w:pPr>
+            <w:r>
+              <w:rPr>
+                <w:rFonts w:ascii="Times New Roman" w:cs="Times New Roman" w:eastAsia="Times New Roman" w:hAnsi="Times New Roman"/>
+                <w:sz w:val="24"/>
+                <w:szCs w:val="24"/>
+                <w:rtl w:val="0"/>
+              </w:rPr>
+              <w:t xml:space="preserve">setUp1</w:t>
+            </w:r>
+          </w:p>
+        </w:tc>
+        <w:tc>
+          <w:tcPr>
+            <w:tcBorders>
+              <w:top w:color="000000" w:space="0" w:sz="0" w:val="nil"/>
+              <w:left w:color="000000" w:space="0" w:sz="0" w:val="nil"/>
+              <w:bottom w:color="000000" w:space="0" w:sz="6" w:val="single"/>
+              <w:right w:color="000000" w:space="0" w:sz="6" w:val="single"/>
+            </w:tcBorders>
+            <w:shd w:fill="auto" w:val="clear"/>
+            <w:tcMar>
+              <w:top w:w="100.0" w:type="dxa"/>
+              <w:left w:w="100.0" w:type="dxa"/>
+              <w:bottom w:w="100.0" w:type="dxa"/>
+              <w:right w:w="100.0" w:type="dxa"/>
+            </w:tcMar>
+            <w:vAlign w:val="top"/>
+          </w:tcPr>
+          <w:p>
+            <w:pPr>
+              <w:spacing w:before="240" w:lineRule="auto"/>
+              <w:rPr>
+                <w:rFonts w:ascii="Times New Roman" w:cs="Times New Roman" w:eastAsia="Times New Roman" w:hAnsi="Times New Roman"/>
+                <w:sz w:val="24"/>
+                <w:szCs w:val="24"/>
+              </w:rPr>
+            </w:pPr>
+            <w:r>
+              <w:rPr>
+                <w:rtl w:val="0"/>
+              </w:rPr>
+            </w:r>
+          </w:p>
+        </w:tc>
+        <w:tc>
+          <w:tcPr>
+            <w:tcBorders>
+              <w:top w:color="000000" w:space="0" w:sz="0" w:val="nil"/>
+              <w:left w:color="000000" w:space="0" w:sz="0" w:val="nil"/>
+              <w:bottom w:color="000000" w:space="0" w:sz="6" w:val="single"/>
+              <w:right w:color="000000" w:space="0" w:sz="6" w:val="single"/>
+            </w:tcBorders>
+            <w:shd w:fill="auto" w:val="clear"/>
+            <w:tcMar>
+              <w:top w:w="100.0" w:type="dxa"/>
+              <w:left w:w="100.0" w:type="dxa"/>
+              <w:bottom w:w="100.0" w:type="dxa"/>
+              <w:right w:w="100.0" w:type="dxa"/>
+            </w:tcMar>
+            <w:vAlign w:val="top"/>
+          </w:tcPr>
+          <w:p>
+            <w:pPr>
+              <w:spacing w:before="240" w:lineRule="auto"/>
+              <w:rPr>
+                <w:rFonts w:ascii="Times New Roman" w:cs="Times New Roman" w:eastAsia="Times New Roman" w:hAnsi="Times New Roman"/>
+                <w:sz w:val="24"/>
+                <w:szCs w:val="24"/>
+              </w:rPr>
+            </w:pPr>
+            <w:r>
+              <w:rPr>
+                <w:rFonts w:ascii="Times New Roman" w:cs="Times New Roman" w:eastAsia="Times New Roman" w:hAnsi="Times New Roman"/>
+                <w:sz w:val="24"/>
+                <w:szCs w:val="24"/>
+                <w:rtl w:val="0"/>
+              </w:rPr>
+              <w:t xml:space="preserve">null</w:t>
+            </w:r>
+          </w:p>
+        </w:tc>
+      </w:tr>
+    </w:tbl>
+    <w:p>
+      <w:pPr>
+        <w:rPr/>
+      </w:pPr>
+      <w:r>
+        <w:rPr>
+          <w:rtl w:val="0"/>
+        </w:rPr>
+      </w:r>
+    </w:p>
+    <w:p>
+      <w:pPr>
+        <w:rPr/>
+      </w:pPr>
+      <w:r>
+        <w:rPr>
+          <w:rtl w:val="0"/>
+        </w:rPr>
+        <w:t xml:space="preserve">ir a linea 86</w:t>
+      </w:r>
+    </w:p>
+    <w:p>
+      <w:pPr>
+        <w:rPr/>
+      </w:pPr>
+      <w:r>
+        <w:rPr>
+          <w:rtl w:val="0"/>
+        </w:rPr>
+      </w:r>
+    </w:p>
+    <w:tbl>
+      <w:tblPr>
+        <w:tblStyle w:val="Table24"/>
+        <w:tblW w:w="9015.0" w:type="dxa"/>
+        <w:jc w:val="left"/>
+        <w:tblBorders>
+          <w:top w:color="000000" w:space="0" w:sz="0" w:val="nil"/>
+          <w:left w:color="000000" w:space="0" w:sz="0" w:val="nil"/>
+          <w:bottom w:color="000000" w:space="0" w:sz="0" w:val="nil"/>
+          <w:right w:color="000000" w:space="0" w:sz="0" w:val="nil"/>
+          <w:insideH w:color="000000" w:space="0" w:sz="0" w:val="nil"/>
+          <w:insideV w:color="000000" w:space="0" w:sz="0" w:val="nil"/>
+        </w:tblBorders>
+        <w:tblLayout w:type="fixed"/>
+        <w:tblLook w:val="0600"/>
+      </w:tblPr>
+      <w:tblGrid>
+        <w:gridCol w:w="1605"/>
+        <w:gridCol w:w="1305"/>
+        <w:gridCol w:w="1200"/>
+        <w:gridCol w:w="1845"/>
+        <w:gridCol w:w="3060"/>
+        <w:tblGridChange w:id="0">
+          <w:tblGrid>
+            <w:gridCol w:w="1605"/>
+            <w:gridCol w:w="1305"/>
+            <w:gridCol w:w="1200"/>
+            <w:gridCol w:w="1845"/>
+            <w:gridCol w:w="3060"/>
+          </w:tblGrid>
+        </w:tblGridChange>
+      </w:tblGrid>
+      <w:tr>
+        <w:trPr>
+          <w:cantSplit w:val="0"/>
+          <w:trHeight w:val="435" w:hRule="atLeast"/>
+          <w:tblHeader w:val="0"/>
+        </w:trPr>
+        <w:tc>
+          <w:tcPr>
+            <w:gridSpan w:val="5"/>
+            <w:tcBorders>
+              <w:top w:color="000000" w:space="0" w:sz="6" w:val="single"/>
+              <w:left w:color="000000" w:space="0" w:sz="6" w:val="single"/>
+              <w:bottom w:color="000000" w:space="0" w:sz="6" w:val="single"/>
+              <w:right w:color="000000" w:space="0" w:sz="6" w:val="single"/>
+            </w:tcBorders>
+            <w:tcMar>
+              <w:top w:w="100.0" w:type="dxa"/>
+              <w:left w:w="100.0" w:type="dxa"/>
+              <w:bottom w:w="100.0" w:type="dxa"/>
+              <w:right w:w="100.0" w:type="dxa"/>
+            </w:tcMar>
+            <w:vAlign w:val="top"/>
+          </w:tcPr>
+          <w:p>
+            <w:pPr>
+              <w:spacing w:before="240" w:lineRule="auto"/>
+              <w:rPr>
+                <w:sz w:val="20"/>
+                <w:szCs w:val="20"/>
+              </w:rPr>
+            </w:pPr>
+            <w:r>
+              <w:rPr>
+                <w:sz w:val="20"/>
+                <w:szCs w:val="20"/>
+                <w:rtl w:val="0"/>
+              </w:rPr>
+              <w:t xml:space="preserve">Test Objective: Check if extractMax works properly when the priority is negative</w:t>
+            </w:r>
+          </w:p>
+        </w:tc>
+      </w:tr>
+      <w:tr>
+        <w:trPr>
+          <w:cantSplit w:val="0"/>
+          <w:trHeight w:val="885" w:hRule="atLeast"/>
+          <w:tblHeader w:val="0"/>
+        </w:trPr>
+        <w:tc>
+          <w:tcPr>
+            <w:tcBorders>
+              <w:top w:color="000000" w:space="0" w:sz="0" w:val="nil"/>
+              <w:left w:color="000000" w:space="0" w:sz="6" w:val="single"/>
+              <w:bottom w:color="000000" w:space="0" w:sz="6" w:val="single"/>
+              <w:right w:color="000000" w:space="0" w:sz="6" w:val="single"/>
+            </w:tcBorders>
+            <w:shd w:fill="efefef" w:val="clear"/>
+            <w:tcMar>
+              <w:top w:w="100.0" w:type="dxa"/>
+              <w:left w:w="100.0" w:type="dxa"/>
+              <w:bottom w:w="100.0" w:type="dxa"/>
+              <w:right w:w="100.0" w:type="dxa"/>
+            </w:tcMar>
+            <w:vAlign w:val="top"/>
+          </w:tcPr>
+          <w:p>
+            <w:pPr>
+              <w:spacing w:before="240" w:lineRule="auto"/>
+              <w:rPr>
+                <w:b w:val="1"/>
+                <w:sz w:val="20"/>
+                <w:szCs w:val="20"/>
+              </w:rPr>
+            </w:pPr>
+            <w:r>
+              <w:rPr>
+                <w:b w:val="1"/>
+                <w:sz w:val="20"/>
+                <w:szCs w:val="20"/>
+                <w:rtl w:val="0"/>
+              </w:rPr>
+              <w:t xml:space="preserve">Class</w:t>
+            </w:r>
+          </w:p>
+        </w:tc>
+        <w:tc>
+          <w:tcPr>
+            <w:tcBorders>
+              <w:top w:color="000000" w:space="0" w:sz="0" w:val="nil"/>
+              <w:left w:color="000000" w:space="0" w:sz="0" w:val="nil"/>
+              <w:bottom w:color="000000" w:space="0" w:sz="6" w:val="single"/>
+              <w:right w:color="000000" w:space="0" w:sz="6" w:val="single"/>
+            </w:tcBorders>
+            <w:shd w:fill="efefef" w:val="clear"/>
+            <w:tcMar>
+              <w:top w:w="100.0" w:type="dxa"/>
+              <w:left w:w="100.0" w:type="dxa"/>
+              <w:bottom w:w="100.0" w:type="dxa"/>
+              <w:right w:w="100.0" w:type="dxa"/>
+            </w:tcMar>
+            <w:vAlign w:val="top"/>
+          </w:tcPr>
+          <w:p>
+            <w:pPr>
+              <w:spacing w:before="240" w:lineRule="auto"/>
+              <w:rPr>
+                <w:b w:val="1"/>
+                <w:sz w:val="20"/>
+                <w:szCs w:val="20"/>
+              </w:rPr>
+            </w:pPr>
+            <w:r>
+              <w:rPr>
+                <w:b w:val="1"/>
+                <w:sz w:val="20"/>
+                <w:szCs w:val="20"/>
+                <w:rtl w:val="0"/>
+              </w:rPr>
+              <w:t xml:space="preserve">Method</w:t>
+            </w:r>
+          </w:p>
+        </w:tc>
+        <w:tc>
+          <w:tcPr>
+            <w:tcBorders>
+              <w:top w:color="000000" w:space="0" w:sz="0" w:val="nil"/>
+              <w:left w:color="000000" w:space="0" w:sz="0" w:val="nil"/>
+              <w:bottom w:color="000000" w:space="0" w:sz="6" w:val="single"/>
+              <w:right w:color="000000" w:space="0" w:sz="6" w:val="single"/>
+            </w:tcBorders>
+            <w:shd w:fill="efefef" w:val="clear"/>
+            <w:tcMar>
+              <w:top w:w="100.0" w:type="dxa"/>
+              <w:left w:w="100.0" w:type="dxa"/>
+              <w:bottom w:w="100.0" w:type="dxa"/>
+              <w:right w:w="100.0" w:type="dxa"/>
+            </w:tcMar>
+            <w:vAlign w:val="top"/>
+          </w:tcPr>
+          <w:p>
+            <w:pPr>
+              <w:spacing w:before="240" w:lineRule="auto"/>
+              <w:rPr>
+                <w:b w:val="1"/>
+                <w:sz w:val="20"/>
+                <w:szCs w:val="20"/>
+              </w:rPr>
+            </w:pPr>
+            <w:r>
+              <w:rPr>
+                <w:b w:val="1"/>
+                <w:sz w:val="20"/>
+                <w:szCs w:val="20"/>
+                <w:rtl w:val="0"/>
+              </w:rPr>
+              <w:t xml:space="preserve">Scenery</w:t>
+            </w:r>
+          </w:p>
+        </w:tc>
+        <w:tc>
+          <w:tcPr>
+            <w:tcBorders>
+              <w:top w:color="000000" w:space="0" w:sz="0" w:val="nil"/>
+              <w:left w:color="000000" w:space="0" w:sz="0" w:val="nil"/>
+              <w:bottom w:color="000000" w:space="0" w:sz="6" w:val="single"/>
+              <w:right w:color="000000" w:space="0" w:sz="6" w:val="single"/>
+            </w:tcBorders>
+            <w:shd w:fill="efefef" w:val="clear"/>
+            <w:tcMar>
+              <w:top w:w="100.0" w:type="dxa"/>
+              <w:left w:w="100.0" w:type="dxa"/>
+              <w:bottom w:w="100.0" w:type="dxa"/>
+              <w:right w:w="100.0" w:type="dxa"/>
+            </w:tcMar>
+            <w:vAlign w:val="top"/>
+          </w:tcPr>
+          <w:p>
+            <w:pPr>
+              <w:spacing w:before="240" w:lineRule="auto"/>
+              <w:rPr>
+                <w:b w:val="1"/>
+                <w:sz w:val="20"/>
+                <w:szCs w:val="20"/>
+              </w:rPr>
+            </w:pPr>
+            <w:r>
+              <w:rPr>
+                <w:b w:val="1"/>
+                <w:sz w:val="20"/>
+                <w:szCs w:val="20"/>
+                <w:rtl w:val="0"/>
+              </w:rPr>
+              <w:t xml:space="preserve">Input value</w:t>
+            </w:r>
+          </w:p>
+        </w:tc>
+        <w:tc>
+          <w:tcPr>
+            <w:tcBorders>
+              <w:top w:color="000000" w:space="0" w:sz="0" w:val="nil"/>
+              <w:left w:color="000000" w:space="0" w:sz="0" w:val="nil"/>
+              <w:bottom w:color="000000" w:space="0" w:sz="6" w:val="single"/>
+              <w:right w:color="000000" w:space="0" w:sz="6" w:val="single"/>
+            </w:tcBorders>
+            <w:shd w:fill="efefef" w:val="clear"/>
+            <w:tcMar>
+              <w:top w:w="100.0" w:type="dxa"/>
+              <w:left w:w="100.0" w:type="dxa"/>
+              <w:bottom w:w="100.0" w:type="dxa"/>
+              <w:right w:w="100.0" w:type="dxa"/>
+            </w:tcMar>
+            <w:vAlign w:val="top"/>
+          </w:tcPr>
+          <w:p>
+            <w:pPr>
+              <w:spacing w:before="240" w:lineRule="auto"/>
+              <w:rPr>
+                <w:b w:val="1"/>
+                <w:sz w:val="20"/>
+                <w:szCs w:val="20"/>
+              </w:rPr>
+            </w:pPr>
+            <w:r>
+              <w:rPr>
+                <w:b w:val="1"/>
+                <w:sz w:val="20"/>
+                <w:szCs w:val="20"/>
+                <w:rtl w:val="0"/>
+              </w:rPr>
+              <w:t xml:space="preserve">Return</w:t>
+            </w:r>
+          </w:p>
+        </w:tc>
+      </w:tr>
+      <w:tr>
+        <w:trPr>
+          <w:cantSplit w:val="0"/>
+          <w:trHeight w:val="3180" w:hRule="atLeast"/>
+          <w:tblHeader w:val="0"/>
+        </w:trPr>
+        <w:tc>
+          <w:tcPr>
+            <w:tcBorders>
+              <w:top w:color="000000" w:space="0" w:sz="0" w:val="nil"/>
+              <w:left w:color="000000" w:space="0" w:sz="6" w:val="single"/>
+              <w:bottom w:color="000000" w:space="0" w:sz="6" w:val="single"/>
+              <w:right w:color="000000" w:space="0" w:sz="6" w:val="single"/>
+            </w:tcBorders>
+            <w:shd w:fill="auto" w:val="clear"/>
+            <w:tcMar>
+              <w:top w:w="100.0" w:type="dxa"/>
+              <w:left w:w="100.0" w:type="dxa"/>
+              <w:bottom w:w="100.0" w:type="dxa"/>
+              <w:right w:w="100.0" w:type="dxa"/>
+            </w:tcMar>
+            <w:vAlign w:val="top"/>
+          </w:tcPr>
+          <w:p>
+            <w:pPr>
+              <w:spacing w:before="240" w:lineRule="auto"/>
+              <w:rPr>
+                <w:rFonts w:ascii="Times New Roman" w:cs="Times New Roman" w:eastAsia="Times New Roman" w:hAnsi="Times New Roman"/>
+                <w:sz w:val="24"/>
+                <w:szCs w:val="24"/>
+              </w:rPr>
+            </w:pPr>
+            <w:r>
+              <w:rPr>
+                <w:rFonts w:ascii="Times New Roman" w:cs="Times New Roman" w:eastAsia="Times New Roman" w:hAnsi="Times New Roman"/>
+                <w:sz w:val="24"/>
+                <w:szCs w:val="24"/>
+                <w:rtl w:val="0"/>
+              </w:rPr>
+              <w:t xml:space="preserve">Heap</w:t>
+            </w:r>
+          </w:p>
+        </w:tc>
+        <w:tc>
+          <w:tcPr>
+            <w:tcBorders>
+              <w:top w:color="000000" w:space="0" w:sz="0" w:val="nil"/>
+              <w:left w:color="000000" w:space="0" w:sz="0" w:val="nil"/>
+              <w:bottom w:color="000000" w:space="0" w:sz="6" w:val="single"/>
+              <w:right w:color="000000" w:space="0" w:sz="6" w:val="single"/>
+            </w:tcBorders>
+            <w:shd w:fill="auto" w:val="clear"/>
+            <w:tcMar>
+              <w:top w:w="100.0" w:type="dxa"/>
+              <w:left w:w="100.0" w:type="dxa"/>
+              <w:bottom w:w="100.0" w:type="dxa"/>
+              <w:right w:w="100.0" w:type="dxa"/>
+            </w:tcMar>
+            <w:vAlign w:val="top"/>
+          </w:tcPr>
+          <w:p>
+            <w:pPr>
+              <w:spacing w:before="240" w:lineRule="auto"/>
+              <w:rPr>
+                <w:rFonts w:ascii="Times New Roman" w:cs="Times New Roman" w:eastAsia="Times New Roman" w:hAnsi="Times New Roman"/>
+                <w:sz w:val="24"/>
+                <w:szCs w:val="24"/>
+              </w:rPr>
+            </w:pPr>
+            <w:r>
+              <w:rPr>
+                <w:rFonts w:ascii="Times New Roman" w:cs="Times New Roman" w:eastAsia="Times New Roman" w:hAnsi="Times New Roman"/>
+                <w:sz w:val="24"/>
+                <w:szCs w:val="24"/>
+                <w:rtl w:val="0"/>
+              </w:rPr>
+              <w:t xml:space="preserve">ExtractMax()</w:t>
+            </w:r>
+          </w:p>
+        </w:tc>
+        <w:tc>
+          <w:tcPr>
+            <w:tcBorders>
+              <w:top w:color="000000" w:space="0" w:sz="0" w:val="nil"/>
+              <w:left w:color="000000" w:space="0" w:sz="0" w:val="nil"/>
+              <w:bottom w:color="000000" w:space="0" w:sz="6" w:val="single"/>
+              <w:right w:color="000000" w:space="0" w:sz="6" w:val="single"/>
+            </w:tcBorders>
+            <w:shd w:fill="auto" w:val="clear"/>
+            <w:tcMar>
+              <w:top w:w="100.0" w:type="dxa"/>
+              <w:left w:w="100.0" w:type="dxa"/>
+              <w:bottom w:w="100.0" w:type="dxa"/>
+              <w:right w:w="100.0" w:type="dxa"/>
+            </w:tcMar>
+            <w:vAlign w:val="top"/>
+          </w:tcPr>
+          <w:p>
+            <w:pPr>
+              <w:spacing w:before="240" w:lineRule="auto"/>
+              <w:rPr>
+                <w:rFonts w:ascii="Times New Roman" w:cs="Times New Roman" w:eastAsia="Times New Roman" w:hAnsi="Times New Roman"/>
+                <w:sz w:val="24"/>
+                <w:szCs w:val="24"/>
+              </w:rPr>
+            </w:pPr>
+            <w:r>
+              <w:rPr>
+                <w:rFonts w:ascii="Times New Roman" w:cs="Times New Roman" w:eastAsia="Times New Roman" w:hAnsi="Times New Roman"/>
+                <w:sz w:val="24"/>
+                <w:szCs w:val="24"/>
+                <w:rtl w:val="0"/>
+              </w:rPr>
+              <w:t xml:space="preserve">setUp1</w:t>
+            </w:r>
+          </w:p>
+        </w:tc>
+        <w:tc>
+          <w:tcPr>
+            <w:tcBorders>
+              <w:top w:color="000000" w:space="0" w:sz="0" w:val="nil"/>
+              <w:left w:color="000000" w:space="0" w:sz="0" w:val="nil"/>
+              <w:bottom w:color="000000" w:space="0" w:sz="6" w:val="single"/>
+              <w:right w:color="000000" w:space="0" w:sz="6" w:val="single"/>
+            </w:tcBorders>
+            <w:shd w:fill="auto" w:val="clear"/>
+            <w:tcMar>
+              <w:top w:w="100.0" w:type="dxa"/>
+              <w:left w:w="100.0" w:type="dxa"/>
+              <w:bottom w:w="100.0" w:type="dxa"/>
+              <w:right w:w="100.0" w:type="dxa"/>
+            </w:tcMar>
+            <w:vAlign w:val="top"/>
+          </w:tcPr>
+          <w:p>
+            <w:pPr>
+              <w:spacing w:before="240" w:lineRule="auto"/>
+              <w:rPr>
+                <w:rFonts w:ascii="Times New Roman" w:cs="Times New Roman" w:eastAsia="Times New Roman" w:hAnsi="Times New Roman"/>
+                <w:sz w:val="24"/>
+                <w:szCs w:val="24"/>
+              </w:rPr>
+            </w:pPr>
+            <w:r>
+              <w:rPr>
+                <w:rtl w:val="0"/>
+              </w:rPr>
+            </w:r>
+          </w:p>
+        </w:tc>
+        <w:tc>
+          <w:tcPr>
+            <w:tcBorders>
+              <w:top w:color="000000" w:space="0" w:sz="0" w:val="nil"/>
+              <w:left w:color="000000" w:space="0" w:sz="0" w:val="nil"/>
+              <w:bottom w:color="000000" w:space="0" w:sz="6" w:val="single"/>
+              <w:right w:color="000000" w:space="0" w:sz="6" w:val="single"/>
+            </w:tcBorders>
+            <w:shd w:fill="auto" w:val="clear"/>
+            <w:tcMar>
+              <w:top w:w="100.0" w:type="dxa"/>
+              <w:left w:w="100.0" w:type="dxa"/>
+              <w:bottom w:w="100.0" w:type="dxa"/>
+              <w:right w:w="100.0" w:type="dxa"/>
+            </w:tcMar>
+            <w:vAlign w:val="top"/>
+          </w:tcPr>
+          <w:p>
+            <w:pPr>
+              <w:spacing w:before="240" w:lineRule="auto"/>
+              <w:rPr>
+                <w:rFonts w:ascii="Times New Roman" w:cs="Times New Roman" w:eastAsia="Times New Roman" w:hAnsi="Times New Roman"/>
+                <w:sz w:val="24"/>
+                <w:szCs w:val="24"/>
+              </w:rPr>
+            </w:pPr>
+            <w:r>
+              <w:rPr>
+                <w:rFonts w:ascii="Times New Roman" w:cs="Times New Roman" w:eastAsia="Times New Roman" w:hAnsi="Times New Roman"/>
+                <w:sz w:val="24"/>
+                <w:szCs w:val="24"/>
+                <w:rtl w:val="0"/>
+              </w:rPr>
+              <w:t xml:space="preserve">null</w:t>
+            </w:r>
+          </w:p>
+        </w:tc>
+      </w:tr>
+    </w:tbl>
+    <w:p>
+      <w:pPr>
+        <w:rPr/>
+      </w:pPr>
+      <w:r>
+        <w:rPr>
+          <w:rtl w:val="0"/>
+        </w:rPr>
+      </w:r>
+    </w:p>
+    <w:p>
+      <w:pPr>
+        <w:rPr/>
+      </w:pPr>
+      <w:r>
+        <w:rPr>
+          <w:rtl w:val="0"/>
+        </w:rPr>
+      </w:r>
+    </w:p>
+    <w:tbl>
+      <w:tblPr>
+        <w:tblStyle w:val="Table25"/>
+        <w:tblW w:w="9015.0" w:type="dxa"/>
+        <w:jc w:val="left"/>
+        <w:tblBorders>
+          <w:top w:color="000000" w:space="0" w:sz="0" w:val="nil"/>
+          <w:left w:color="000000" w:space="0" w:sz="0" w:val="nil"/>
+          <w:bottom w:color="000000" w:space="0" w:sz="0" w:val="nil"/>
+          <w:right w:color="000000" w:space="0" w:sz="0" w:val="nil"/>
+          <w:insideH w:color="000000" w:space="0" w:sz="0" w:val="nil"/>
+          <w:insideV w:color="000000" w:space="0" w:sz="0" w:val="nil"/>
+        </w:tblBorders>
+        <w:tblLayout w:type="fixed"/>
+        <w:tblLook w:val="0600"/>
+      </w:tblPr>
+      <w:tblGrid>
+        <w:gridCol w:w="1605"/>
+        <w:gridCol w:w="1305"/>
+        <w:gridCol w:w="1200"/>
+        <w:gridCol w:w="1845"/>
+        <w:gridCol w:w="3060"/>
+        <w:tblGridChange w:id="0">
+          <w:tblGrid>
+            <w:gridCol w:w="1605"/>
+            <w:gridCol w:w="1305"/>
+            <w:gridCol w:w="1200"/>
+            <w:gridCol w:w="1845"/>
+            <w:gridCol w:w="3060"/>
+          </w:tblGrid>
+        </w:tblGridChange>
+      </w:tblGrid>
+      <w:tr>
+        <w:trPr>
+          <w:cantSplit w:val="0"/>
+          <w:trHeight w:val="435" w:hRule="atLeast"/>
+          <w:tblHeader w:val="0"/>
+        </w:trPr>
+        <w:tc>
+          <w:tcPr>
+            <w:gridSpan w:val="5"/>
+            <w:tcBorders>
+              <w:top w:color="000000" w:space="0" w:sz="6" w:val="single"/>
+              <w:left w:color="000000" w:space="0" w:sz="6" w:val="single"/>
+              <w:bottom w:color="000000" w:space="0" w:sz="6" w:val="single"/>
+              <w:right w:color="000000" w:space="0" w:sz="6" w:val="single"/>
+            </w:tcBorders>
+            <w:tcMar>
+              <w:top w:w="100.0" w:type="dxa"/>
+              <w:left w:w="100.0" w:type="dxa"/>
+              <w:bottom w:w="100.0" w:type="dxa"/>
+              <w:right w:w="100.0" w:type="dxa"/>
+            </w:tcMar>
+            <w:vAlign w:val="top"/>
+          </w:tcPr>
+          <w:p>
+            <w:pPr>
+              <w:spacing w:before="240" w:lineRule="auto"/>
+              <w:rPr>
+                <w:sz w:val="20"/>
+                <w:szCs w:val="20"/>
+              </w:rPr>
+            </w:pPr>
+            <w:r>
+              <w:rPr>
+                <w:sz w:val="20"/>
+                <w:szCs w:val="20"/>
+                <w:rtl w:val="0"/>
+              </w:rPr>
+              <w:t xml:space="preserve">Test Objective: Inserting and extracting elements with high priority</w:t>
+            </w:r>
+          </w:p>
+        </w:tc>
+      </w:tr>
+      <w:tr>
+        <w:trPr>
+          <w:cantSplit w:val="0"/>
+          <w:trHeight w:val="885" w:hRule="atLeast"/>
+          <w:tblHeader w:val="0"/>
+        </w:trPr>
+        <w:tc>
+          <w:tcPr>
+            <w:tcBorders>
+              <w:top w:color="000000" w:space="0" w:sz="0" w:val="nil"/>
+              <w:left w:color="000000" w:space="0" w:sz="6" w:val="single"/>
+              <w:bottom w:color="000000" w:space="0" w:sz="6" w:val="single"/>
+              <w:right w:color="000000" w:space="0" w:sz="6" w:val="single"/>
+            </w:tcBorders>
+            <w:shd w:fill="efefef" w:val="clear"/>
+            <w:tcMar>
+              <w:top w:w="100.0" w:type="dxa"/>
+              <w:left w:w="100.0" w:type="dxa"/>
+              <w:bottom w:w="100.0" w:type="dxa"/>
+              <w:right w:w="100.0" w:type="dxa"/>
+            </w:tcMar>
+            <w:vAlign w:val="top"/>
+          </w:tcPr>
+          <w:p>
+            <w:pPr>
+              <w:spacing w:before="240" w:lineRule="auto"/>
+              <w:rPr>
+                <w:b w:val="1"/>
+                <w:sz w:val="20"/>
+                <w:szCs w:val="20"/>
+              </w:rPr>
+            </w:pPr>
+            <w:r>
+              <w:rPr>
+                <w:b w:val="1"/>
+                <w:sz w:val="20"/>
+                <w:szCs w:val="20"/>
+                <w:rtl w:val="0"/>
+              </w:rPr>
+              <w:t xml:space="preserve">Class</w:t>
+            </w:r>
+          </w:p>
+        </w:tc>
+        <w:tc>
+          <w:tcPr>
+            <w:tcBorders>
+              <w:top w:color="000000" w:space="0" w:sz="0" w:val="nil"/>
+              <w:left w:color="000000" w:space="0" w:sz="0" w:val="nil"/>
+              <w:bottom w:color="000000" w:space="0" w:sz="6" w:val="single"/>
+              <w:right w:color="000000" w:space="0" w:sz="6" w:val="single"/>
+            </w:tcBorders>
+            <w:shd w:fill="efefef" w:val="clear"/>
+            <w:tcMar>
+              <w:top w:w="100.0" w:type="dxa"/>
+              <w:left w:w="100.0" w:type="dxa"/>
+              <w:bottom w:w="100.0" w:type="dxa"/>
+              <w:right w:w="100.0" w:type="dxa"/>
+            </w:tcMar>
+            <w:vAlign w:val="top"/>
+          </w:tcPr>
+          <w:p>
+            <w:pPr>
+              <w:spacing w:before="240" w:lineRule="auto"/>
+              <w:rPr>
+                <w:b w:val="1"/>
+                <w:sz w:val="20"/>
+                <w:szCs w:val="20"/>
+              </w:rPr>
+            </w:pPr>
+            <w:r>
+              <w:rPr>
+                <w:b w:val="1"/>
+                <w:sz w:val="20"/>
+                <w:szCs w:val="20"/>
+                <w:rtl w:val="0"/>
+              </w:rPr>
+              <w:t xml:space="preserve">Method</w:t>
+            </w:r>
+          </w:p>
+        </w:tc>
+        <w:tc>
+          <w:tcPr>
+            <w:tcBorders>
+              <w:top w:color="000000" w:space="0" w:sz="0" w:val="nil"/>
+              <w:left w:color="000000" w:space="0" w:sz="0" w:val="nil"/>
+              <w:bottom w:color="000000" w:space="0" w:sz="6" w:val="single"/>
+              <w:right w:color="000000" w:space="0" w:sz="6" w:val="single"/>
+            </w:tcBorders>
+            <w:shd w:fill="efefef" w:val="clear"/>
+            <w:tcMar>
+              <w:top w:w="100.0" w:type="dxa"/>
+              <w:left w:w="100.0" w:type="dxa"/>
+              <w:bottom w:w="100.0" w:type="dxa"/>
+              <w:right w:w="100.0" w:type="dxa"/>
+            </w:tcMar>
+            <w:vAlign w:val="top"/>
+          </w:tcPr>
+          <w:p>
+            <w:pPr>
+              <w:spacing w:before="240" w:lineRule="auto"/>
+              <w:rPr>
+                <w:b w:val="1"/>
+                <w:sz w:val="20"/>
+                <w:szCs w:val="20"/>
+              </w:rPr>
+            </w:pPr>
+            <w:r>
+              <w:rPr>
+                <w:b w:val="1"/>
+                <w:sz w:val="20"/>
+                <w:szCs w:val="20"/>
+                <w:rtl w:val="0"/>
+              </w:rPr>
+              <w:t xml:space="preserve">Scenery</w:t>
+            </w:r>
+          </w:p>
+        </w:tc>
+        <w:tc>
+          <w:tcPr>
+            <w:tcBorders>
+              <w:top w:color="000000" w:space="0" w:sz="0" w:val="nil"/>
+              <w:left w:color="000000" w:space="0" w:sz="0" w:val="nil"/>
+              <w:bottom w:color="000000" w:space="0" w:sz="6" w:val="single"/>
+              <w:right w:color="000000" w:space="0" w:sz="6" w:val="single"/>
+            </w:tcBorders>
+            <w:shd w:fill="efefef" w:val="clear"/>
+            <w:tcMar>
+              <w:top w:w="100.0" w:type="dxa"/>
+              <w:left w:w="100.0" w:type="dxa"/>
+              <w:bottom w:w="100.0" w:type="dxa"/>
+              <w:right w:w="100.0" w:type="dxa"/>
+            </w:tcMar>
+            <w:vAlign w:val="top"/>
+          </w:tcPr>
+          <w:p>
+            <w:pPr>
+              <w:spacing w:before="240" w:lineRule="auto"/>
+              <w:rPr>
+                <w:b w:val="1"/>
+                <w:sz w:val="20"/>
+                <w:szCs w:val="20"/>
+              </w:rPr>
+            </w:pPr>
+            <w:r>
+              <w:rPr>
+                <w:b w:val="1"/>
+                <w:sz w:val="20"/>
+                <w:szCs w:val="20"/>
+                <w:rtl w:val="0"/>
+              </w:rPr>
+              <w:t xml:space="preserve">Input value</w:t>
+            </w:r>
+          </w:p>
+        </w:tc>
+        <w:tc>
+          <w:tcPr>
+            <w:tcBorders>
+              <w:top w:color="000000" w:space="0" w:sz="0" w:val="nil"/>
+              <w:left w:color="000000" w:space="0" w:sz="0" w:val="nil"/>
+              <w:bottom w:color="000000" w:space="0" w:sz="6" w:val="single"/>
+              <w:right w:color="000000" w:space="0" w:sz="6" w:val="single"/>
+            </w:tcBorders>
+            <w:shd w:fill="efefef" w:val="clear"/>
+            <w:tcMar>
+              <w:top w:w="100.0" w:type="dxa"/>
+              <w:left w:w="100.0" w:type="dxa"/>
+              <w:bottom w:w="100.0" w:type="dxa"/>
+              <w:right w:w="100.0" w:type="dxa"/>
+            </w:tcMar>
+            <w:vAlign w:val="top"/>
+          </w:tcPr>
+          <w:p>
+            <w:pPr>
+              <w:spacing w:before="240" w:lineRule="auto"/>
+              <w:rPr>
+                <w:b w:val="1"/>
+                <w:sz w:val="20"/>
+                <w:szCs w:val="20"/>
+              </w:rPr>
+            </w:pPr>
+            <w:r>
+              <w:rPr>
+                <w:b w:val="1"/>
+                <w:sz w:val="20"/>
+                <w:szCs w:val="20"/>
+                <w:rtl w:val="0"/>
+              </w:rPr>
+              <w:t xml:space="preserve">Return</w:t>
+            </w:r>
+          </w:p>
+        </w:tc>
+      </w:tr>
+      <w:tr>
+        <w:trPr>
+          <w:cantSplit w:val="0"/>
+          <w:trHeight w:val="3180" w:hRule="atLeast"/>
+          <w:tblHeader w:val="0"/>
+        </w:trPr>
+        <w:tc>
+          <w:tcPr>
+            <w:tcBorders>
+              <w:top w:color="000000" w:space="0" w:sz="0" w:val="nil"/>
+              <w:left w:color="000000" w:space="0" w:sz="6" w:val="single"/>
+              <w:bottom w:color="000000" w:space="0" w:sz="6" w:val="single"/>
+              <w:right w:color="000000" w:space="0" w:sz="6" w:val="single"/>
+            </w:tcBorders>
+            <w:shd w:fill="auto" w:val="clear"/>
+            <w:tcMar>
+              <w:top w:w="100.0" w:type="dxa"/>
+              <w:left w:w="100.0" w:type="dxa"/>
+              <w:bottom w:w="100.0" w:type="dxa"/>
+              <w:right w:w="100.0" w:type="dxa"/>
+            </w:tcMar>
+            <w:vAlign w:val="top"/>
+          </w:tcPr>
+          <w:p>
+            <w:pPr>
+              <w:spacing w:before="240" w:lineRule="auto"/>
+              <w:rPr>
+                <w:rFonts w:ascii="Times New Roman" w:cs="Times New Roman" w:eastAsia="Times New Roman" w:hAnsi="Times New Roman"/>
+                <w:sz w:val="24"/>
+                <w:szCs w:val="24"/>
+              </w:rPr>
+            </w:pPr>
+            <w:r>
+              <w:rPr>
+                <w:rFonts w:ascii="Times New Roman" w:cs="Times New Roman" w:eastAsia="Times New Roman" w:hAnsi="Times New Roman"/>
+                <w:sz w:val="24"/>
+                <w:szCs w:val="24"/>
+                <w:rtl w:val="0"/>
+              </w:rPr>
+              <w:t xml:space="preserve">Heap</w:t>
+            </w:r>
+          </w:p>
+        </w:tc>
+        <w:tc>
+          <w:tcPr>
+            <w:tcBorders>
+              <w:top w:color="000000" w:space="0" w:sz="0" w:val="nil"/>
+              <w:left w:color="000000" w:space="0" w:sz="0" w:val="nil"/>
+              <w:bottom w:color="000000" w:space="0" w:sz="6" w:val="single"/>
+              <w:right w:color="000000" w:space="0" w:sz="6" w:val="single"/>
+            </w:tcBorders>
+            <w:shd w:fill="auto" w:val="clear"/>
+            <w:tcMar>
+              <w:top w:w="100.0" w:type="dxa"/>
+              <w:left w:w="100.0" w:type="dxa"/>
+              <w:bottom w:w="100.0" w:type="dxa"/>
+              <w:right w:w="100.0" w:type="dxa"/>
+            </w:tcMar>
+            <w:vAlign w:val="top"/>
+          </w:tcPr>
+          <w:p>
+            <w:pPr>
+              <w:spacing w:before="240" w:lineRule="auto"/>
+              <w:rPr>
+                <w:rFonts w:ascii="Times New Roman" w:cs="Times New Roman" w:eastAsia="Times New Roman" w:hAnsi="Times New Roman"/>
+                <w:sz w:val="24"/>
+                <w:szCs w:val="24"/>
+              </w:rPr>
+            </w:pPr>
+            <w:r>
+              <w:rPr>
+                <w:rFonts w:ascii="Times New Roman" w:cs="Times New Roman" w:eastAsia="Times New Roman" w:hAnsi="Times New Roman"/>
+                <w:sz w:val="24"/>
+                <w:szCs w:val="24"/>
+                <w:rtl w:val="0"/>
+              </w:rPr>
+              <w:t xml:space="preserve">insert</w:t>
+            </w:r>
+          </w:p>
+          <w:p>
+            <w:pPr>
+              <w:spacing w:before="240" w:lineRule="auto"/>
+              <w:rPr>
+                <w:rFonts w:ascii="Times New Roman" w:cs="Times New Roman" w:eastAsia="Times New Roman" w:hAnsi="Times New Roman"/>
+                <w:sz w:val="24"/>
+                <w:szCs w:val="24"/>
+              </w:rPr>
+            </w:pPr>
+            <w:r>
+              <w:rPr>
+                <w:rtl w:val="0"/>
+              </w:rPr>
+            </w:r>
+          </w:p>
+          <w:p>
+            <w:pPr>
+              <w:spacing w:before="240" w:lineRule="auto"/>
+              <w:rPr>
+                <w:rFonts w:ascii="Times New Roman" w:cs="Times New Roman" w:eastAsia="Times New Roman" w:hAnsi="Times New Roman"/>
+                <w:sz w:val="24"/>
+                <w:szCs w:val="24"/>
+              </w:rPr>
+            </w:pPr>
+            <w:r>
+              <w:rPr>
+                <w:rtl w:val="0"/>
+              </w:rPr>
+            </w:r>
+          </w:p>
+        </w:tc>
+        <w:tc>
+          <w:tcPr>
+            <w:tcBorders>
+              <w:top w:color="000000" w:space="0" w:sz="0" w:val="nil"/>
+              <w:left w:color="000000" w:space="0" w:sz="0" w:val="nil"/>
+              <w:bottom w:color="000000" w:space="0" w:sz="6" w:val="single"/>
+              <w:right w:color="000000" w:space="0" w:sz="6" w:val="single"/>
+            </w:tcBorders>
+            <w:shd w:fill="auto" w:val="clear"/>
+            <w:tcMar>
+              <w:top w:w="100.0" w:type="dxa"/>
+              <w:left w:w="100.0" w:type="dxa"/>
+              <w:bottom w:w="100.0" w:type="dxa"/>
+              <w:right w:w="100.0" w:type="dxa"/>
+            </w:tcMar>
+            <w:vAlign w:val="top"/>
+          </w:tcPr>
+          <w:p>
+            <w:pPr>
+              <w:spacing w:before="240" w:lineRule="auto"/>
+              <w:rPr>
+                <w:rFonts w:ascii="Times New Roman" w:cs="Times New Roman" w:eastAsia="Times New Roman" w:hAnsi="Times New Roman"/>
+                <w:sz w:val="24"/>
+                <w:szCs w:val="24"/>
+              </w:rPr>
+            </w:pPr>
+            <w:r>
+              <w:rPr>
+                <w:rFonts w:ascii="Times New Roman" w:cs="Times New Roman" w:eastAsia="Times New Roman" w:hAnsi="Times New Roman"/>
+                <w:sz w:val="24"/>
+                <w:szCs w:val="24"/>
+                <w:rtl w:val="0"/>
+              </w:rPr>
+              <w:t xml:space="preserve">setUp1</w:t>
+            </w:r>
+          </w:p>
+        </w:tc>
+        <w:tc>
+          <w:tcPr>
+            <w:tcBorders>
+              <w:top w:color="000000" w:space="0" w:sz="0" w:val="nil"/>
+              <w:left w:color="000000" w:space="0" w:sz="0" w:val="nil"/>
+              <w:bottom w:color="000000" w:space="0" w:sz="6" w:val="single"/>
+              <w:right w:color="000000" w:space="0" w:sz="6" w:val="single"/>
+            </w:tcBorders>
+            <w:shd w:fill="auto" w:val="clear"/>
+            <w:tcMar>
+              <w:top w:w="100.0" w:type="dxa"/>
+              <w:left w:w="100.0" w:type="dxa"/>
+              <w:bottom w:w="100.0" w:type="dxa"/>
+              <w:right w:w="100.0" w:type="dxa"/>
+            </w:tcMar>
+            <w:vAlign w:val="top"/>
+          </w:tcPr>
+          <w:p>
+            <w:pPr>
+              <w:spacing w:before="240" w:lineRule="auto"/>
+              <w:rPr>
+                <w:rFonts w:ascii="Times New Roman" w:cs="Times New Roman" w:eastAsia="Times New Roman" w:hAnsi="Times New Roman"/>
+                <w:sz w:val="24"/>
+                <w:szCs w:val="24"/>
+              </w:rPr>
+            </w:pPr>
+            <w:r>
+              <w:rPr>
+                <w:rFonts w:ascii="Times New Roman" w:cs="Times New Roman" w:eastAsia="Times New Roman" w:hAnsi="Times New Roman"/>
+                <w:sz w:val="24"/>
+                <w:szCs w:val="24"/>
+                <w:rtl w:val="0"/>
+              </w:rPr>
+              <w:t xml:space="preserve">Integer.MaxValue, 10</w:t>
+            </w:r>
+          </w:p>
+          <w:p>
+            <w:pPr>
+              <w:spacing w:before="240" w:lineRule="auto"/>
+              <w:rPr>
+                <w:rFonts w:ascii="Times New Roman" w:cs="Times New Roman" w:eastAsia="Times New Roman" w:hAnsi="Times New Roman"/>
+                <w:sz w:val="24"/>
+                <w:szCs w:val="24"/>
+              </w:rPr>
+            </w:pPr>
+            <w:r>
+              <w:rPr>
+                <w:rFonts w:ascii="Times New Roman" w:cs="Times New Roman" w:eastAsia="Times New Roman" w:hAnsi="Times New Roman"/>
+                <w:sz w:val="24"/>
+                <w:szCs w:val="24"/>
+                <w:rtl w:val="0"/>
+              </w:rPr>
+              <w:t xml:space="preserve">Integer.Min, 20</w:t>
+            </w:r>
+          </w:p>
+          <w:p>
+            <w:pPr>
+              <w:spacing w:before="240" w:lineRule="auto"/>
+              <w:rPr>
+                <w:rFonts w:ascii="Times New Roman" w:cs="Times New Roman" w:eastAsia="Times New Roman" w:hAnsi="Times New Roman"/>
+                <w:sz w:val="24"/>
+                <w:szCs w:val="24"/>
+              </w:rPr>
+            </w:pPr>
+            <w:r>
+              <w:rPr>
+                <w:rFonts w:ascii="Times New Roman" w:cs="Times New Roman" w:eastAsia="Times New Roman" w:hAnsi="Times New Roman"/>
+                <w:sz w:val="24"/>
+                <w:szCs w:val="24"/>
+                <w:rtl w:val="0"/>
+              </w:rPr>
+              <w:t xml:space="preserve">Integer.MaxValue, 30</w:t>
+            </w:r>
+          </w:p>
+          <w:p>
+            <w:pPr>
+              <w:spacing w:before="240" w:lineRule="auto"/>
+              <w:rPr>
+                <w:rFonts w:ascii="Times New Roman" w:cs="Times New Roman" w:eastAsia="Times New Roman" w:hAnsi="Times New Roman"/>
+                <w:sz w:val="24"/>
+                <w:szCs w:val="24"/>
+              </w:rPr>
+            </w:pPr>
+            <w:r>
+              <w:rPr>
+                <w:rtl w:val="0"/>
+              </w:rPr>
+            </w:r>
+          </w:p>
+          <w:p>
+            <w:pPr>
+              <w:spacing w:before="240" w:lineRule="auto"/>
+              <w:rPr>
+                <w:rFonts w:ascii="Times New Roman" w:cs="Times New Roman" w:eastAsia="Times New Roman" w:hAnsi="Times New Roman"/>
+                <w:sz w:val="24"/>
+                <w:szCs w:val="24"/>
+              </w:rPr>
+            </w:pPr>
+            <w:r>
+              <w:rPr>
+                <w:rtl w:val="0"/>
+              </w:rPr>
+            </w:r>
+          </w:p>
+        </w:tc>
+        <w:tc>
+          <w:tcPr>
+            <w:tcBorders>
+              <w:top w:color="000000" w:space="0" w:sz="0" w:val="nil"/>
+              <w:left w:color="000000" w:space="0" w:sz="0" w:val="nil"/>
+              <w:bottom w:color="000000" w:space="0" w:sz="6" w:val="single"/>
+              <w:right w:color="000000" w:space="0" w:sz="6" w:val="single"/>
+            </w:tcBorders>
+            <w:shd w:fill="auto" w:val="clear"/>
+            <w:tcMar>
+              <w:top w:w="100.0" w:type="dxa"/>
+              <w:left w:w="100.0" w:type="dxa"/>
+              <w:bottom w:w="100.0" w:type="dxa"/>
+              <w:right w:w="100.0" w:type="dxa"/>
+            </w:tcMar>
+            <w:vAlign w:val="top"/>
+          </w:tcPr>
+          <w:p>
+            <w:pPr>
+              <w:spacing w:before="240" w:lineRule="auto"/>
+              <w:rPr>
+                <w:rFonts w:ascii="Times New Roman" w:cs="Times New Roman" w:eastAsia="Times New Roman" w:hAnsi="Times New Roman"/>
+                <w:sz w:val="24"/>
+                <w:szCs w:val="24"/>
+              </w:rPr>
+            </w:pPr>
+            <w:r>
+              <w:rPr>
+                <w:rFonts w:ascii="Times New Roman" w:cs="Times New Roman" w:eastAsia="Times New Roman" w:hAnsi="Times New Roman"/>
+                <w:sz w:val="24"/>
+                <w:szCs w:val="24"/>
+                <w:rtl w:val="0"/>
+              </w:rPr>
+              <w:t xml:space="preserve">when extracting elements, it should be in order</w:t>
+            </w:r>
+          </w:p>
+        </w:tc>
+      </w:tr>
+    </w:tbl>
+    <w:p>
+      <w:pPr>
+        <w:rPr/>
+      </w:pPr>
+      <w:r>
+        <w:rPr>
+          <w:rtl w:val="0"/>
+        </w:rPr>
+      </w:r>
+    </w:p>
+    <w:p>
+      <w:pPr>
+        <w:rPr/>
+      </w:pPr>
+      <w:r>
+        <w:rPr>
+          <w:rtl w:val="0"/>
+        </w:rPr>
+      </w:r>
+    </w:p>
+    <w:tbl>
+      <w:tblPr>
+        <w:tblStyle w:val="Table26"/>
+        <w:tblW w:w="9015.0" w:type="dxa"/>
+        <w:jc w:val="left"/>
+        <w:tblBorders>
+          <w:top w:color="000000" w:space="0" w:sz="0" w:val="nil"/>
+          <w:left w:color="000000" w:space="0" w:sz="0" w:val="nil"/>
+          <w:bottom w:color="000000" w:space="0" w:sz="0" w:val="nil"/>
+          <w:right w:color="000000" w:space="0" w:sz="0" w:val="nil"/>
+          <w:insideH w:color="000000" w:space="0" w:sz="0" w:val="nil"/>
+          <w:insideV w:color="000000" w:space="0" w:sz="0" w:val="nil"/>
+        </w:tblBorders>
+        <w:tblLayout w:type="fixed"/>
+        <w:tblLook w:val="0600"/>
+      </w:tblPr>
+      <w:tblGrid>
+        <w:gridCol w:w="1605"/>
+        <w:gridCol w:w="1305"/>
+        <w:gridCol w:w="1200"/>
+        <w:gridCol w:w="1845"/>
+        <w:gridCol w:w="3060"/>
+        <w:tblGridChange w:id="0">
+          <w:tblGrid>
+            <w:gridCol w:w="1605"/>
+            <w:gridCol w:w="1305"/>
+            <w:gridCol w:w="1200"/>
+            <w:gridCol w:w="1845"/>
+            <w:gridCol w:w="3060"/>
+          </w:tblGrid>
+        </w:tblGridChange>
+      </w:tblGrid>
+      <w:tr>
+        <w:trPr>
+          <w:cantSplit w:val="0"/>
+          <w:trHeight w:val="435" w:hRule="atLeast"/>
+          <w:tblHeader w:val="0"/>
+        </w:trPr>
+        <w:tc>
+          <w:tcPr>
+            <w:gridSpan w:val="5"/>
+            <w:tcBorders>
+              <w:top w:color="000000" w:space="0" w:sz="6" w:val="single"/>
+              <w:left w:color="000000" w:space="0" w:sz="6" w:val="single"/>
+              <w:bottom w:color="000000" w:space="0" w:sz="6" w:val="single"/>
+              <w:right w:color="000000" w:space="0" w:sz="6" w:val="single"/>
+            </w:tcBorders>
+            <w:tcMar>
+              <w:top w:w="100.0" w:type="dxa"/>
+              <w:left w:w="100.0" w:type="dxa"/>
+              <w:bottom w:w="100.0" w:type="dxa"/>
+              <w:right w:w="100.0" w:type="dxa"/>
+            </w:tcMar>
+            <w:vAlign w:val="top"/>
+          </w:tcPr>
+          <w:p>
+            <w:pPr>
+              <w:spacing w:before="240" w:lineRule="auto"/>
+              <w:rPr>
+                <w:sz w:val="20"/>
+                <w:szCs w:val="20"/>
+              </w:rPr>
+            </w:pPr>
+            <w:r>
+              <w:rPr>
+                <w:sz w:val="20"/>
+                <w:szCs w:val="20"/>
+                <w:rtl w:val="0"/>
+              </w:rPr>
+              <w:t xml:space="preserve">Test Objective: Inserting and extracting</w:t>
+            </w:r>
+          </w:p>
+        </w:tc>
+      </w:tr>
+      <w:tr>
+        <w:trPr>
+          <w:cantSplit w:val="0"/>
+          <w:trHeight w:val="885" w:hRule="atLeast"/>
+          <w:tblHeader w:val="0"/>
+        </w:trPr>
+        <w:tc>
+          <w:tcPr>
+            <w:tcBorders>
+              <w:top w:color="000000" w:space="0" w:sz="0" w:val="nil"/>
+              <w:left w:color="000000" w:space="0" w:sz="6" w:val="single"/>
+              <w:bottom w:color="000000" w:space="0" w:sz="6" w:val="single"/>
+              <w:right w:color="000000" w:space="0" w:sz="6" w:val="single"/>
+            </w:tcBorders>
+            <w:shd w:fill="efefef" w:val="clear"/>
+            <w:tcMar>
+              <w:top w:w="100.0" w:type="dxa"/>
+              <w:left w:w="100.0" w:type="dxa"/>
+              <w:bottom w:w="100.0" w:type="dxa"/>
+              <w:right w:w="100.0" w:type="dxa"/>
+            </w:tcMar>
+            <w:vAlign w:val="top"/>
+          </w:tcPr>
+          <w:p>
+            <w:pPr>
+              <w:spacing w:before="240" w:lineRule="auto"/>
+              <w:rPr>
+                <w:b w:val="1"/>
+                <w:sz w:val="20"/>
+                <w:szCs w:val="20"/>
+              </w:rPr>
+            </w:pPr>
+            <w:r>
+              <w:rPr>
+                <w:b w:val="1"/>
+                <w:sz w:val="20"/>
+                <w:szCs w:val="20"/>
+                <w:rtl w:val="0"/>
+              </w:rPr>
+              <w:t xml:space="preserve">Class</w:t>
+            </w:r>
+          </w:p>
+        </w:tc>
+        <w:tc>
+          <w:tcPr>
+            <w:tcBorders>
+              <w:top w:color="000000" w:space="0" w:sz="0" w:val="nil"/>
+              <w:left w:color="000000" w:space="0" w:sz="0" w:val="nil"/>
+              <w:bottom w:color="000000" w:space="0" w:sz="6" w:val="single"/>
+              <w:right w:color="000000" w:space="0" w:sz="6" w:val="single"/>
+            </w:tcBorders>
+            <w:shd w:fill="efefef" w:val="clear"/>
+            <w:tcMar>
+              <w:top w:w="100.0" w:type="dxa"/>
+              <w:left w:w="100.0" w:type="dxa"/>
+              <w:bottom w:w="100.0" w:type="dxa"/>
+              <w:right w:w="100.0" w:type="dxa"/>
+            </w:tcMar>
+            <w:vAlign w:val="top"/>
+          </w:tcPr>
+          <w:p>
+            <w:pPr>
+              <w:spacing w:before="240" w:lineRule="auto"/>
+              <w:rPr>
+                <w:b w:val="1"/>
+                <w:sz w:val="20"/>
+                <w:szCs w:val="20"/>
+              </w:rPr>
+            </w:pPr>
+            <w:r>
+              <w:rPr>
+                <w:b w:val="1"/>
+                <w:sz w:val="20"/>
+                <w:szCs w:val="20"/>
+                <w:rtl w:val="0"/>
+              </w:rPr>
+              <w:t xml:space="preserve">Method</w:t>
+            </w:r>
+          </w:p>
+        </w:tc>
+        <w:tc>
+          <w:tcPr>
+            <w:tcBorders>
+              <w:top w:color="000000" w:space="0" w:sz="0" w:val="nil"/>
+              <w:left w:color="000000" w:space="0" w:sz="0" w:val="nil"/>
+              <w:bottom w:color="000000" w:space="0" w:sz="6" w:val="single"/>
+              <w:right w:color="000000" w:space="0" w:sz="6" w:val="single"/>
+            </w:tcBorders>
+            <w:shd w:fill="efefef" w:val="clear"/>
+            <w:tcMar>
+              <w:top w:w="100.0" w:type="dxa"/>
+              <w:left w:w="100.0" w:type="dxa"/>
+              <w:bottom w:w="100.0" w:type="dxa"/>
+              <w:right w:w="100.0" w:type="dxa"/>
+            </w:tcMar>
+            <w:vAlign w:val="top"/>
+          </w:tcPr>
+          <w:p>
+            <w:pPr>
+              <w:spacing w:before="240" w:lineRule="auto"/>
+              <w:rPr>
+                <w:b w:val="1"/>
+                <w:sz w:val="20"/>
+                <w:szCs w:val="20"/>
+              </w:rPr>
+            </w:pPr>
+            <w:r>
+              <w:rPr>
+                <w:b w:val="1"/>
+                <w:sz w:val="20"/>
+                <w:szCs w:val="20"/>
+                <w:rtl w:val="0"/>
+              </w:rPr>
+              <w:t xml:space="preserve">Scenery</w:t>
+            </w:r>
+          </w:p>
+        </w:tc>
+        <w:tc>
+          <w:tcPr>
+            <w:tcBorders>
+              <w:top w:color="000000" w:space="0" w:sz="0" w:val="nil"/>
+              <w:left w:color="000000" w:space="0" w:sz="0" w:val="nil"/>
+              <w:bottom w:color="000000" w:space="0" w:sz="6" w:val="single"/>
+              <w:right w:color="000000" w:space="0" w:sz="6" w:val="single"/>
+            </w:tcBorders>
+            <w:shd w:fill="efefef" w:val="clear"/>
+            <w:tcMar>
+              <w:top w:w="100.0" w:type="dxa"/>
+              <w:left w:w="100.0" w:type="dxa"/>
+              <w:bottom w:w="100.0" w:type="dxa"/>
+              <w:right w:w="100.0" w:type="dxa"/>
+            </w:tcMar>
+            <w:vAlign w:val="top"/>
+          </w:tcPr>
+          <w:p>
+            <w:pPr>
+              <w:spacing w:before="240" w:lineRule="auto"/>
+              <w:rPr>
+                <w:b w:val="1"/>
+                <w:sz w:val="20"/>
+                <w:szCs w:val="20"/>
+              </w:rPr>
+            </w:pPr>
+            <w:r>
+              <w:rPr>
+                <w:b w:val="1"/>
+                <w:sz w:val="20"/>
+                <w:szCs w:val="20"/>
+                <w:rtl w:val="0"/>
+              </w:rPr>
+              <w:t xml:space="preserve">Input value</w:t>
+            </w:r>
+          </w:p>
+        </w:tc>
+        <w:tc>
+          <w:tcPr>
+            <w:tcBorders>
+              <w:top w:color="000000" w:space="0" w:sz="0" w:val="nil"/>
+              <w:left w:color="000000" w:space="0" w:sz="0" w:val="nil"/>
+              <w:bottom w:color="000000" w:space="0" w:sz="6" w:val="single"/>
+              <w:right w:color="000000" w:space="0" w:sz="6" w:val="single"/>
+            </w:tcBorders>
+            <w:shd w:fill="efefef" w:val="clear"/>
+            <w:tcMar>
+              <w:top w:w="100.0" w:type="dxa"/>
+              <w:left w:w="100.0" w:type="dxa"/>
+              <w:bottom w:w="100.0" w:type="dxa"/>
+              <w:right w:w="100.0" w:type="dxa"/>
+            </w:tcMar>
+            <w:vAlign w:val="top"/>
+          </w:tcPr>
+          <w:p>
+            <w:pPr>
+              <w:spacing w:before="240" w:lineRule="auto"/>
+              <w:rPr>
+                <w:b w:val="1"/>
+                <w:sz w:val="20"/>
+                <w:szCs w:val="20"/>
+              </w:rPr>
+            </w:pPr>
+            <w:r>
+              <w:rPr>
+                <w:b w:val="1"/>
+                <w:sz w:val="20"/>
+                <w:szCs w:val="20"/>
+                <w:rtl w:val="0"/>
+              </w:rPr>
+              <w:t xml:space="preserve">Return</w:t>
+            </w:r>
+          </w:p>
+        </w:tc>
+      </w:tr>
+      <w:tr>
+        <w:trPr>
+          <w:cantSplit w:val="0"/>
+          <w:trHeight w:val="3180" w:hRule="atLeast"/>
+          <w:tblHeader w:val="0"/>
+        </w:trPr>
+        <w:tc>
+          <w:tcPr>
+            <w:tcBorders>
+              <w:top w:color="000000" w:space="0" w:sz="0" w:val="nil"/>
+              <w:left w:color="000000" w:space="0" w:sz="6" w:val="single"/>
+              <w:bottom w:color="000000" w:space="0" w:sz="6" w:val="single"/>
+              <w:right w:color="000000" w:space="0" w:sz="6" w:val="single"/>
+            </w:tcBorders>
+            <w:shd w:fill="auto" w:val="clear"/>
+            <w:tcMar>
+              <w:top w:w="100.0" w:type="dxa"/>
+              <w:left w:w="100.0" w:type="dxa"/>
+              <w:bottom w:w="100.0" w:type="dxa"/>
+              <w:right w:w="100.0" w:type="dxa"/>
+            </w:tcMar>
+            <w:vAlign w:val="top"/>
+          </w:tcPr>
+          <w:p>
+            <w:pPr>
+              <w:spacing w:before="240" w:lineRule="auto"/>
+              <w:rPr>
+                <w:rFonts w:ascii="Times New Roman" w:cs="Times New Roman" w:eastAsia="Times New Roman" w:hAnsi="Times New Roman"/>
+                <w:sz w:val="24"/>
+                <w:szCs w:val="24"/>
+              </w:rPr>
+            </w:pPr>
+            <w:r>
+              <w:rPr>
+                <w:rFonts w:ascii="Times New Roman" w:cs="Times New Roman" w:eastAsia="Times New Roman" w:hAnsi="Times New Roman"/>
+                <w:sz w:val="24"/>
+                <w:szCs w:val="24"/>
+                <w:rtl w:val="0"/>
+              </w:rPr>
+              <w:t xml:space="preserve">Heap</w:t>
+            </w:r>
+          </w:p>
+        </w:tc>
+        <w:tc>
+          <w:tcPr>
+            <w:tcBorders>
+              <w:top w:color="000000" w:space="0" w:sz="0" w:val="nil"/>
+              <w:left w:color="000000" w:space="0" w:sz="0" w:val="nil"/>
+              <w:bottom w:color="000000" w:space="0" w:sz="6" w:val="single"/>
+              <w:right w:color="000000" w:space="0" w:sz="6" w:val="single"/>
+            </w:tcBorders>
+            <w:shd w:fill="auto" w:val="clear"/>
+            <w:tcMar>
+              <w:top w:w="100.0" w:type="dxa"/>
+              <w:left w:w="100.0" w:type="dxa"/>
+              <w:bottom w:w="100.0" w:type="dxa"/>
+              <w:right w:w="100.0" w:type="dxa"/>
+            </w:tcMar>
+            <w:vAlign w:val="top"/>
+          </w:tcPr>
+          <w:p>
+            <w:pPr>
+              <w:spacing w:before="240" w:lineRule="auto"/>
+              <w:rPr>
+                <w:rFonts w:ascii="Times New Roman" w:cs="Times New Roman" w:eastAsia="Times New Roman" w:hAnsi="Times New Roman"/>
+                <w:sz w:val="24"/>
+                <w:szCs w:val="24"/>
+              </w:rPr>
+            </w:pPr>
+            <w:r>
+              <w:rPr>
+                <w:rFonts w:ascii="Times New Roman" w:cs="Times New Roman" w:eastAsia="Times New Roman" w:hAnsi="Times New Roman"/>
+                <w:sz w:val="24"/>
+                <w:szCs w:val="24"/>
+                <w:rtl w:val="0"/>
+              </w:rPr>
+              <w:t xml:space="preserve">insert</w:t>
+            </w:r>
+          </w:p>
+        </w:tc>
+        <w:tc>
+          <w:tcPr>
+            <w:tcBorders>
+              <w:top w:color="000000" w:space="0" w:sz="0" w:val="nil"/>
+              <w:left w:color="000000" w:space="0" w:sz="0" w:val="nil"/>
+              <w:bottom w:color="000000" w:space="0" w:sz="6" w:val="single"/>
+              <w:right w:color="000000" w:space="0" w:sz="6" w:val="single"/>
+            </w:tcBorders>
+            <w:shd w:fill="auto" w:val="clear"/>
+            <w:tcMar>
+              <w:top w:w="100.0" w:type="dxa"/>
+              <w:left w:w="100.0" w:type="dxa"/>
+              <w:bottom w:w="100.0" w:type="dxa"/>
+              <w:right w:w="100.0" w:type="dxa"/>
+            </w:tcMar>
+            <w:vAlign w:val="top"/>
+          </w:tcPr>
+          <w:p>
+            <w:pPr>
+              <w:spacing w:before="240" w:lineRule="auto"/>
+              <w:rPr>
+                <w:rFonts w:ascii="Times New Roman" w:cs="Times New Roman" w:eastAsia="Times New Roman" w:hAnsi="Times New Roman"/>
+                <w:sz w:val="24"/>
+                <w:szCs w:val="24"/>
+              </w:rPr>
+            </w:pPr>
+            <w:r>
+              <w:rPr>
+                <w:rFonts w:ascii="Times New Roman" w:cs="Times New Roman" w:eastAsia="Times New Roman" w:hAnsi="Times New Roman"/>
+                <w:sz w:val="24"/>
+                <w:szCs w:val="24"/>
+                <w:rtl w:val="0"/>
+              </w:rPr>
+              <w:t xml:space="preserve">setUp1</w:t>
+            </w:r>
+          </w:p>
+        </w:tc>
+        <w:tc>
+          <w:tcPr>
+            <w:tcBorders>
+              <w:top w:color="000000" w:space="0" w:sz="0" w:val="nil"/>
+              <w:left w:color="000000" w:space="0" w:sz="0" w:val="nil"/>
+              <w:bottom w:color="000000" w:space="0" w:sz="6" w:val="single"/>
+              <w:right w:color="000000" w:space="0" w:sz="6" w:val="single"/>
+            </w:tcBorders>
+            <w:shd w:fill="auto" w:val="clear"/>
+            <w:tcMar>
+              <w:top w:w="100.0" w:type="dxa"/>
+              <w:left w:w="100.0" w:type="dxa"/>
+              <w:bottom w:w="100.0" w:type="dxa"/>
+              <w:right w:w="100.0" w:type="dxa"/>
+            </w:tcMar>
+            <w:vAlign w:val="top"/>
+          </w:tcPr>
+          <w:p>
+            <w:pPr>
+              <w:spacing w:before="240" w:lineRule="auto"/>
+              <w:rPr>
+                <w:rFonts w:ascii="Times New Roman" w:cs="Times New Roman" w:eastAsia="Times New Roman" w:hAnsi="Times New Roman"/>
+                <w:sz w:val="24"/>
+                <w:szCs w:val="24"/>
+              </w:rPr>
+            </w:pPr>
+            <w:r>
+              <w:rPr>
+                <w:rFonts w:ascii="Times New Roman" w:cs="Times New Roman" w:eastAsia="Times New Roman" w:hAnsi="Times New Roman"/>
+                <w:sz w:val="24"/>
+                <w:szCs w:val="24"/>
+                <w:rtl w:val="0"/>
+              </w:rPr>
+              <w:t xml:space="preserve">5, 10</w:t>
+            </w:r>
+          </w:p>
+        </w:tc>
+        <w:tc>
+          <w:tcPr>
+            <w:tcBorders>
+              <w:top w:color="000000" w:space="0" w:sz="0" w:val="nil"/>
+              <w:left w:color="000000" w:space="0" w:sz="0" w:val="nil"/>
+              <w:bottom w:color="000000" w:space="0" w:sz="6" w:val="single"/>
+              <w:right w:color="000000" w:space="0" w:sz="6" w:val="single"/>
+            </w:tcBorders>
+            <w:shd w:fill="auto" w:val="clear"/>
+            <w:tcMar>
+              <w:top w:w="100.0" w:type="dxa"/>
+              <w:left w:w="100.0" w:type="dxa"/>
+              <w:bottom w:w="100.0" w:type="dxa"/>
+              <w:right w:w="100.0" w:type="dxa"/>
+            </w:tcMar>
+            <w:vAlign w:val="top"/>
+          </w:tcPr>
+          <w:p>
+            <w:pPr>
+              <w:spacing w:before="240" w:lineRule="auto"/>
+              <w:rPr>
+                <w:rFonts w:ascii="Times New Roman" w:cs="Times New Roman" w:eastAsia="Times New Roman" w:hAnsi="Times New Roman"/>
+                <w:sz w:val="24"/>
+                <w:szCs w:val="24"/>
+              </w:rPr>
+            </w:pPr>
+            <w:r>
+              <w:rPr>
+                <w:rFonts w:ascii="Times New Roman" w:cs="Times New Roman" w:eastAsia="Times New Roman" w:hAnsi="Times New Roman"/>
+                <w:sz w:val="24"/>
+                <w:szCs w:val="24"/>
+                <w:rtl w:val="0"/>
+              </w:rPr>
+              <w:t xml:space="preserve">10</w:t>
+            </w:r>
+          </w:p>
+        </w:tc>
+      </w:tr>
+    </w:tbl>
+    <w:p>
+      <w:pPr>
+        <w:rPr/>
+      </w:pPr>
+      <w:r>
+        <w:rPr>
+          <w:rtl w:val="0"/>
+        </w:rPr>
+      </w:r>
+    </w:p>
+    <w:p>
+      <w:pPr>
+        <w:rPr/>
+      </w:pPr>
+      <w:r>
+        <w:rPr>
+          <w:rtl w:val="0"/>
+        </w:rPr>
+      </w:r>
+    </w:p>
+    <w:tbl>
+      <w:tblPr>
+        <w:tblStyle w:val="Table27"/>
+        <w:tblW w:w="9015.0" w:type="dxa"/>
+        <w:jc w:val="left"/>
+        <w:tblBorders>
+          <w:top w:color="000000" w:space="0" w:sz="0" w:val="nil"/>
+          <w:left w:color="000000" w:space="0" w:sz="0" w:val="nil"/>
+          <w:bottom w:color="000000" w:space="0" w:sz="0" w:val="nil"/>
+          <w:right w:color="000000" w:space="0" w:sz="0" w:val="nil"/>
+          <w:insideH w:color="000000" w:space="0" w:sz="0" w:val="nil"/>
+          <w:insideV w:color="000000" w:space="0" w:sz="0" w:val="nil"/>
+        </w:tblBorders>
+        <w:tblLayout w:type="fixed"/>
+        <w:tblLook w:val="0600"/>
+      </w:tblPr>
+      <w:tblGrid>
+        <w:gridCol w:w="1605"/>
+        <w:gridCol w:w="1305"/>
+        <w:gridCol w:w="1200"/>
+        <w:gridCol w:w="1845"/>
+        <w:gridCol w:w="3060"/>
+        <w:tblGridChange w:id="0">
+          <w:tblGrid>
+            <w:gridCol w:w="1605"/>
+            <w:gridCol w:w="1305"/>
+            <w:gridCol w:w="1200"/>
+            <w:gridCol w:w="1845"/>
+            <w:gridCol w:w="3060"/>
+          </w:tblGrid>
+        </w:tblGridChange>
+      </w:tblGrid>
+      <w:tr>
+        <w:trPr>
+          <w:cantSplit w:val="0"/>
+          <w:trHeight w:val="435" w:hRule="atLeast"/>
+          <w:tblHeader w:val="0"/>
+        </w:trPr>
+        <w:tc>
+          <w:tcPr>
+            <w:gridSpan w:val="5"/>
+            <w:tcBorders>
+              <w:top w:color="000000" w:space="0" w:sz="6" w:val="single"/>
+              <w:left w:color="000000" w:space="0" w:sz="6" w:val="single"/>
+              <w:bottom w:color="000000" w:space="0" w:sz="6" w:val="single"/>
+              <w:right w:color="000000" w:space="0" w:sz="6" w:val="single"/>
+            </w:tcBorders>
+            <w:tcMar>
+              <w:top w:w="100.0" w:type="dxa"/>
+              <w:left w:w="100.0" w:type="dxa"/>
+              <w:bottom w:w="100.0" w:type="dxa"/>
+              <w:right w:w="100.0" w:type="dxa"/>
+            </w:tcMar>
+            <w:vAlign w:val="top"/>
+          </w:tcPr>
+          <w:p>
+            <w:pPr>
+              <w:spacing w:before="240" w:lineRule="auto"/>
+              <w:rPr>
+                <w:sz w:val="20"/>
+                <w:szCs w:val="20"/>
+              </w:rPr>
+            </w:pPr>
+            <w:r>
+              <w:rPr>
+                <w:sz w:val="20"/>
+                <w:szCs w:val="20"/>
+                <w:rtl w:val="0"/>
+              </w:rPr>
+              <w:t xml:space="preserve">Test Objective: Inserting and extracting them in order</w:t>
+            </w:r>
+          </w:p>
+        </w:tc>
+      </w:tr>
+      <w:tr>
+        <w:trPr>
+          <w:cantSplit w:val="0"/>
+          <w:trHeight w:val="885" w:hRule="atLeast"/>
+          <w:tblHeader w:val="0"/>
+        </w:trPr>
+        <w:tc>
+          <w:tcPr>
+            <w:tcBorders>
+              <w:top w:color="000000" w:space="0" w:sz="0" w:val="nil"/>
+              <w:left w:color="000000" w:space="0" w:sz="6" w:val="single"/>
+              <w:bottom w:color="000000" w:space="0" w:sz="6" w:val="single"/>
+              <w:right w:color="000000" w:space="0" w:sz="6" w:val="single"/>
+            </w:tcBorders>
+            <w:shd w:fill="efefef" w:val="clear"/>
+            <w:tcMar>
+              <w:top w:w="100.0" w:type="dxa"/>
+              <w:left w:w="100.0" w:type="dxa"/>
+              <w:bottom w:w="100.0" w:type="dxa"/>
+              <w:right w:w="100.0" w:type="dxa"/>
+            </w:tcMar>
+            <w:vAlign w:val="top"/>
+          </w:tcPr>
+          <w:p>
+            <w:pPr>
+              <w:spacing w:before="240" w:lineRule="auto"/>
+              <w:rPr>
+                <w:b w:val="1"/>
+                <w:sz w:val="20"/>
+                <w:szCs w:val="20"/>
+              </w:rPr>
+            </w:pPr>
+            <w:r>
+              <w:rPr>
+                <w:b w:val="1"/>
+                <w:sz w:val="20"/>
+                <w:szCs w:val="20"/>
+                <w:rtl w:val="0"/>
+              </w:rPr>
+              <w:t xml:space="preserve">Class</w:t>
+            </w:r>
+          </w:p>
+        </w:tc>
+        <w:tc>
+          <w:tcPr>
+            <w:tcBorders>
+              <w:top w:color="000000" w:space="0" w:sz="0" w:val="nil"/>
+              <w:left w:color="000000" w:space="0" w:sz="0" w:val="nil"/>
+              <w:bottom w:color="000000" w:space="0" w:sz="6" w:val="single"/>
+              <w:right w:color="000000" w:space="0" w:sz="6" w:val="single"/>
+            </w:tcBorders>
+            <w:shd w:fill="efefef" w:val="clear"/>
+            <w:tcMar>
+              <w:top w:w="100.0" w:type="dxa"/>
+              <w:left w:w="100.0" w:type="dxa"/>
+              <w:bottom w:w="100.0" w:type="dxa"/>
+              <w:right w:w="100.0" w:type="dxa"/>
+            </w:tcMar>
+            <w:vAlign w:val="top"/>
+          </w:tcPr>
+          <w:p>
+            <w:pPr>
+              <w:spacing w:before="240" w:lineRule="auto"/>
+              <w:rPr>
+                <w:b w:val="1"/>
+                <w:sz w:val="20"/>
+                <w:szCs w:val="20"/>
+              </w:rPr>
+            </w:pPr>
+            <w:r>
+              <w:rPr>
+                <w:b w:val="1"/>
+                <w:sz w:val="20"/>
+                <w:szCs w:val="20"/>
+                <w:rtl w:val="0"/>
+              </w:rPr>
+              <w:t xml:space="preserve">Method</w:t>
+            </w:r>
+          </w:p>
+        </w:tc>
+        <w:tc>
+          <w:tcPr>
+            <w:tcBorders>
+              <w:top w:color="000000" w:space="0" w:sz="0" w:val="nil"/>
+              <w:left w:color="000000" w:space="0" w:sz="0" w:val="nil"/>
+              <w:bottom w:color="000000" w:space="0" w:sz="6" w:val="single"/>
+              <w:right w:color="000000" w:space="0" w:sz="6" w:val="single"/>
+            </w:tcBorders>
+            <w:shd w:fill="efefef" w:val="clear"/>
+            <w:tcMar>
+              <w:top w:w="100.0" w:type="dxa"/>
+              <w:left w:w="100.0" w:type="dxa"/>
+              <w:bottom w:w="100.0" w:type="dxa"/>
+              <w:right w:w="100.0" w:type="dxa"/>
+            </w:tcMar>
+            <w:vAlign w:val="top"/>
+          </w:tcPr>
+          <w:p>
+            <w:pPr>
+              <w:spacing w:before="240" w:lineRule="auto"/>
+              <w:rPr>
+                <w:b w:val="1"/>
+                <w:sz w:val="20"/>
+                <w:szCs w:val="20"/>
+              </w:rPr>
+            </w:pPr>
+            <w:r>
+              <w:rPr>
+                <w:b w:val="1"/>
+                <w:sz w:val="20"/>
+                <w:szCs w:val="20"/>
+                <w:rtl w:val="0"/>
+              </w:rPr>
+              <w:t xml:space="preserve">Scenery</w:t>
+            </w:r>
+          </w:p>
+        </w:tc>
+        <w:tc>
+          <w:tcPr>
+            <w:tcBorders>
+              <w:top w:color="000000" w:space="0" w:sz="0" w:val="nil"/>
+              <w:left w:color="000000" w:space="0" w:sz="0" w:val="nil"/>
+              <w:bottom w:color="000000" w:space="0" w:sz="6" w:val="single"/>
+              <w:right w:color="000000" w:space="0" w:sz="6" w:val="single"/>
+            </w:tcBorders>
+            <w:shd w:fill="efefef" w:val="clear"/>
+            <w:tcMar>
+              <w:top w:w="100.0" w:type="dxa"/>
+              <w:left w:w="100.0" w:type="dxa"/>
+              <w:bottom w:w="100.0" w:type="dxa"/>
+              <w:right w:w="100.0" w:type="dxa"/>
+            </w:tcMar>
+            <w:vAlign w:val="top"/>
+          </w:tcPr>
+          <w:p>
+            <w:pPr>
+              <w:spacing w:before="240" w:lineRule="auto"/>
+              <w:rPr>
+                <w:b w:val="1"/>
+                <w:sz w:val="20"/>
+                <w:szCs w:val="20"/>
+              </w:rPr>
+            </w:pPr>
+            <w:r>
+              <w:rPr>
+                <w:b w:val="1"/>
+                <w:sz w:val="20"/>
+                <w:szCs w:val="20"/>
+                <w:rtl w:val="0"/>
+              </w:rPr>
+              <w:t xml:space="preserve">Input value</w:t>
+            </w:r>
+          </w:p>
+        </w:tc>
+        <w:tc>
+          <w:tcPr>
+            <w:tcBorders>
+              <w:top w:color="000000" w:space="0" w:sz="0" w:val="nil"/>
+              <w:left w:color="000000" w:space="0" w:sz="0" w:val="nil"/>
+              <w:bottom w:color="000000" w:space="0" w:sz="6" w:val="single"/>
+              <w:right w:color="000000" w:space="0" w:sz="6" w:val="single"/>
+            </w:tcBorders>
+            <w:shd w:fill="efefef" w:val="clear"/>
+            <w:tcMar>
+              <w:top w:w="100.0" w:type="dxa"/>
+              <w:left w:w="100.0" w:type="dxa"/>
+              <w:bottom w:w="100.0" w:type="dxa"/>
+              <w:right w:w="100.0" w:type="dxa"/>
+            </w:tcMar>
+            <w:vAlign w:val="top"/>
+          </w:tcPr>
+          <w:p>
+            <w:pPr>
+              <w:spacing w:before="240" w:lineRule="auto"/>
+              <w:rPr>
+                <w:b w:val="1"/>
+                <w:sz w:val="20"/>
+                <w:szCs w:val="20"/>
+              </w:rPr>
+            </w:pPr>
+            <w:r>
+              <w:rPr>
+                <w:b w:val="1"/>
+                <w:sz w:val="20"/>
+                <w:szCs w:val="20"/>
+                <w:rtl w:val="0"/>
+              </w:rPr>
+              <w:t xml:space="preserve">Return</w:t>
+            </w:r>
+          </w:p>
+        </w:tc>
+      </w:tr>
+      <w:tr>
+        <w:trPr>
+          <w:cantSplit w:val="0"/>
+          <w:trHeight w:val="3180" w:hRule="atLeast"/>
+          <w:tblHeader w:val="0"/>
+        </w:trPr>
+        <w:tc>
+          <w:tcPr>
+            <w:tcBorders>
+              <w:top w:color="000000" w:space="0" w:sz="0" w:val="nil"/>
+              <w:left w:color="000000" w:space="0" w:sz="6" w:val="single"/>
+              <w:bottom w:color="000000" w:space="0" w:sz="6" w:val="single"/>
+              <w:right w:color="000000" w:space="0" w:sz="6" w:val="single"/>
+            </w:tcBorders>
+            <w:shd w:fill="auto" w:val="clear"/>
+            <w:tcMar>
+              <w:top w:w="100.0" w:type="dxa"/>
+              <w:left w:w="100.0" w:type="dxa"/>
+              <w:bottom w:w="100.0" w:type="dxa"/>
+              <w:right w:w="100.0" w:type="dxa"/>
+            </w:tcMar>
+            <w:vAlign w:val="top"/>
+          </w:tcPr>
+          <w:p>
+            <w:pPr>
+              <w:spacing w:before="240" w:lineRule="auto"/>
+              <w:rPr>
+                <w:rFonts w:ascii="Times New Roman" w:cs="Times New Roman" w:eastAsia="Times New Roman" w:hAnsi="Times New Roman"/>
+                <w:sz w:val="24"/>
+                <w:szCs w:val="24"/>
+              </w:rPr>
+            </w:pPr>
+            <w:r>
+              <w:rPr>
+                <w:rFonts w:ascii="Times New Roman" w:cs="Times New Roman" w:eastAsia="Times New Roman" w:hAnsi="Times New Roman"/>
+                <w:sz w:val="24"/>
+                <w:szCs w:val="24"/>
+                <w:rtl w:val="0"/>
+              </w:rPr>
+              <w:t xml:space="preserve">Heap</w:t>
+            </w:r>
+          </w:p>
+        </w:tc>
+        <w:tc>
+          <w:tcPr>
+            <w:tcBorders>
+              <w:top w:color="000000" w:space="0" w:sz="0" w:val="nil"/>
+              <w:left w:color="000000" w:space="0" w:sz="0" w:val="nil"/>
+              <w:bottom w:color="000000" w:space="0" w:sz="6" w:val="single"/>
+              <w:right w:color="000000" w:space="0" w:sz="6" w:val="single"/>
+            </w:tcBorders>
+            <w:shd w:fill="auto" w:val="clear"/>
+            <w:tcMar>
+              <w:top w:w="100.0" w:type="dxa"/>
+              <w:left w:w="100.0" w:type="dxa"/>
+              <w:bottom w:w="100.0" w:type="dxa"/>
+              <w:right w:w="100.0" w:type="dxa"/>
+            </w:tcMar>
+            <w:vAlign w:val="top"/>
+          </w:tcPr>
+          <w:p>
+            <w:pPr>
+              <w:spacing w:before="240" w:lineRule="auto"/>
+              <w:rPr>
+                <w:rFonts w:ascii="Times New Roman" w:cs="Times New Roman" w:eastAsia="Times New Roman" w:hAnsi="Times New Roman"/>
+                <w:sz w:val="24"/>
+                <w:szCs w:val="24"/>
+              </w:rPr>
+            </w:pPr>
+            <w:r>
+              <w:rPr>
+                <w:rFonts w:ascii="Times New Roman" w:cs="Times New Roman" w:eastAsia="Times New Roman" w:hAnsi="Times New Roman"/>
+                <w:sz w:val="24"/>
+                <w:szCs w:val="24"/>
+                <w:rtl w:val="0"/>
+              </w:rPr>
+              <w:t xml:space="preserve">insert</w:t>
+            </w:r>
+          </w:p>
+        </w:tc>
+        <w:tc>
+          <w:tcPr>
+            <w:tcBorders>
+              <w:top w:color="000000" w:space="0" w:sz="0" w:val="nil"/>
+              <w:left w:color="000000" w:space="0" w:sz="0" w:val="nil"/>
+              <w:bottom w:color="000000" w:space="0" w:sz="6" w:val="single"/>
+              <w:right w:color="000000" w:space="0" w:sz="6" w:val="single"/>
+            </w:tcBorders>
+            <w:shd w:fill="auto" w:val="clear"/>
+            <w:tcMar>
+              <w:top w:w="100.0" w:type="dxa"/>
+              <w:left w:w="100.0" w:type="dxa"/>
+              <w:bottom w:w="100.0" w:type="dxa"/>
+              <w:right w:w="100.0" w:type="dxa"/>
+            </w:tcMar>
+            <w:vAlign w:val="top"/>
+          </w:tcPr>
+          <w:p>
+            <w:pPr>
+              <w:spacing w:before="240" w:lineRule="auto"/>
+              <w:rPr>
+                <w:rFonts w:ascii="Times New Roman" w:cs="Times New Roman" w:eastAsia="Times New Roman" w:hAnsi="Times New Roman"/>
+                <w:sz w:val="24"/>
+                <w:szCs w:val="24"/>
+              </w:rPr>
+            </w:pPr>
+            <w:r>
+              <w:rPr>
+                <w:rFonts w:ascii="Times New Roman" w:cs="Times New Roman" w:eastAsia="Times New Roman" w:hAnsi="Times New Roman"/>
+                <w:sz w:val="24"/>
+                <w:szCs w:val="24"/>
+                <w:rtl w:val="0"/>
+              </w:rPr>
+              <w:t xml:space="preserve">setUp1</w:t>
+            </w:r>
+          </w:p>
+        </w:tc>
+        <w:tc>
+          <w:tcPr>
+            <w:tcBorders>
+              <w:top w:color="000000" w:space="0" w:sz="0" w:val="nil"/>
+              <w:left w:color="000000" w:space="0" w:sz="0" w:val="nil"/>
+              <w:bottom w:color="000000" w:space="0" w:sz="6" w:val="single"/>
+              <w:right w:color="000000" w:space="0" w:sz="6" w:val="single"/>
+            </w:tcBorders>
+            <w:shd w:fill="auto" w:val="clear"/>
+            <w:tcMar>
+              <w:top w:w="100.0" w:type="dxa"/>
+              <w:left w:w="100.0" w:type="dxa"/>
+              <w:bottom w:w="100.0" w:type="dxa"/>
+              <w:right w:w="100.0" w:type="dxa"/>
+            </w:tcMar>
+            <w:vAlign w:val="top"/>
+          </w:tcPr>
+          <w:p>
+            <w:pPr>
+              <w:spacing w:before="240" w:lineRule="auto"/>
+              <w:rPr>
+                <w:rFonts w:ascii="Times New Roman" w:cs="Times New Roman" w:eastAsia="Times New Roman" w:hAnsi="Times New Roman"/>
+                <w:sz w:val="24"/>
+                <w:szCs w:val="24"/>
+              </w:rPr>
+            </w:pPr>
+            <w:r>
+              <w:rPr>
+                <w:rFonts w:ascii="Times New Roman" w:cs="Times New Roman" w:eastAsia="Times New Roman" w:hAnsi="Times New Roman"/>
+                <w:sz w:val="24"/>
+                <w:szCs w:val="24"/>
+                <w:rtl w:val="0"/>
+              </w:rPr>
+              <w:t xml:space="preserve">3, 10      </w:t>
+            </w:r>
+          </w:p>
+          <w:p>
+            <w:pPr>
+              <w:spacing w:before="240" w:lineRule="auto"/>
+              <w:rPr>
+                <w:rFonts w:ascii="Times New Roman" w:cs="Times New Roman" w:eastAsia="Times New Roman" w:hAnsi="Times New Roman"/>
+                <w:sz w:val="24"/>
+                <w:szCs w:val="24"/>
+              </w:rPr>
+            </w:pPr>
+            <w:r>
+              <w:rPr>
+                <w:rFonts w:ascii="Times New Roman" w:cs="Times New Roman" w:eastAsia="Times New Roman" w:hAnsi="Times New Roman"/>
+                <w:sz w:val="24"/>
+                <w:szCs w:val="24"/>
+                <w:rtl w:val="0"/>
+              </w:rPr>
+              <w:t xml:space="preserve">2, 20</w:t>
+            </w:r>
+          </w:p>
+          <w:p>
+            <w:pPr>
+              <w:spacing w:before="240" w:lineRule="auto"/>
+              <w:rPr>
+                <w:rFonts w:ascii="Times New Roman" w:cs="Times New Roman" w:eastAsia="Times New Roman" w:hAnsi="Times New Roman"/>
+                <w:sz w:val="24"/>
+                <w:szCs w:val="24"/>
+              </w:rPr>
+            </w:pPr>
+            <w:r>
+              <w:rPr>
+                <w:rFonts w:ascii="Times New Roman" w:cs="Times New Roman" w:eastAsia="Times New Roman" w:hAnsi="Times New Roman"/>
+                <w:sz w:val="24"/>
+                <w:szCs w:val="24"/>
+                <w:rtl w:val="0"/>
+              </w:rPr>
+              <w:t xml:space="preserve">1, 30</w:t>
+            </w:r>
+          </w:p>
+          <w:p>
+            <w:pPr>
+              <w:spacing w:before="240" w:lineRule="auto"/>
+              <w:rPr>
+                <w:rFonts w:ascii="Times New Roman" w:cs="Times New Roman" w:eastAsia="Times New Roman" w:hAnsi="Times New Roman"/>
+                <w:sz w:val="24"/>
+                <w:szCs w:val="24"/>
+              </w:rPr>
+            </w:pPr>
+            <w:r>
+              <w:rPr>
+                <w:rFonts w:ascii="Times New Roman" w:cs="Times New Roman" w:eastAsia="Times New Roman" w:hAnsi="Times New Roman"/>
+                <w:sz w:val="24"/>
+                <w:szCs w:val="24"/>
+                <w:rtl w:val="0"/>
+              </w:rPr>
+              <w:t xml:space="preserve">4, 40</w:t>
+            </w:r>
+          </w:p>
+          <w:p>
+            <w:pPr>
+              <w:spacing w:before="240" w:lineRule="auto"/>
+              <w:rPr>
+                <w:rFonts w:ascii="Times New Roman" w:cs="Times New Roman" w:eastAsia="Times New Roman" w:hAnsi="Times New Roman"/>
+                <w:sz w:val="24"/>
+                <w:szCs w:val="24"/>
+              </w:rPr>
+            </w:pPr>
+            <w:r>
+              <w:rPr>
+                <w:rtl w:val="0"/>
+              </w:rPr>
+            </w:r>
+          </w:p>
+        </w:tc>
+        <w:tc>
+          <w:tcPr>
+            <w:tcBorders>
+              <w:top w:color="000000" w:space="0" w:sz="0" w:val="nil"/>
+              <w:left w:color="000000" w:space="0" w:sz="0" w:val="nil"/>
+              <w:bottom w:color="000000" w:space="0" w:sz="6" w:val="single"/>
+              <w:right w:color="000000" w:space="0" w:sz="6" w:val="single"/>
+            </w:tcBorders>
+            <w:shd w:fill="auto" w:val="clear"/>
+            <w:tcMar>
+              <w:top w:w="100.0" w:type="dxa"/>
+              <w:left w:w="100.0" w:type="dxa"/>
+              <w:bottom w:w="100.0" w:type="dxa"/>
+              <w:right w:w="100.0" w:type="dxa"/>
+            </w:tcMar>
+            <w:vAlign w:val="top"/>
+          </w:tcPr>
+          <w:p>
+            <w:pPr>
+              <w:spacing w:before="240" w:lineRule="auto"/>
+              <w:rPr>
+                <w:rFonts w:ascii="Times New Roman" w:cs="Times New Roman" w:eastAsia="Times New Roman" w:hAnsi="Times New Roman"/>
+                <w:sz w:val="24"/>
+                <w:szCs w:val="24"/>
+              </w:rPr>
+            </w:pPr>
+            <w:r>
+              <w:rPr>
+                <w:rFonts w:ascii="Times New Roman" w:cs="Times New Roman" w:eastAsia="Times New Roman" w:hAnsi="Times New Roman"/>
+                <w:sz w:val="24"/>
+                <w:szCs w:val="24"/>
+                <w:rtl w:val="0"/>
+              </w:rPr>
+              <w:t xml:space="preserve">Extracting them should return </w:t>
+            </w:r>
+          </w:p>
+          <w:p>
+            <w:pPr>
+              <w:spacing w:before="240" w:lineRule="auto"/>
+              <w:rPr>
+                <w:rFonts w:ascii="Times New Roman" w:cs="Times New Roman" w:eastAsia="Times New Roman" w:hAnsi="Times New Roman"/>
+                <w:sz w:val="24"/>
+                <w:szCs w:val="24"/>
+              </w:rPr>
+            </w:pPr>
+            <w:r>
+              <w:rPr>
+                <w:rFonts w:ascii="Times New Roman" w:cs="Times New Roman" w:eastAsia="Times New Roman" w:hAnsi="Times New Roman"/>
+                <w:sz w:val="24"/>
+                <w:szCs w:val="24"/>
+                <w:rtl w:val="0"/>
+              </w:rPr>
+              <w:t xml:space="preserve">40</w:t>
+            </w:r>
+          </w:p>
+          <w:p>
+            <w:pPr>
+              <w:spacing w:before="240" w:lineRule="auto"/>
+              <w:rPr>
+                <w:rFonts w:ascii="Times New Roman" w:cs="Times New Roman" w:eastAsia="Times New Roman" w:hAnsi="Times New Roman"/>
+                <w:sz w:val="24"/>
+                <w:szCs w:val="24"/>
+              </w:rPr>
+            </w:pPr>
+            <w:r>
+              <w:rPr>
+                <w:rFonts w:ascii="Times New Roman" w:cs="Times New Roman" w:eastAsia="Times New Roman" w:hAnsi="Times New Roman"/>
+                <w:sz w:val="24"/>
+                <w:szCs w:val="24"/>
+                <w:rtl w:val="0"/>
+              </w:rPr>
+              <w:t xml:space="preserve">10</w:t>
+            </w:r>
+          </w:p>
+          <w:p>
+            <w:pPr>
+              <w:spacing w:before="240" w:lineRule="auto"/>
+              <w:rPr>
+                <w:rFonts w:ascii="Times New Roman" w:cs="Times New Roman" w:eastAsia="Times New Roman" w:hAnsi="Times New Roman"/>
+                <w:sz w:val="24"/>
+                <w:szCs w:val="24"/>
+              </w:rPr>
+            </w:pPr>
+            <w:r>
+              <w:rPr>
+                <w:rFonts w:ascii="Times New Roman" w:cs="Times New Roman" w:eastAsia="Times New Roman" w:hAnsi="Times New Roman"/>
+                <w:sz w:val="24"/>
+                <w:szCs w:val="24"/>
+                <w:rtl w:val="0"/>
+              </w:rPr>
+              <w:t xml:space="preserve">20</w:t>
+            </w:r>
+          </w:p>
+          <w:p>
+            <w:pPr>
+              <w:spacing w:before="240" w:lineRule="auto"/>
+              <w:rPr>
+                <w:rFonts w:ascii="Times New Roman" w:cs="Times New Roman" w:eastAsia="Times New Roman" w:hAnsi="Times New Roman"/>
+                <w:sz w:val="24"/>
+                <w:szCs w:val="24"/>
+              </w:rPr>
+            </w:pPr>
+            <w:r>
+              <w:rPr>
+                <w:rFonts w:ascii="Times New Roman" w:cs="Times New Roman" w:eastAsia="Times New Roman" w:hAnsi="Times New Roman"/>
+                <w:sz w:val="24"/>
+                <w:szCs w:val="24"/>
+                <w:rtl w:val="0"/>
+              </w:rPr>
+              <w:t xml:space="preserve">30</w:t>
+            </w:r>
+          </w:p>
+        </w:tc>
+      </w:tr>
+    </w:tbl>
+    <w:p>
+      <w:pPr>
+        <w:rPr/>
+      </w:pPr>
+      <w:r>
+        <w:rPr>
+          <w:rtl w:val="0"/>
+        </w:rPr>
+      </w:r>
+    </w:p>
+    <w:p>
+      <w:pPr>
+        <w:rPr/>
+      </w:pPr>
+      <w:r>
+        <w:rPr>
+          <w:rtl w:val="0"/>
+        </w:rPr>
+      </w:r>
+    </w:p>
+    <w:tbl>
+      <w:tblPr>
+        <w:tblStyle w:val="Table28"/>
+        <w:tblW w:w="9015.0" w:type="dxa"/>
+        <w:jc w:val="left"/>
+        <w:tblBorders>
+          <w:top w:color="000000" w:space="0" w:sz="0" w:val="nil"/>
+          <w:left w:color="000000" w:space="0" w:sz="0" w:val="nil"/>
+          <w:bottom w:color="000000" w:space="0" w:sz="0" w:val="nil"/>
+          <w:right w:color="000000" w:space="0" w:sz="0" w:val="nil"/>
+          <w:insideH w:color="000000" w:space="0" w:sz="0" w:val="nil"/>
+          <w:insideV w:color="000000" w:space="0" w:sz="0" w:val="nil"/>
+        </w:tblBorders>
+        <w:tblLayout w:type="fixed"/>
+        <w:tblLook w:val="0600"/>
+      </w:tblPr>
+      <w:tblGrid>
+        <w:gridCol w:w="1605"/>
+        <w:gridCol w:w="1305"/>
+        <w:gridCol w:w="1200"/>
+        <w:gridCol w:w="1845"/>
+        <w:gridCol w:w="3060"/>
+        <w:tblGridChange w:id="0">
+          <w:tblGrid>
+            <w:gridCol w:w="1605"/>
+            <w:gridCol w:w="1305"/>
+            <w:gridCol w:w="1200"/>
+            <w:gridCol w:w="1845"/>
+            <w:gridCol w:w="3060"/>
+          </w:tblGrid>
+        </w:tblGridChange>
+      </w:tblGrid>
+      <w:tr>
+        <w:trPr>
+          <w:cantSplit w:val="0"/>
+          <w:trHeight w:val="435" w:hRule="atLeast"/>
+          <w:tblHeader w:val="0"/>
+        </w:trPr>
+        <w:tc>
+          <w:tcPr>
+            <w:gridSpan w:val="5"/>
+            <w:tcBorders>
+              <w:top w:color="000000" w:space="0" w:sz="6" w:val="single"/>
+              <w:left w:color="000000" w:space="0" w:sz="6" w:val="single"/>
+              <w:bottom w:color="000000" w:space="0" w:sz="6" w:val="single"/>
+              <w:right w:color="000000" w:space="0" w:sz="6" w:val="single"/>
+            </w:tcBorders>
+            <w:tcMar>
+              <w:top w:w="100.0" w:type="dxa"/>
+              <w:left w:w="100.0" w:type="dxa"/>
+              <w:bottom w:w="100.0" w:type="dxa"/>
+              <w:right w:w="100.0" w:type="dxa"/>
+            </w:tcMar>
+            <w:vAlign w:val="top"/>
+          </w:tcPr>
+          <w:p>
+            <w:pPr>
+              <w:spacing w:before="240" w:lineRule="auto"/>
+              <w:rPr>
+                <w:sz w:val="20"/>
+                <w:szCs w:val="20"/>
+              </w:rPr>
+            </w:pPr>
+            <w:r>
+              <w:rPr>
+                <w:sz w:val="20"/>
+                <w:szCs w:val="20"/>
+                <w:rtl w:val="0"/>
+              </w:rPr>
+              <w:t xml:space="preserve">Test Objective: Inserting elements with the same priority and extracting them</w:t>
+            </w:r>
+          </w:p>
+        </w:tc>
+      </w:tr>
+      <w:tr>
+        <w:trPr>
+          <w:cantSplit w:val="0"/>
+          <w:trHeight w:val="885" w:hRule="atLeast"/>
+          <w:tblHeader w:val="0"/>
+        </w:trPr>
+        <w:tc>
+          <w:tcPr>
+            <w:tcBorders>
+              <w:top w:color="000000" w:space="0" w:sz="0" w:val="nil"/>
+              <w:left w:color="000000" w:space="0" w:sz="6" w:val="single"/>
+              <w:bottom w:color="000000" w:space="0" w:sz="6" w:val="single"/>
+              <w:right w:color="000000" w:space="0" w:sz="6" w:val="single"/>
+            </w:tcBorders>
+            <w:shd w:fill="efefef" w:val="clear"/>
+            <w:tcMar>
+              <w:top w:w="100.0" w:type="dxa"/>
+              <w:left w:w="100.0" w:type="dxa"/>
+              <w:bottom w:w="100.0" w:type="dxa"/>
+              <w:right w:w="100.0" w:type="dxa"/>
+            </w:tcMar>
+            <w:vAlign w:val="top"/>
+          </w:tcPr>
+          <w:p>
+            <w:pPr>
+              <w:spacing w:before="240" w:lineRule="auto"/>
+              <w:rPr>
+                <w:b w:val="1"/>
+                <w:sz w:val="20"/>
+                <w:szCs w:val="20"/>
+              </w:rPr>
+            </w:pPr>
+            <w:r>
+              <w:rPr>
+                <w:b w:val="1"/>
+                <w:sz w:val="20"/>
+                <w:szCs w:val="20"/>
+                <w:rtl w:val="0"/>
+              </w:rPr>
+              <w:t xml:space="preserve">Class</w:t>
+            </w:r>
+          </w:p>
+        </w:tc>
+        <w:tc>
+          <w:tcPr>
+            <w:tcBorders>
+              <w:top w:color="000000" w:space="0" w:sz="0" w:val="nil"/>
+              <w:left w:color="000000" w:space="0" w:sz="0" w:val="nil"/>
+              <w:bottom w:color="000000" w:space="0" w:sz="6" w:val="single"/>
+              <w:right w:color="000000" w:space="0" w:sz="6" w:val="single"/>
+            </w:tcBorders>
+            <w:shd w:fill="efefef" w:val="clear"/>
+            <w:tcMar>
+              <w:top w:w="100.0" w:type="dxa"/>
+              <w:left w:w="100.0" w:type="dxa"/>
+              <w:bottom w:w="100.0" w:type="dxa"/>
+              <w:right w:w="100.0" w:type="dxa"/>
+            </w:tcMar>
+            <w:vAlign w:val="top"/>
+          </w:tcPr>
+          <w:p>
+            <w:pPr>
+              <w:spacing w:before="240" w:lineRule="auto"/>
+              <w:rPr>
+                <w:b w:val="1"/>
+                <w:sz w:val="20"/>
+                <w:szCs w:val="20"/>
+              </w:rPr>
+            </w:pPr>
+            <w:r>
+              <w:rPr>
+                <w:b w:val="1"/>
+                <w:sz w:val="20"/>
+                <w:szCs w:val="20"/>
+                <w:rtl w:val="0"/>
+              </w:rPr>
+              <w:t xml:space="preserve">Method</w:t>
+            </w:r>
+          </w:p>
+        </w:tc>
+        <w:tc>
+          <w:tcPr>
+            <w:tcBorders>
+              <w:top w:color="000000" w:space="0" w:sz="0" w:val="nil"/>
+              <w:left w:color="000000" w:space="0" w:sz="0" w:val="nil"/>
+              <w:bottom w:color="000000" w:space="0" w:sz="6" w:val="single"/>
+              <w:right w:color="000000" w:space="0" w:sz="6" w:val="single"/>
+            </w:tcBorders>
+            <w:shd w:fill="efefef" w:val="clear"/>
+            <w:tcMar>
+              <w:top w:w="100.0" w:type="dxa"/>
+              <w:left w:w="100.0" w:type="dxa"/>
+              <w:bottom w:w="100.0" w:type="dxa"/>
+              <w:right w:w="100.0" w:type="dxa"/>
+            </w:tcMar>
+            <w:vAlign w:val="top"/>
+          </w:tcPr>
+          <w:p>
+            <w:pPr>
+              <w:spacing w:before="240" w:lineRule="auto"/>
+              <w:rPr>
+                <w:b w:val="1"/>
+                <w:sz w:val="20"/>
+                <w:szCs w:val="20"/>
+              </w:rPr>
+            </w:pPr>
+            <w:r>
+              <w:rPr>
+                <w:b w:val="1"/>
+                <w:sz w:val="20"/>
+                <w:szCs w:val="20"/>
+                <w:rtl w:val="0"/>
+              </w:rPr>
+              <w:t xml:space="preserve">Scenery</w:t>
+            </w:r>
+          </w:p>
+        </w:tc>
+        <w:tc>
+          <w:tcPr>
+            <w:tcBorders>
+              <w:top w:color="000000" w:space="0" w:sz="0" w:val="nil"/>
+              <w:left w:color="000000" w:space="0" w:sz="0" w:val="nil"/>
+              <w:bottom w:color="000000" w:space="0" w:sz="6" w:val="single"/>
+              <w:right w:color="000000" w:space="0" w:sz="6" w:val="single"/>
+            </w:tcBorders>
+            <w:shd w:fill="efefef" w:val="clear"/>
+            <w:tcMar>
+              <w:top w:w="100.0" w:type="dxa"/>
+              <w:left w:w="100.0" w:type="dxa"/>
+              <w:bottom w:w="100.0" w:type="dxa"/>
+              <w:right w:w="100.0" w:type="dxa"/>
+            </w:tcMar>
+            <w:vAlign w:val="top"/>
+          </w:tcPr>
+          <w:p>
+            <w:pPr>
+              <w:spacing w:before="240" w:lineRule="auto"/>
+              <w:rPr>
+                <w:b w:val="1"/>
+                <w:sz w:val="20"/>
+                <w:szCs w:val="20"/>
+              </w:rPr>
+            </w:pPr>
+            <w:r>
+              <w:rPr>
+                <w:b w:val="1"/>
+                <w:sz w:val="20"/>
+                <w:szCs w:val="20"/>
+                <w:rtl w:val="0"/>
+              </w:rPr>
+              <w:t xml:space="preserve">Input value</w:t>
+            </w:r>
+          </w:p>
+        </w:tc>
+        <w:tc>
+          <w:tcPr>
+            <w:tcBorders>
+              <w:top w:color="000000" w:space="0" w:sz="0" w:val="nil"/>
+              <w:left w:color="000000" w:space="0" w:sz="0" w:val="nil"/>
+              <w:bottom w:color="000000" w:space="0" w:sz="6" w:val="single"/>
+              <w:right w:color="000000" w:space="0" w:sz="6" w:val="single"/>
+            </w:tcBorders>
+            <w:shd w:fill="efefef" w:val="clear"/>
+            <w:tcMar>
+              <w:top w:w="100.0" w:type="dxa"/>
+              <w:left w:w="100.0" w:type="dxa"/>
+              <w:bottom w:w="100.0" w:type="dxa"/>
+              <w:right w:w="100.0" w:type="dxa"/>
+            </w:tcMar>
+            <w:vAlign w:val="top"/>
+          </w:tcPr>
+          <w:p>
+            <w:pPr>
+              <w:spacing w:before="240" w:lineRule="auto"/>
+              <w:rPr>
+                <w:b w:val="1"/>
+                <w:sz w:val="20"/>
+                <w:szCs w:val="20"/>
+              </w:rPr>
+            </w:pPr>
+            <w:r>
+              <w:rPr>
+                <w:b w:val="1"/>
+                <w:sz w:val="20"/>
+                <w:szCs w:val="20"/>
+                <w:rtl w:val="0"/>
+              </w:rPr>
+              <w:t xml:space="preserve">Return</w:t>
+            </w:r>
+          </w:p>
+        </w:tc>
+      </w:tr>
+      <w:tr>
+        <w:trPr>
+          <w:cantSplit w:val="0"/>
+          <w:trHeight w:val="3180" w:hRule="atLeast"/>
+          <w:tblHeader w:val="0"/>
+        </w:trPr>
+        <w:tc>
+          <w:tcPr>
+            <w:tcBorders>
+              <w:top w:color="000000" w:space="0" w:sz="0" w:val="nil"/>
+              <w:left w:color="000000" w:space="0" w:sz="6" w:val="single"/>
+              <w:bottom w:color="000000" w:space="0" w:sz="6" w:val="single"/>
+              <w:right w:color="000000" w:space="0" w:sz="6" w:val="single"/>
+            </w:tcBorders>
+            <w:shd w:fill="auto" w:val="clear"/>
+            <w:tcMar>
+              <w:top w:w="100.0" w:type="dxa"/>
+              <w:left w:w="100.0" w:type="dxa"/>
+              <w:bottom w:w="100.0" w:type="dxa"/>
+              <w:right w:w="100.0" w:type="dxa"/>
+            </w:tcMar>
+            <w:vAlign w:val="top"/>
+          </w:tcPr>
+          <w:p>
+            <w:pPr>
+              <w:spacing w:before="240" w:lineRule="auto"/>
+              <w:rPr>
+                <w:rFonts w:ascii="Times New Roman" w:cs="Times New Roman" w:eastAsia="Times New Roman" w:hAnsi="Times New Roman"/>
+                <w:sz w:val="24"/>
+                <w:szCs w:val="24"/>
+              </w:rPr>
+            </w:pPr>
+            <w:r>
+              <w:rPr>
+                <w:rFonts w:ascii="Times New Roman" w:cs="Times New Roman" w:eastAsia="Times New Roman" w:hAnsi="Times New Roman"/>
+                <w:sz w:val="24"/>
+                <w:szCs w:val="24"/>
+                <w:rtl w:val="0"/>
+              </w:rPr>
+              <w:t xml:space="preserve">Heap</w:t>
+            </w:r>
+          </w:p>
+        </w:tc>
+        <w:tc>
+          <w:tcPr>
+            <w:tcBorders>
+              <w:top w:color="000000" w:space="0" w:sz="0" w:val="nil"/>
+              <w:left w:color="000000" w:space="0" w:sz="0" w:val="nil"/>
+              <w:bottom w:color="000000" w:space="0" w:sz="6" w:val="single"/>
+              <w:right w:color="000000" w:space="0" w:sz="6" w:val="single"/>
+            </w:tcBorders>
+            <w:shd w:fill="auto" w:val="clear"/>
+            <w:tcMar>
+              <w:top w:w="100.0" w:type="dxa"/>
+              <w:left w:w="100.0" w:type="dxa"/>
+              <w:bottom w:w="100.0" w:type="dxa"/>
+              <w:right w:w="100.0" w:type="dxa"/>
+            </w:tcMar>
+            <w:vAlign w:val="top"/>
+          </w:tcPr>
+          <w:p>
+            <w:pPr>
+              <w:spacing w:before="240" w:lineRule="auto"/>
+              <w:rPr>
+                <w:rFonts w:ascii="Times New Roman" w:cs="Times New Roman" w:eastAsia="Times New Roman" w:hAnsi="Times New Roman"/>
+                <w:sz w:val="24"/>
+                <w:szCs w:val="24"/>
+              </w:rPr>
+            </w:pPr>
+            <w:r>
+              <w:rPr>
+                <w:rFonts w:ascii="Times New Roman" w:cs="Times New Roman" w:eastAsia="Times New Roman" w:hAnsi="Times New Roman"/>
+                <w:sz w:val="24"/>
+                <w:szCs w:val="24"/>
+                <w:rtl w:val="0"/>
+              </w:rPr>
+              <w:t xml:space="preserve">insert</w:t>
+            </w:r>
+          </w:p>
+        </w:tc>
+        <w:tc>
+          <w:tcPr>
+            <w:tcBorders>
+              <w:top w:color="000000" w:space="0" w:sz="0" w:val="nil"/>
+              <w:left w:color="000000" w:space="0" w:sz="0" w:val="nil"/>
+              <w:bottom w:color="000000" w:space="0" w:sz="6" w:val="single"/>
+              <w:right w:color="000000" w:space="0" w:sz="6" w:val="single"/>
+            </w:tcBorders>
+            <w:shd w:fill="auto" w:val="clear"/>
+            <w:tcMar>
+              <w:top w:w="100.0" w:type="dxa"/>
+              <w:left w:w="100.0" w:type="dxa"/>
+              <w:bottom w:w="100.0" w:type="dxa"/>
+              <w:right w:w="100.0" w:type="dxa"/>
+            </w:tcMar>
+            <w:vAlign w:val="top"/>
+          </w:tcPr>
+          <w:p>
+            <w:pPr>
+              <w:spacing w:before="240" w:lineRule="auto"/>
+              <w:rPr>
+                <w:rFonts w:ascii="Times New Roman" w:cs="Times New Roman" w:eastAsia="Times New Roman" w:hAnsi="Times New Roman"/>
+                <w:sz w:val="24"/>
+                <w:szCs w:val="24"/>
+              </w:rPr>
+            </w:pPr>
+            <w:r>
+              <w:rPr>
+                <w:rFonts w:ascii="Times New Roman" w:cs="Times New Roman" w:eastAsia="Times New Roman" w:hAnsi="Times New Roman"/>
+                <w:sz w:val="24"/>
+                <w:szCs w:val="24"/>
+                <w:rtl w:val="0"/>
+              </w:rPr>
+              <w:t xml:space="preserve">setUp1</w:t>
+            </w:r>
+          </w:p>
+        </w:tc>
+        <w:tc>
+          <w:tcPr>
+            <w:tcBorders>
+              <w:top w:color="000000" w:space="0" w:sz="0" w:val="nil"/>
+              <w:left w:color="000000" w:space="0" w:sz="0" w:val="nil"/>
+              <w:bottom w:color="000000" w:space="0" w:sz="6" w:val="single"/>
+              <w:right w:color="000000" w:space="0" w:sz="6" w:val="single"/>
+            </w:tcBorders>
+            <w:shd w:fill="auto" w:val="clear"/>
+            <w:tcMar>
+              <w:top w:w="100.0" w:type="dxa"/>
+              <w:left w:w="100.0" w:type="dxa"/>
+              <w:bottom w:w="100.0" w:type="dxa"/>
+              <w:right w:w="100.0" w:type="dxa"/>
+            </w:tcMar>
+            <w:vAlign w:val="top"/>
+          </w:tcPr>
+          <w:p>
+            <w:pPr>
+              <w:spacing w:before="240" w:lineRule="auto"/>
+              <w:rPr>
+                <w:rFonts w:ascii="Times New Roman" w:cs="Times New Roman" w:eastAsia="Times New Roman" w:hAnsi="Times New Roman"/>
+                <w:sz w:val="24"/>
+                <w:szCs w:val="24"/>
+              </w:rPr>
+            </w:pPr>
+            <w:r>
+              <w:rPr>
+                <w:rFonts w:ascii="Times New Roman" w:cs="Times New Roman" w:eastAsia="Times New Roman" w:hAnsi="Times New Roman"/>
+                <w:sz w:val="24"/>
+                <w:szCs w:val="24"/>
+                <w:rtl w:val="0"/>
+              </w:rPr>
+              <w:t xml:space="preserve">1, 10</w:t>
+            </w:r>
+          </w:p>
+          <w:p>
+            <w:pPr>
+              <w:spacing w:before="240" w:lineRule="auto"/>
+              <w:rPr>
+                <w:rFonts w:ascii="Times New Roman" w:cs="Times New Roman" w:eastAsia="Times New Roman" w:hAnsi="Times New Roman"/>
+                <w:sz w:val="24"/>
+                <w:szCs w:val="24"/>
+              </w:rPr>
+            </w:pPr>
+            <w:r>
+              <w:rPr>
+                <w:rFonts w:ascii="Times New Roman" w:cs="Times New Roman" w:eastAsia="Times New Roman" w:hAnsi="Times New Roman"/>
+                <w:sz w:val="24"/>
+                <w:szCs w:val="24"/>
+                <w:rtl w:val="0"/>
+              </w:rPr>
+              <w:t xml:space="preserve">1, 20</w:t>
+            </w:r>
+          </w:p>
+          <w:p>
+            <w:pPr>
+              <w:spacing w:before="240" w:lineRule="auto"/>
+              <w:rPr>
+                <w:rFonts w:ascii="Times New Roman" w:cs="Times New Roman" w:eastAsia="Times New Roman" w:hAnsi="Times New Roman"/>
+                <w:sz w:val="24"/>
+                <w:szCs w:val="24"/>
+              </w:rPr>
+            </w:pPr>
+            <w:r>
+              <w:rPr>
+                <w:rFonts w:ascii="Times New Roman" w:cs="Times New Roman" w:eastAsia="Times New Roman" w:hAnsi="Times New Roman"/>
+                <w:sz w:val="24"/>
+                <w:szCs w:val="24"/>
+                <w:rtl w:val="0"/>
+              </w:rPr>
+              <w:t xml:space="preserve">1, 30</w:t>
+            </w:r>
+          </w:p>
+          <w:p>
+            <w:pPr>
+              <w:spacing w:before="240" w:lineRule="auto"/>
+              <w:rPr>
+                <w:rFonts w:ascii="Times New Roman" w:cs="Times New Roman" w:eastAsia="Times New Roman" w:hAnsi="Times New Roman"/>
+                <w:sz w:val="24"/>
+                <w:szCs w:val="24"/>
+              </w:rPr>
+            </w:pPr>
+            <w:r>
+              <w:rPr>
+                <w:rFonts w:ascii="Times New Roman" w:cs="Times New Roman" w:eastAsia="Times New Roman" w:hAnsi="Times New Roman"/>
+                <w:sz w:val="24"/>
+                <w:szCs w:val="24"/>
+                <w:rtl w:val="0"/>
+              </w:rPr>
+              <w:t xml:space="preserve">1, 40</w:t>
+            </w:r>
+          </w:p>
+          <w:p>
+            <w:pPr>
+              <w:spacing w:before="240" w:lineRule="auto"/>
+              <w:rPr>
+                <w:rFonts w:ascii="Times New Roman" w:cs="Times New Roman" w:eastAsia="Times New Roman" w:hAnsi="Times New Roman"/>
+                <w:sz w:val="24"/>
+                <w:szCs w:val="24"/>
+              </w:rPr>
+            </w:pPr>
+            <w:r>
+              <w:rPr>
+                <w:rFonts w:ascii="Times New Roman" w:cs="Times New Roman" w:eastAsia="Times New Roman" w:hAnsi="Times New Roman"/>
+                <w:sz w:val="24"/>
+                <w:szCs w:val="24"/>
+                <w:rtl w:val="0"/>
+              </w:rPr>
+              <w:t xml:space="preserve">1, 50</w:t>
+            </w:r>
+          </w:p>
+        </w:tc>
+        <w:tc>
+          <w:tcPr>
+            <w:tcBorders>
+              <w:top w:color="000000" w:space="0" w:sz="0" w:val="nil"/>
+              <w:left w:color="000000" w:space="0" w:sz="0" w:val="nil"/>
+              <w:bottom w:color="000000" w:space="0" w:sz="6" w:val="single"/>
+              <w:right w:color="000000" w:space="0" w:sz="6" w:val="single"/>
+            </w:tcBorders>
+            <w:shd w:fill="auto" w:val="clear"/>
+            <w:tcMar>
+              <w:top w:w="100.0" w:type="dxa"/>
+              <w:left w:w="100.0" w:type="dxa"/>
+              <w:bottom w:w="100.0" w:type="dxa"/>
+              <w:right w:w="100.0" w:type="dxa"/>
+            </w:tcMar>
+            <w:vAlign w:val="top"/>
+          </w:tcPr>
+          <w:p>
+            <w:pPr>
+              <w:spacing w:before="240" w:lineRule="auto"/>
+              <w:rPr>
+                <w:rFonts w:ascii="Times New Roman" w:cs="Times New Roman" w:eastAsia="Times New Roman" w:hAnsi="Times New Roman"/>
+                <w:sz w:val="24"/>
+                <w:szCs w:val="24"/>
+              </w:rPr>
+            </w:pPr>
+            <w:r>
+              <w:rPr>
+                <w:rFonts w:ascii="Times New Roman" w:cs="Times New Roman" w:eastAsia="Times New Roman" w:hAnsi="Times New Roman"/>
+                <w:sz w:val="24"/>
+                <w:szCs w:val="24"/>
+                <w:rtl w:val="0"/>
+              </w:rPr>
+              <w:t xml:space="preserve">Extracting them should give all of these elements.</w:t>
+            </w:r>
+          </w:p>
+          <w:p>
+            <w:pPr>
+              <w:spacing w:before="240" w:lineRule="auto"/>
+              <w:rPr>
+                <w:rFonts w:ascii="Times New Roman" w:cs="Times New Roman" w:eastAsia="Times New Roman" w:hAnsi="Times New Roman"/>
+                <w:sz w:val="24"/>
+                <w:szCs w:val="24"/>
+              </w:rPr>
+            </w:pPr>
+            <w:r>
+              <w:rPr>
+                <w:rFonts w:ascii="Times New Roman" w:cs="Times New Roman" w:eastAsia="Times New Roman" w:hAnsi="Times New Roman"/>
+                <w:sz w:val="24"/>
+                <w:szCs w:val="24"/>
+                <w:rtl w:val="0"/>
+              </w:rPr>
+              <w:t xml:space="preserve">10</w:t>
+            </w:r>
+          </w:p>
+          <w:p>
+            <w:pPr>
+              <w:spacing w:before="240" w:lineRule="auto"/>
+              <w:rPr>
+                <w:rFonts w:ascii="Times New Roman" w:cs="Times New Roman" w:eastAsia="Times New Roman" w:hAnsi="Times New Roman"/>
+                <w:sz w:val="24"/>
+                <w:szCs w:val="24"/>
+              </w:rPr>
+            </w:pPr>
+            <w:r>
+              <w:rPr>
+                <w:rFonts w:ascii="Times New Roman" w:cs="Times New Roman" w:eastAsia="Times New Roman" w:hAnsi="Times New Roman"/>
+                <w:sz w:val="24"/>
+                <w:szCs w:val="24"/>
+                <w:rtl w:val="0"/>
+              </w:rPr>
+              <w:t xml:space="preserve">50</w:t>
+            </w:r>
+          </w:p>
+          <w:p>
+            <w:pPr>
+              <w:spacing w:before="240" w:lineRule="auto"/>
+              <w:rPr>
+                <w:rFonts w:ascii="Times New Roman" w:cs="Times New Roman" w:eastAsia="Times New Roman" w:hAnsi="Times New Roman"/>
+                <w:sz w:val="24"/>
+                <w:szCs w:val="24"/>
+              </w:rPr>
+            </w:pPr>
+            <w:r>
+              <w:rPr>
+                <w:rFonts w:ascii="Times New Roman" w:cs="Times New Roman" w:eastAsia="Times New Roman" w:hAnsi="Times New Roman"/>
+                <w:sz w:val="24"/>
+                <w:szCs w:val="24"/>
+                <w:rtl w:val="0"/>
+              </w:rPr>
+              <w:t xml:space="preserve">40</w:t>
+            </w:r>
+          </w:p>
+          <w:p>
+            <w:pPr>
+              <w:spacing w:before="240" w:lineRule="auto"/>
+              <w:rPr>
+                <w:rFonts w:ascii="Times New Roman" w:cs="Times New Roman" w:eastAsia="Times New Roman" w:hAnsi="Times New Roman"/>
+                <w:sz w:val="24"/>
+                <w:szCs w:val="24"/>
+              </w:rPr>
+            </w:pPr>
+            <w:r>
+              <w:rPr>
+                <w:rFonts w:ascii="Times New Roman" w:cs="Times New Roman" w:eastAsia="Times New Roman" w:hAnsi="Times New Roman"/>
+                <w:sz w:val="24"/>
+                <w:szCs w:val="24"/>
+                <w:rtl w:val="0"/>
+              </w:rPr>
+              <w:t xml:space="preserve">30</w:t>
+            </w:r>
+          </w:p>
+          <w:p>
+            <w:pPr>
+              <w:spacing w:before="240" w:lineRule="auto"/>
+              <w:rPr>
+                <w:rFonts w:ascii="Times New Roman" w:cs="Times New Roman" w:eastAsia="Times New Roman" w:hAnsi="Times New Roman"/>
+                <w:sz w:val="24"/>
+                <w:szCs w:val="24"/>
+              </w:rPr>
+            </w:pPr>
+            <w:r>
+              <w:rPr>
+                <w:rFonts w:ascii="Times New Roman" w:cs="Times New Roman" w:eastAsia="Times New Roman" w:hAnsi="Times New Roman"/>
+                <w:sz w:val="24"/>
+                <w:szCs w:val="24"/>
+                <w:rtl w:val="0"/>
+              </w:rPr>
+              <w:t xml:space="preserve">20</w:t>
+            </w:r>
+          </w:p>
+        </w:tc>
+      </w:tr>
+    </w:tbl>
+    <w:p>
+      <w:pPr>
+        <w:rPr/>
+      </w:pPr>
+      <w:r>
+        <w:rPr>
+          <w:rtl w:val="0"/>
+        </w:rPr>
+      </w:r>
+    </w:p>
+    <w:p>
+      <w:pPr>
+        <w:rPr/>
+      </w:pPr>
+      <w:r>
+        <w:rPr>
+          <w:rtl w:val="0"/>
+        </w:rPr>
+      </w:r>
+    </w:p>
+    <w:tbl>
+      <w:tblPr>
+        <w:tblStyle w:val="Table29"/>
+        <w:tblW w:w="9015.0" w:type="dxa"/>
+        <w:jc w:val="left"/>
+        <w:tblBorders>
+          <w:top w:color="000000" w:space="0" w:sz="0" w:val="nil"/>
+          <w:left w:color="000000" w:space="0" w:sz="0" w:val="nil"/>
+          <w:bottom w:color="000000" w:space="0" w:sz="0" w:val="nil"/>
+          <w:right w:color="000000" w:space="0" w:sz="0" w:val="nil"/>
+          <w:insideH w:color="000000" w:space="0" w:sz="0" w:val="nil"/>
+          <w:insideV w:color="000000" w:space="0" w:sz="0" w:val="nil"/>
+        </w:tblBorders>
+        <w:tblLayout w:type="fixed"/>
+        <w:tblLook w:val="0600"/>
+      </w:tblPr>
+      <w:tblGrid>
+        <w:gridCol w:w="1605"/>
+        <w:gridCol w:w="1305"/>
+        <w:gridCol w:w="1200"/>
+        <w:gridCol w:w="1845"/>
+        <w:gridCol w:w="3060"/>
+        <w:tblGridChange w:id="0">
+          <w:tblGrid>
+            <w:gridCol w:w="1605"/>
+            <w:gridCol w:w="1305"/>
+            <w:gridCol w:w="1200"/>
+            <w:gridCol w:w="1845"/>
+            <w:gridCol w:w="3060"/>
+          </w:tblGrid>
+        </w:tblGridChange>
+      </w:tblGrid>
+      <w:tr>
+        <w:trPr>
+          <w:cantSplit w:val="0"/>
+          <w:trHeight w:val="435" w:hRule="atLeast"/>
+          <w:tblHeader w:val="0"/>
+        </w:trPr>
+        <w:tc>
+          <w:tcPr>
+            <w:gridSpan w:val="5"/>
+            <w:tcBorders>
+              <w:top w:color="000000" w:space="0" w:sz="6" w:val="single"/>
+              <w:left w:color="000000" w:space="0" w:sz="6" w:val="single"/>
+              <w:bottom w:color="000000" w:space="0" w:sz="6" w:val="single"/>
+              <w:right w:color="000000" w:space="0" w:sz="6" w:val="single"/>
+            </w:tcBorders>
+            <w:tcMar>
+              <w:top w:w="100.0" w:type="dxa"/>
+              <w:left w:w="100.0" w:type="dxa"/>
+              <w:bottom w:w="100.0" w:type="dxa"/>
+              <w:right w:w="100.0" w:type="dxa"/>
+            </w:tcMar>
+            <w:vAlign w:val="top"/>
+          </w:tcPr>
+          <w:p>
+            <w:pPr>
+              <w:spacing w:before="240" w:lineRule="auto"/>
+              <w:rPr>
+                <w:sz w:val="20"/>
+                <w:szCs w:val="20"/>
+              </w:rPr>
+            </w:pPr>
+            <w:r>
+              <w:rPr>
+                <w:sz w:val="20"/>
+                <w:szCs w:val="20"/>
+                <w:rtl w:val="0"/>
+              </w:rPr>
+              <w:t xml:space="preserve">Test Objective: Test if cloning makes an identical Heap</w:t>
+            </w:r>
+          </w:p>
+        </w:tc>
+      </w:tr>
+      <w:tr>
+        <w:trPr>
+          <w:cantSplit w:val="0"/>
+          <w:trHeight w:val="885" w:hRule="atLeast"/>
+          <w:tblHeader w:val="0"/>
+        </w:trPr>
+        <w:tc>
+          <w:tcPr>
+            <w:tcBorders>
+              <w:top w:color="000000" w:space="0" w:sz="0" w:val="nil"/>
+              <w:left w:color="000000" w:space="0" w:sz="6" w:val="single"/>
+              <w:bottom w:color="000000" w:space="0" w:sz="6" w:val="single"/>
+              <w:right w:color="000000" w:space="0" w:sz="6" w:val="single"/>
+            </w:tcBorders>
+            <w:shd w:fill="efefef" w:val="clear"/>
+            <w:tcMar>
+              <w:top w:w="100.0" w:type="dxa"/>
+              <w:left w:w="100.0" w:type="dxa"/>
+              <w:bottom w:w="100.0" w:type="dxa"/>
+              <w:right w:w="100.0" w:type="dxa"/>
+            </w:tcMar>
+            <w:vAlign w:val="top"/>
+          </w:tcPr>
+          <w:p>
+            <w:pPr>
+              <w:spacing w:before="240" w:lineRule="auto"/>
+              <w:rPr>
+                <w:b w:val="1"/>
+                <w:sz w:val="20"/>
+                <w:szCs w:val="20"/>
+              </w:rPr>
+            </w:pPr>
+            <w:r>
+              <w:rPr>
+                <w:b w:val="1"/>
+                <w:sz w:val="20"/>
+                <w:szCs w:val="20"/>
+                <w:rtl w:val="0"/>
+              </w:rPr>
+              <w:t xml:space="preserve">Class</w:t>
+            </w:r>
+          </w:p>
+        </w:tc>
+        <w:tc>
+          <w:tcPr>
+            <w:tcBorders>
+              <w:top w:color="000000" w:space="0" w:sz="0" w:val="nil"/>
+              <w:left w:color="000000" w:space="0" w:sz="0" w:val="nil"/>
+              <w:bottom w:color="000000" w:space="0" w:sz="6" w:val="single"/>
+              <w:right w:color="000000" w:space="0" w:sz="6" w:val="single"/>
+            </w:tcBorders>
+            <w:shd w:fill="efefef" w:val="clear"/>
+            <w:tcMar>
+              <w:top w:w="100.0" w:type="dxa"/>
+              <w:left w:w="100.0" w:type="dxa"/>
+              <w:bottom w:w="100.0" w:type="dxa"/>
+              <w:right w:w="100.0" w:type="dxa"/>
+            </w:tcMar>
+            <w:vAlign w:val="top"/>
+          </w:tcPr>
+          <w:p>
+            <w:pPr>
+              <w:spacing w:before="240" w:lineRule="auto"/>
+              <w:rPr>
+                <w:b w:val="1"/>
+                <w:sz w:val="20"/>
+                <w:szCs w:val="20"/>
+              </w:rPr>
+            </w:pPr>
+            <w:r>
+              <w:rPr>
+                <w:b w:val="1"/>
+                <w:sz w:val="20"/>
+                <w:szCs w:val="20"/>
+                <w:rtl w:val="0"/>
+              </w:rPr>
+              <w:t xml:space="preserve">Method</w:t>
+            </w:r>
+          </w:p>
+        </w:tc>
+        <w:tc>
+          <w:tcPr>
+            <w:tcBorders>
+              <w:top w:color="000000" w:space="0" w:sz="0" w:val="nil"/>
+              <w:left w:color="000000" w:space="0" w:sz="0" w:val="nil"/>
+              <w:bottom w:color="000000" w:space="0" w:sz="6" w:val="single"/>
+              <w:right w:color="000000" w:space="0" w:sz="6" w:val="single"/>
+            </w:tcBorders>
+            <w:shd w:fill="efefef" w:val="clear"/>
+            <w:tcMar>
+              <w:top w:w="100.0" w:type="dxa"/>
+              <w:left w:w="100.0" w:type="dxa"/>
+              <w:bottom w:w="100.0" w:type="dxa"/>
+              <w:right w:w="100.0" w:type="dxa"/>
+            </w:tcMar>
+            <w:vAlign w:val="top"/>
+          </w:tcPr>
+          <w:p>
+            <w:pPr>
+              <w:spacing w:before="240" w:lineRule="auto"/>
+              <w:rPr>
+                <w:b w:val="1"/>
+                <w:sz w:val="20"/>
+                <w:szCs w:val="20"/>
+              </w:rPr>
+            </w:pPr>
+            <w:r>
+              <w:rPr>
+                <w:b w:val="1"/>
+                <w:sz w:val="20"/>
+                <w:szCs w:val="20"/>
+                <w:rtl w:val="0"/>
+              </w:rPr>
+              <w:t xml:space="preserve">Scenery</w:t>
+            </w:r>
+          </w:p>
+        </w:tc>
+        <w:tc>
+          <w:tcPr>
+            <w:tcBorders>
+              <w:top w:color="000000" w:space="0" w:sz="0" w:val="nil"/>
+              <w:left w:color="000000" w:space="0" w:sz="0" w:val="nil"/>
+              <w:bottom w:color="000000" w:space="0" w:sz="6" w:val="single"/>
+              <w:right w:color="000000" w:space="0" w:sz="6" w:val="single"/>
+            </w:tcBorders>
+            <w:shd w:fill="efefef" w:val="clear"/>
+            <w:tcMar>
+              <w:top w:w="100.0" w:type="dxa"/>
+              <w:left w:w="100.0" w:type="dxa"/>
+              <w:bottom w:w="100.0" w:type="dxa"/>
+              <w:right w:w="100.0" w:type="dxa"/>
+            </w:tcMar>
+            <w:vAlign w:val="top"/>
+          </w:tcPr>
+          <w:p>
+            <w:pPr>
+              <w:spacing w:before="240" w:lineRule="auto"/>
+              <w:rPr>
+                <w:b w:val="1"/>
+                <w:sz w:val="20"/>
+                <w:szCs w:val="20"/>
+              </w:rPr>
+            </w:pPr>
+            <w:r>
+              <w:rPr>
+                <w:b w:val="1"/>
+                <w:sz w:val="20"/>
+                <w:szCs w:val="20"/>
+                <w:rtl w:val="0"/>
+              </w:rPr>
+              <w:t xml:space="preserve">Input value</w:t>
+            </w:r>
+          </w:p>
+        </w:tc>
+        <w:tc>
+          <w:tcPr>
+            <w:tcBorders>
+              <w:top w:color="000000" w:space="0" w:sz="0" w:val="nil"/>
+              <w:left w:color="000000" w:space="0" w:sz="0" w:val="nil"/>
+              <w:bottom w:color="000000" w:space="0" w:sz="6" w:val="single"/>
+              <w:right w:color="000000" w:space="0" w:sz="6" w:val="single"/>
+            </w:tcBorders>
+            <w:shd w:fill="efefef" w:val="clear"/>
+            <w:tcMar>
+              <w:top w:w="100.0" w:type="dxa"/>
+              <w:left w:w="100.0" w:type="dxa"/>
+              <w:bottom w:w="100.0" w:type="dxa"/>
+              <w:right w:w="100.0" w:type="dxa"/>
+            </w:tcMar>
+            <w:vAlign w:val="top"/>
+          </w:tcPr>
+          <w:p>
+            <w:pPr>
+              <w:spacing w:before="240" w:lineRule="auto"/>
+              <w:rPr>
+                <w:b w:val="1"/>
+                <w:sz w:val="20"/>
+                <w:szCs w:val="20"/>
+              </w:rPr>
+            </w:pPr>
+            <w:r>
+              <w:rPr>
+                <w:b w:val="1"/>
+                <w:sz w:val="20"/>
+                <w:szCs w:val="20"/>
+                <w:rtl w:val="0"/>
+              </w:rPr>
+              <w:t xml:space="preserve">Return</w:t>
+            </w:r>
+          </w:p>
+        </w:tc>
+      </w:tr>
+      <w:tr>
+        <w:trPr>
+          <w:cantSplit w:val="0"/>
+          <w:trHeight w:val="3180" w:hRule="atLeast"/>
+          <w:tblHeader w:val="0"/>
+        </w:trPr>
+        <w:tc>
+          <w:tcPr>
+            <w:tcBorders>
+              <w:top w:color="000000" w:space="0" w:sz="0" w:val="nil"/>
+              <w:left w:color="000000" w:space="0" w:sz="6" w:val="single"/>
+              <w:bottom w:color="000000" w:space="0" w:sz="6" w:val="single"/>
+              <w:right w:color="000000" w:space="0" w:sz="6" w:val="single"/>
+            </w:tcBorders>
+            <w:shd w:fill="auto" w:val="clear"/>
+            <w:tcMar>
+              <w:top w:w="100.0" w:type="dxa"/>
+              <w:left w:w="100.0" w:type="dxa"/>
+              <w:bottom w:w="100.0" w:type="dxa"/>
+              <w:right w:w="100.0" w:type="dxa"/>
+            </w:tcMar>
+            <w:vAlign w:val="top"/>
+          </w:tcPr>
+          <w:p>
+            <w:pPr>
+              <w:spacing w:before="240" w:lineRule="auto"/>
+              <w:rPr>
+                <w:rFonts w:ascii="Times New Roman" w:cs="Times New Roman" w:eastAsia="Times New Roman" w:hAnsi="Times New Roman"/>
+                <w:sz w:val="24"/>
+                <w:szCs w:val="24"/>
+              </w:rPr>
+            </w:pPr>
+            <w:r>
+              <w:rPr>
+                <w:rFonts w:ascii="Times New Roman" w:cs="Times New Roman" w:eastAsia="Times New Roman" w:hAnsi="Times New Roman"/>
+                <w:sz w:val="24"/>
+                <w:szCs w:val="24"/>
+                <w:rtl w:val="0"/>
+              </w:rPr>
+              <w:t xml:space="preserve">Heap</w:t>
+            </w:r>
+          </w:p>
+        </w:tc>
+        <w:tc>
+          <w:tcPr>
+            <w:tcBorders>
+              <w:top w:color="000000" w:space="0" w:sz="0" w:val="nil"/>
+              <w:left w:color="000000" w:space="0" w:sz="0" w:val="nil"/>
+              <w:bottom w:color="000000" w:space="0" w:sz="6" w:val="single"/>
+              <w:right w:color="000000" w:space="0" w:sz="6" w:val="single"/>
+            </w:tcBorders>
+            <w:shd w:fill="auto" w:val="clear"/>
+            <w:tcMar>
+              <w:top w:w="100.0" w:type="dxa"/>
+              <w:left w:w="100.0" w:type="dxa"/>
+              <w:bottom w:w="100.0" w:type="dxa"/>
+              <w:right w:w="100.0" w:type="dxa"/>
+            </w:tcMar>
+            <w:vAlign w:val="top"/>
+          </w:tcPr>
+          <w:p>
+            <w:pPr>
+              <w:spacing w:before="240" w:lineRule="auto"/>
+              <w:rPr>
+                <w:rFonts w:ascii="Times New Roman" w:cs="Times New Roman" w:eastAsia="Times New Roman" w:hAnsi="Times New Roman"/>
+                <w:sz w:val="24"/>
+                <w:szCs w:val="24"/>
+              </w:rPr>
+            </w:pPr>
+            <w:r>
+              <w:rPr>
+                <w:rFonts w:ascii="Times New Roman" w:cs="Times New Roman" w:eastAsia="Times New Roman" w:hAnsi="Times New Roman"/>
+                <w:sz w:val="24"/>
+                <w:szCs w:val="24"/>
+                <w:rtl w:val="0"/>
+              </w:rPr>
+              <w:t xml:space="preserve">insert</w:t>
+            </w:r>
+          </w:p>
+        </w:tc>
+        <w:tc>
+          <w:tcPr>
+            <w:tcBorders>
+              <w:top w:color="000000" w:space="0" w:sz="0" w:val="nil"/>
+              <w:left w:color="000000" w:space="0" w:sz="0" w:val="nil"/>
+              <w:bottom w:color="000000" w:space="0" w:sz="6" w:val="single"/>
+              <w:right w:color="000000" w:space="0" w:sz="6" w:val="single"/>
+            </w:tcBorders>
+            <w:shd w:fill="auto" w:val="clear"/>
+            <w:tcMar>
+              <w:top w:w="100.0" w:type="dxa"/>
+              <w:left w:w="100.0" w:type="dxa"/>
+              <w:bottom w:w="100.0" w:type="dxa"/>
+              <w:right w:w="100.0" w:type="dxa"/>
+            </w:tcMar>
+            <w:vAlign w:val="top"/>
+          </w:tcPr>
+          <w:p>
+            <w:pPr>
+              <w:spacing w:before="240" w:lineRule="auto"/>
+              <w:rPr>
+                <w:rFonts w:ascii="Times New Roman" w:cs="Times New Roman" w:eastAsia="Times New Roman" w:hAnsi="Times New Roman"/>
+                <w:sz w:val="24"/>
+                <w:szCs w:val="24"/>
+              </w:rPr>
+            </w:pPr>
+            <w:r>
+              <w:rPr>
+                <w:rFonts w:ascii="Times New Roman" w:cs="Times New Roman" w:eastAsia="Times New Roman" w:hAnsi="Times New Roman"/>
+                <w:sz w:val="24"/>
+                <w:szCs w:val="24"/>
+                <w:rtl w:val="0"/>
+              </w:rPr>
+              <w:t xml:space="preserve">setUp1</w:t>
+            </w:r>
+          </w:p>
+        </w:tc>
+        <w:tc>
+          <w:tcPr>
+            <w:tcBorders>
+              <w:top w:color="000000" w:space="0" w:sz="0" w:val="nil"/>
+              <w:left w:color="000000" w:space="0" w:sz="0" w:val="nil"/>
+              <w:bottom w:color="000000" w:space="0" w:sz="6" w:val="single"/>
+              <w:right w:color="000000" w:space="0" w:sz="6" w:val="single"/>
+            </w:tcBorders>
+            <w:shd w:fill="auto" w:val="clear"/>
+            <w:tcMar>
+              <w:top w:w="100.0" w:type="dxa"/>
+              <w:left w:w="100.0" w:type="dxa"/>
+              <w:bottom w:w="100.0" w:type="dxa"/>
+              <w:right w:w="100.0" w:type="dxa"/>
+            </w:tcMar>
+            <w:vAlign w:val="top"/>
+          </w:tcPr>
+          <w:p>
+            <w:pPr>
+              <w:spacing w:before="240" w:lineRule="auto"/>
+              <w:rPr>
+                <w:rFonts w:ascii="Times New Roman" w:cs="Times New Roman" w:eastAsia="Times New Roman" w:hAnsi="Times New Roman"/>
+                <w:sz w:val="24"/>
+                <w:szCs w:val="24"/>
+              </w:rPr>
+            </w:pPr>
+            <w:r>
+              <w:rPr>
+                <w:rFonts w:ascii="Times New Roman" w:cs="Times New Roman" w:eastAsia="Times New Roman" w:hAnsi="Times New Roman"/>
+                <w:sz w:val="24"/>
+                <w:szCs w:val="24"/>
+                <w:rtl w:val="0"/>
+              </w:rPr>
+              <w:t xml:space="preserve">1, 10</w:t>
+            </w:r>
+          </w:p>
+          <w:p>
+            <w:pPr>
+              <w:spacing w:before="240" w:lineRule="auto"/>
+              <w:rPr>
+                <w:rFonts w:ascii="Times New Roman" w:cs="Times New Roman" w:eastAsia="Times New Roman" w:hAnsi="Times New Roman"/>
+                <w:sz w:val="24"/>
+                <w:szCs w:val="24"/>
+              </w:rPr>
+            </w:pPr>
+            <w:r>
+              <w:rPr>
+                <w:rFonts w:ascii="Times New Roman" w:cs="Times New Roman" w:eastAsia="Times New Roman" w:hAnsi="Times New Roman"/>
+                <w:sz w:val="24"/>
+                <w:szCs w:val="24"/>
+                <w:rtl w:val="0"/>
+              </w:rPr>
+              <w:t xml:space="preserve">2, 20</w:t>
+            </w:r>
+          </w:p>
+          <w:p>
+            <w:pPr>
+              <w:spacing w:before="240" w:lineRule="auto"/>
+              <w:rPr>
+                <w:rFonts w:ascii="Times New Roman" w:cs="Times New Roman" w:eastAsia="Times New Roman" w:hAnsi="Times New Roman"/>
+                <w:sz w:val="24"/>
+                <w:szCs w:val="24"/>
+              </w:rPr>
+            </w:pPr>
+            <w:r>
+              <w:rPr>
+                <w:rFonts w:ascii="Times New Roman" w:cs="Times New Roman" w:eastAsia="Times New Roman" w:hAnsi="Times New Roman"/>
+                <w:sz w:val="24"/>
+                <w:szCs w:val="24"/>
+                <w:rtl w:val="0"/>
+              </w:rPr>
+              <w:t xml:space="preserve">3, 30</w:t>
+            </w:r>
+          </w:p>
+        </w:tc>
+        <w:tc>
+          <w:tcPr>
+            <w:tcBorders>
+              <w:top w:color="000000" w:space="0" w:sz="0" w:val="nil"/>
+              <w:left w:color="000000" w:space="0" w:sz="0" w:val="nil"/>
+              <w:bottom w:color="000000" w:space="0" w:sz="6" w:val="single"/>
+              <w:right w:color="000000" w:space="0" w:sz="6" w:val="single"/>
+            </w:tcBorders>
+            <w:shd w:fill="auto" w:val="clear"/>
+            <w:tcMar>
+              <w:top w:w="100.0" w:type="dxa"/>
+              <w:left w:w="100.0" w:type="dxa"/>
+              <w:bottom w:w="100.0" w:type="dxa"/>
+              <w:right w:w="100.0" w:type="dxa"/>
+            </w:tcMar>
+            <w:vAlign w:val="top"/>
+          </w:tcPr>
+          <w:p>
+            <w:pPr>
+              <w:spacing w:before="240" w:lineRule="auto"/>
+              <w:rPr>
+                <w:rFonts w:ascii="Times New Roman" w:cs="Times New Roman" w:eastAsia="Times New Roman" w:hAnsi="Times New Roman"/>
+                <w:sz w:val="24"/>
+                <w:szCs w:val="24"/>
+              </w:rPr>
+            </w:pPr>
+            <w:r>
+              <w:rPr>
+                <w:rFonts w:ascii="Times New Roman" w:cs="Times New Roman" w:eastAsia="Times New Roman" w:hAnsi="Times New Roman"/>
+                <w:sz w:val="24"/>
+                <w:szCs w:val="24"/>
+                <w:rtl w:val="0"/>
+              </w:rPr>
+              <w:t xml:space="preserve">Each of the elements should be the same in both Heaps.</w:t>
+            </w:r>
+          </w:p>
+        </w:tc>
+      </w:tr>
+    </w:tbl>
     <w:p>
       <w:pPr>
         <w:rPr/>
@@ -7983,6 +15256,188 @@
       </w:tblCellMar>
     </w:tblPr>
   </w:style>
+  <w:style w:type="table" w:styleId="Table16">
+    <w:basedOn w:val="TableNormal"/>
+    <w:tblPr>
+      <w:tblStyleRowBandSize w:val="1"/>
+      <w:tblStyleColBandSize w:val="1"/>
+      <w:tblCellMar>
+        <w:top w:w="100.0" w:type="dxa"/>
+        <w:left w:w="100.0" w:type="dxa"/>
+        <w:bottom w:w="100.0" w:type="dxa"/>
+        <w:right w:w="100.0" w:type="dxa"/>
+      </w:tblCellMar>
+    </w:tblPr>
+  </w:style>
+  <w:style w:type="table" w:styleId="Table17">
+    <w:basedOn w:val="TableNormal"/>
+    <w:tblPr>
+      <w:tblStyleRowBandSize w:val="1"/>
+      <w:tblStyleColBandSize w:val="1"/>
+      <w:tblCellMar>
+        <w:top w:w="100.0" w:type="dxa"/>
+        <w:left w:w="100.0" w:type="dxa"/>
+        <w:bottom w:w="100.0" w:type="dxa"/>
+        <w:right w:w="100.0" w:type="dxa"/>
+      </w:tblCellMar>
+    </w:tblPr>
+  </w:style>
+  <w:style w:type="table" w:styleId="Table18">
+    <w:basedOn w:val="TableNormal"/>
+    <w:tblPr>
+      <w:tblStyleRowBandSize w:val="1"/>
+      <w:tblStyleColBandSize w:val="1"/>
+      <w:tblCellMar>
+        <w:top w:w="100.0" w:type="dxa"/>
+        <w:left w:w="100.0" w:type="dxa"/>
+        <w:bottom w:w="100.0" w:type="dxa"/>
+        <w:right w:w="100.0" w:type="dxa"/>
+      </w:tblCellMar>
+    </w:tblPr>
+  </w:style>
+  <w:style w:type="table" w:styleId="Table19">
+    <w:basedOn w:val="TableNormal"/>
+    <w:tblPr>
+      <w:tblStyleRowBandSize w:val="1"/>
+      <w:tblStyleColBandSize w:val="1"/>
+      <w:tblCellMar>
+        <w:top w:w="100.0" w:type="dxa"/>
+        <w:left w:w="100.0" w:type="dxa"/>
+        <w:bottom w:w="100.0" w:type="dxa"/>
+        <w:right w:w="100.0" w:type="dxa"/>
+      </w:tblCellMar>
+    </w:tblPr>
+  </w:style>
+  <w:style w:type="table" w:styleId="Table20">
+    <w:basedOn w:val="TableNormal"/>
+    <w:tblPr>
+      <w:tblStyleRowBandSize w:val="1"/>
+      <w:tblStyleColBandSize w:val="1"/>
+      <w:tblCellMar>
+        <w:top w:w="100.0" w:type="dxa"/>
+        <w:left w:w="100.0" w:type="dxa"/>
+        <w:bottom w:w="100.0" w:type="dxa"/>
+        <w:right w:w="100.0" w:type="dxa"/>
+      </w:tblCellMar>
+    </w:tblPr>
+  </w:style>
+  <w:style w:type="table" w:styleId="Table21">
+    <w:basedOn w:val="TableNormal"/>
+    <w:tblPr>
+      <w:tblStyleRowBandSize w:val="1"/>
+      <w:tblStyleColBandSize w:val="1"/>
+      <w:tblCellMar>
+        <w:top w:w="100.0" w:type="dxa"/>
+        <w:left w:w="100.0" w:type="dxa"/>
+        <w:bottom w:w="100.0" w:type="dxa"/>
+        <w:right w:w="100.0" w:type="dxa"/>
+      </w:tblCellMar>
+    </w:tblPr>
+  </w:style>
+  <w:style w:type="table" w:styleId="Table22">
+    <w:basedOn w:val="TableNormal"/>
+    <w:tblPr>
+      <w:tblStyleRowBandSize w:val="1"/>
+      <w:tblStyleColBandSize w:val="1"/>
+      <w:tblCellMar>
+        <w:top w:w="100.0" w:type="dxa"/>
+        <w:left w:w="100.0" w:type="dxa"/>
+        <w:bottom w:w="100.0" w:type="dxa"/>
+        <w:right w:w="100.0" w:type="dxa"/>
+      </w:tblCellMar>
+    </w:tblPr>
+  </w:style>
+  <w:style w:type="table" w:styleId="Table23">
+    <w:basedOn w:val="TableNormal"/>
+    <w:tblPr>
+      <w:tblStyleRowBandSize w:val="1"/>
+      <w:tblStyleColBandSize w:val="1"/>
+      <w:tblCellMar>
+        <w:top w:w="100.0" w:type="dxa"/>
+        <w:left w:w="100.0" w:type="dxa"/>
+        <w:bottom w:w="100.0" w:type="dxa"/>
+        <w:right w:w="100.0" w:type="dxa"/>
+      </w:tblCellMar>
+    </w:tblPr>
+  </w:style>
+  <w:style w:type="table" w:styleId="Table24">
+    <w:basedOn w:val="TableNormal"/>
+    <w:tblPr>
+      <w:tblStyleRowBandSize w:val="1"/>
+      <w:tblStyleColBandSize w:val="1"/>
+      <w:tblCellMar>
+        <w:top w:w="100.0" w:type="dxa"/>
+        <w:left w:w="100.0" w:type="dxa"/>
+        <w:bottom w:w="100.0" w:type="dxa"/>
+        <w:right w:w="100.0" w:type="dxa"/>
+      </w:tblCellMar>
+    </w:tblPr>
+  </w:style>
+  <w:style w:type="table" w:styleId="Table25">
+    <w:basedOn w:val="TableNormal"/>
+    <w:tblPr>
+      <w:tblStyleRowBandSize w:val="1"/>
+      <w:tblStyleColBandSize w:val="1"/>
+      <w:tblCellMar>
+        <w:top w:w="100.0" w:type="dxa"/>
+        <w:left w:w="100.0" w:type="dxa"/>
+        <w:bottom w:w="100.0" w:type="dxa"/>
+        <w:right w:w="100.0" w:type="dxa"/>
+      </w:tblCellMar>
+    </w:tblPr>
+  </w:style>
+  <w:style w:type="table" w:styleId="Table26">
+    <w:basedOn w:val="TableNormal"/>
+    <w:tblPr>
+      <w:tblStyleRowBandSize w:val="1"/>
+      <w:tblStyleColBandSize w:val="1"/>
+      <w:tblCellMar>
+        <w:top w:w="100.0" w:type="dxa"/>
+        <w:left w:w="100.0" w:type="dxa"/>
+        <w:bottom w:w="100.0" w:type="dxa"/>
+        <w:right w:w="100.0" w:type="dxa"/>
+      </w:tblCellMar>
+    </w:tblPr>
+  </w:style>
+  <w:style w:type="table" w:styleId="Table27">
+    <w:basedOn w:val="TableNormal"/>
+    <w:tblPr>
+      <w:tblStyleRowBandSize w:val="1"/>
+      <w:tblStyleColBandSize w:val="1"/>
+      <w:tblCellMar>
+        <w:top w:w="100.0" w:type="dxa"/>
+        <w:left w:w="100.0" w:type="dxa"/>
+        <w:bottom w:w="100.0" w:type="dxa"/>
+        <w:right w:w="100.0" w:type="dxa"/>
+      </w:tblCellMar>
+    </w:tblPr>
+  </w:style>
+  <w:style w:type="table" w:styleId="Table28">
+    <w:basedOn w:val="TableNormal"/>
+    <w:tblPr>
+      <w:tblStyleRowBandSize w:val="1"/>
+      <w:tblStyleColBandSize w:val="1"/>
+      <w:tblCellMar>
+        <w:top w:w="100.0" w:type="dxa"/>
+        <w:left w:w="100.0" w:type="dxa"/>
+        <w:bottom w:w="100.0" w:type="dxa"/>
+        <w:right w:w="100.0" w:type="dxa"/>
+      </w:tblCellMar>
+    </w:tblPr>
+  </w:style>
+  <w:style w:type="table" w:styleId="Table29">
+    <w:basedOn w:val="TableNormal"/>
+    <w:tblPr>
+      <w:tblStyleRowBandSize w:val="1"/>
+      <w:tblStyleColBandSize w:val="1"/>
+      <w:tblCellMar>
+        <w:top w:w="100.0" w:type="dxa"/>
+        <w:left w:w="100.0" w:type="dxa"/>
+        <w:bottom w:w="100.0" w:type="dxa"/>
+        <w:right w:w="100.0" w:type="dxa"/>
+      </w:tblCellMar>
+    </w:tblPr>
+  </w:style>
 </w:styles>
 </file>
 
